--- a/三評資料/系統文件目錄 .docx
+++ b/三評資料/系統文件目錄 .docx
@@ -6,6 +6,7 @@
       <w:sdtPr>
         <w:rPr>
           <w:rFonts w:ascii="Times New Roman" w:eastAsia="標楷體" w:hAnsi="Times New Roman"/>
+          <w:szCs w:val="24"/>
           <w:lang w:val="zh-TW"/>
         </w:rPr>
         <w:id w:val="-1716499418"/>
@@ -20,41 +21,310 @@
           <w:pPr>
             <w:jc w:val="center"/>
             <w:rPr>
+              <w:rFonts w:ascii="Times New Roman" w:eastAsia="標楷體" w:hAnsi="Times New Roman" w:hint="eastAsia"/>
+              <w:b/>
+              <w:sz w:val="32"/>
+              <w:szCs w:val="24"/>
+              <w:lang w:val="zh-TW"/>
+            </w:rPr>
+          </w:pPr>
+          <w:r>
+            <w:rPr>
+              <w:rFonts w:ascii="Times New Roman" w:eastAsia="標楷體" w:hAnsi="Times New Roman" w:hint="eastAsia"/>
+              <w:b/>
+              <w:sz w:val="32"/>
+              <w:szCs w:val="24"/>
+              <w:lang w:val="zh-TW"/>
+            </w:rPr>
+            <w:t>目錄</w:t>
+          </w:r>
+        </w:p>
+        <w:p>
+          <w:pPr>
+            <w:jc w:val="center"/>
+            <w:rPr>
+              <w:rFonts w:ascii="Times New Roman" w:eastAsia="標楷體" w:hAnsi="Times New Roman"/>
+              <w:szCs w:val="24"/>
+            </w:rPr>
+          </w:pPr>
+          <w:r>
+            <w:rPr>
+              <w:rFonts w:ascii="Times New Roman" w:eastAsia="標楷體" w:hAnsi="Times New Roman" w:hint="eastAsia"/>
+              <w:b/>
+              <w:szCs w:val="24"/>
+            </w:rPr>
+            <w:t>第一章</w:t>
+          </w:r>
+          <w:r>
+            <w:rPr>
+              <w:rFonts w:ascii="Times New Roman" w:eastAsia="標楷體" w:hAnsi="Times New Roman" w:hint="eastAsia"/>
+              <w:b/>
+              <w:szCs w:val="24"/>
+            </w:rPr>
+            <w:t xml:space="preserve"> </w:t>
+          </w:r>
+          <w:r>
+            <w:rPr>
+              <w:rFonts w:ascii="Times New Roman" w:eastAsia="標楷體" w:hAnsi="Times New Roman" w:hint="eastAsia"/>
+              <w:b/>
+              <w:szCs w:val="24"/>
+            </w:rPr>
+            <w:t>背景與動機</w:t>
+          </w:r>
+          <w:r>
+            <w:rPr>
+              <w:rFonts w:ascii="Times New Roman" w:eastAsia="標楷體" w:hAnsi="Times New Roman"/>
+              <w:szCs w:val="24"/>
+            </w:rPr>
+            <w:t xml:space="preserve"> </w:t>
+          </w:r>
+          <w:r>
+            <w:rPr>
+              <w:rFonts w:ascii="Times New Roman" w:eastAsia="標楷體" w:hAnsi="Times New Roman"/>
+              <w:szCs w:val="24"/>
+            </w:rPr>
+            <w:ptab w:relativeTo="margin" w:alignment="right" w:leader="dot"/>
+          </w:r>
+          <w:r>
+            <w:rPr>
+              <w:rFonts w:ascii="Times New Roman" w:eastAsia="標楷體" w:hAnsi="Times New Roman" w:hint="eastAsia"/>
+              <w:szCs w:val="24"/>
+            </w:rPr>
+            <w:t>-</w:t>
+          </w:r>
+          <w:r>
+            <w:rPr>
               <w:rFonts w:ascii="Times New Roman" w:eastAsia="標楷體" w:hAnsi="Times New Roman"/>
               <w:b/>
-              <w:sz w:val="32"/>
+              <w:bCs/>
+              <w:szCs w:val="24"/>
               <w:lang w:val="zh-TW"/>
             </w:rPr>
+            <w:t>1</w:t>
+          </w:r>
+          <w:r>
+            <w:rPr>
+              <w:rFonts w:ascii="Times New Roman" w:eastAsia="標楷體" w:hAnsi="Times New Roman" w:hint="eastAsia"/>
+              <w:bCs/>
+              <w:szCs w:val="24"/>
+              <w:lang w:val="zh-TW"/>
+            </w:rPr>
+            <w:t>-</w:t>
+          </w:r>
+        </w:p>
+        <w:p>
+          <w:pPr>
+            <w:pStyle w:val="2"/>
+            <w:spacing w:line="360" w:lineRule="auto"/>
+            <w:ind w:left="216"/>
+            <w:rPr>
+              <w:rFonts w:ascii="Times New Roman" w:eastAsia="標楷體" w:hAnsi="Times New Roman"/>
+              <w:sz w:val="24"/>
+              <w:szCs w:val="24"/>
+              <w:lang w:val="zh-TW"/>
+            </w:rPr>
           </w:pPr>
           <w:r>
             <w:rPr>
               <w:rFonts w:ascii="Times New Roman" w:eastAsia="標楷體" w:hAnsi="Times New Roman" w:hint="eastAsia"/>
-              <w:b/>
-              <w:sz w:val="32"/>
+              <w:sz w:val="24"/>
+              <w:szCs w:val="24"/>
+            </w:rPr>
+            <w:t xml:space="preserve">1-1 </w:t>
+          </w:r>
+          <w:r>
+            <w:rPr>
+              <w:rFonts w:ascii="Times New Roman" w:eastAsia="標楷體" w:hAnsi="Times New Roman" w:hint="eastAsia"/>
+              <w:sz w:val="24"/>
+              <w:szCs w:val="24"/>
+            </w:rPr>
+            <w:t>簡介</w:t>
+          </w:r>
+          <w:r>
+            <w:rPr>
+              <w:rFonts w:ascii="Times New Roman" w:eastAsia="標楷體" w:hAnsi="Times New Roman"/>
+              <w:sz w:val="24"/>
+              <w:szCs w:val="24"/>
+            </w:rPr>
+            <w:ptab w:relativeTo="margin" w:alignment="right" w:leader="dot"/>
+          </w:r>
+          <w:r>
+            <w:rPr>
+              <w:rFonts w:ascii="Times New Roman" w:eastAsia="標楷體" w:hAnsi="Times New Roman" w:hint="eastAsia"/>
+              <w:sz w:val="24"/>
+              <w:szCs w:val="24"/>
+            </w:rPr>
+            <w:t>-</w:t>
+          </w:r>
+          <w:r>
+            <w:rPr>
+              <w:rFonts w:ascii="Times New Roman" w:eastAsia="標楷體" w:hAnsi="Times New Roman" w:hint="eastAsia"/>
+              <w:sz w:val="24"/>
+              <w:szCs w:val="24"/>
               <w:lang w:val="zh-TW"/>
             </w:rPr>
-            <w:t>目錄</w:t>
+            <w:t>1</w:t>
+          </w:r>
+          <w:r>
+            <w:rPr>
+              <w:rFonts w:ascii="Times New Roman" w:eastAsia="標楷體" w:hAnsi="Times New Roman" w:hint="eastAsia"/>
+              <w:sz w:val="24"/>
+              <w:szCs w:val="24"/>
+              <w:lang w:val="zh-TW"/>
+            </w:rPr>
+            <w:t>-</w:t>
+          </w:r>
+        </w:p>
+        <w:p>
+          <w:pPr>
+            <w:pStyle w:val="2"/>
+            <w:spacing w:line="360" w:lineRule="auto"/>
+            <w:ind w:left="216"/>
+            <w:rPr>
+              <w:rFonts w:ascii="Times New Roman" w:eastAsia="標楷體" w:hAnsi="Times New Roman"/>
+              <w:sz w:val="24"/>
+              <w:szCs w:val="24"/>
+              <w:lang w:val="zh-TW"/>
+            </w:rPr>
+          </w:pPr>
+          <w:r>
+            <w:rPr>
+              <w:rFonts w:ascii="Times New Roman" w:eastAsia="標楷體" w:hAnsi="Times New Roman" w:hint="eastAsia"/>
+              <w:sz w:val="24"/>
+              <w:szCs w:val="24"/>
+            </w:rPr>
+            <w:t xml:space="preserve">1-2 </w:t>
+          </w:r>
+          <w:r>
+            <w:rPr>
+              <w:rFonts w:ascii="Times New Roman" w:eastAsia="標楷體" w:hAnsi="Times New Roman" w:hint="eastAsia"/>
+              <w:sz w:val="24"/>
+              <w:szCs w:val="24"/>
+            </w:rPr>
+            <w:t>問題與機會</w:t>
+          </w:r>
+          <w:r>
+            <w:rPr>
+              <w:rFonts w:ascii="Times New Roman" w:eastAsia="標楷體" w:hAnsi="Times New Roman"/>
+              <w:sz w:val="24"/>
+              <w:szCs w:val="24"/>
+            </w:rPr>
+            <w:ptab w:relativeTo="margin" w:alignment="right" w:leader="dot"/>
+          </w:r>
+          <w:r>
+            <w:rPr>
+              <w:rFonts w:ascii="Times New Roman" w:eastAsia="標楷體" w:hAnsi="Times New Roman" w:hint="eastAsia"/>
+              <w:sz w:val="24"/>
+              <w:szCs w:val="24"/>
+            </w:rPr>
+            <w:t>-</w:t>
+          </w:r>
+          <w:r>
+            <w:rPr>
+              <w:rFonts w:ascii="Times New Roman" w:eastAsia="標楷體" w:hAnsi="Times New Roman"/>
+              <w:sz w:val="24"/>
+              <w:szCs w:val="24"/>
+              <w:lang w:val="zh-TW"/>
+            </w:rPr>
+            <w:t>2</w:t>
+          </w:r>
+          <w:r>
+            <w:rPr>
+              <w:rFonts w:ascii="Times New Roman" w:eastAsia="標楷體" w:hAnsi="Times New Roman" w:hint="eastAsia"/>
+              <w:sz w:val="24"/>
+              <w:szCs w:val="24"/>
+              <w:lang w:val="zh-TW"/>
+            </w:rPr>
+            <w:t>-</w:t>
+          </w:r>
+        </w:p>
+        <w:p>
+          <w:pPr>
+            <w:pStyle w:val="2"/>
+            <w:spacing w:line="360" w:lineRule="auto"/>
+            <w:ind w:left="216"/>
+            <w:rPr>
+              <w:rFonts w:ascii="Times New Roman" w:eastAsia="標楷體" w:hAnsi="Times New Roman"/>
+              <w:sz w:val="24"/>
+              <w:szCs w:val="24"/>
+              <w:lang w:val="zh-TW"/>
+            </w:rPr>
+          </w:pPr>
+          <w:r>
+            <w:rPr>
+              <w:rFonts w:ascii="Times New Roman" w:eastAsia="標楷體" w:hAnsi="Times New Roman" w:hint="eastAsia"/>
+              <w:sz w:val="24"/>
+              <w:szCs w:val="24"/>
+            </w:rPr>
+            <w:t xml:space="preserve">1-3 </w:t>
+          </w:r>
+          <w:r>
+            <w:rPr>
+              <w:rFonts w:ascii="Times New Roman" w:eastAsia="標楷體" w:hAnsi="Times New Roman" w:hint="eastAsia"/>
+              <w:sz w:val="24"/>
+              <w:szCs w:val="24"/>
+            </w:rPr>
+            <w:t>相關系統探討</w:t>
+          </w:r>
+          <w:r>
+            <w:rPr>
+              <w:rFonts w:ascii="Times New Roman" w:eastAsia="標楷體" w:hAnsi="Times New Roman"/>
+              <w:sz w:val="24"/>
+              <w:szCs w:val="24"/>
+            </w:rPr>
+            <w:ptab w:relativeTo="margin" w:alignment="right" w:leader="dot"/>
+          </w:r>
+          <w:r>
+            <w:rPr>
+              <w:rFonts w:ascii="Times New Roman" w:eastAsia="標楷體" w:hAnsi="Times New Roman" w:hint="eastAsia"/>
+              <w:sz w:val="24"/>
+              <w:szCs w:val="24"/>
+            </w:rPr>
+            <w:t>-</w:t>
+          </w:r>
+          <w:r>
+            <w:rPr>
+              <w:rFonts w:ascii="Times New Roman" w:eastAsia="標楷體" w:hAnsi="Times New Roman"/>
+              <w:sz w:val="24"/>
+              <w:szCs w:val="24"/>
+              <w:lang w:val="zh-TW"/>
+            </w:rPr>
+            <w:t>2</w:t>
+          </w:r>
+          <w:r>
+            <w:rPr>
+              <w:rFonts w:ascii="Times New Roman" w:eastAsia="標楷體" w:hAnsi="Times New Roman" w:hint="eastAsia"/>
+              <w:sz w:val="24"/>
+              <w:szCs w:val="24"/>
+              <w:lang w:val="zh-TW"/>
+            </w:rPr>
+            <w:t>-</w:t>
           </w:r>
         </w:p>
         <w:p>
           <w:pPr>
             <w:pStyle w:val="11"/>
+            <w:spacing w:line="360" w:lineRule="auto"/>
             <w:rPr>
               <w:rFonts w:ascii="Times New Roman" w:eastAsia="標楷體" w:hAnsi="Times New Roman"/>
               <w:sz w:val="24"/>
+              <w:szCs w:val="24"/>
+              <w:lang w:val="zh-TW"/>
             </w:rPr>
           </w:pPr>
           <w:r>
             <w:rPr>
               <w:rFonts w:ascii="Times New Roman" w:eastAsia="標楷體" w:hAnsi="Times New Roman" w:hint="eastAsia"/>
               <w:sz w:val="24"/>
-            </w:rPr>
-            <w:t>第一章</w:t>
-          </w:r>
-          <w:r>
-            <w:rPr>
-              <w:rFonts w:ascii="Times New Roman" w:eastAsia="標楷體" w:hAnsi="Times New Roman" w:hint="eastAsia"/>
-              <w:sz w:val="24"/>
+              <w:szCs w:val="24"/>
+            </w:rPr>
+            <w:t>第二章</w:t>
+          </w:r>
+          <w:r>
+            <w:rPr>
+              <w:rFonts w:ascii="Times New Roman" w:eastAsia="標楷體" w:hAnsi="Times New Roman" w:hint="eastAsia"/>
+              <w:sz w:val="24"/>
+              <w:szCs w:val="24"/>
             </w:rPr>
             <w:t xml:space="preserve"> </w:t>
           </w:r>
@@ -62,44 +332,40 @@
             <w:rPr>
               <w:rFonts w:ascii="Times New Roman" w:eastAsia="標楷體" w:hAnsi="Times New Roman" w:hint="eastAsia"/>
               <w:sz w:val="24"/>
-            </w:rPr>
-            <w:t>背景與動機</w:t>
+              <w:szCs w:val="24"/>
+            </w:rPr>
+            <w:t>系統目標與預期成果</w:t>
           </w:r>
           <w:r>
             <w:rPr>
               <w:rFonts w:ascii="Times New Roman" w:eastAsia="標楷體" w:hAnsi="Times New Roman"/>
               <w:sz w:val="24"/>
-            </w:rPr>
-            <w:t xml:space="preserve"> </w:t>
+              <w:szCs w:val="24"/>
+            </w:rPr>
+            <w:ptab w:relativeTo="margin" w:alignment="right" w:leader="dot"/>
+          </w:r>
+          <w:r>
+            <w:rPr>
+              <w:rFonts w:ascii="Times New Roman" w:eastAsia="標楷體" w:hAnsi="Times New Roman" w:hint="eastAsia"/>
+              <w:sz w:val="24"/>
+              <w:szCs w:val="24"/>
+            </w:rPr>
+            <w:t>-</w:t>
           </w:r>
           <w:r>
             <w:rPr>
               <w:rFonts w:ascii="Times New Roman" w:eastAsia="標楷體" w:hAnsi="Times New Roman"/>
               <w:sz w:val="24"/>
-            </w:rPr>
-            <w:ptab w:relativeTo="margin" w:alignment="right" w:leader="dot"/>
-          </w:r>
-          <w:r>
-            <w:rPr>
-              <w:rFonts w:ascii="Times New Roman" w:eastAsia="標楷體" w:hAnsi="Times New Roman" w:hint="eastAsia"/>
-              <w:sz w:val="24"/>
-            </w:rPr>
-            <w:t>-</w:t>
-          </w:r>
-          <w:r>
-            <w:rPr>
-              <w:rFonts w:ascii="Times New Roman" w:eastAsia="標楷體" w:hAnsi="Times New Roman"/>
-              <w:bCs/>
-              <w:sz w:val="24"/>
+              <w:szCs w:val="24"/>
               <w:lang w:val="zh-TW"/>
             </w:rPr>
-            <w:t>1</w:t>
-          </w:r>
-          <w:r>
-            <w:rPr>
-              <w:rFonts w:ascii="Times New Roman" w:eastAsia="標楷體" w:hAnsi="Times New Roman" w:hint="eastAsia"/>
-              <w:bCs/>
-              <w:sz w:val="24"/>
+            <w:t>3</w:t>
+          </w:r>
+          <w:r>
+            <w:rPr>
+              <w:rFonts w:ascii="Times New Roman" w:eastAsia="標楷體" w:hAnsi="Times New Roman" w:hint="eastAsia"/>
+              <w:sz w:val="24"/>
+              <w:szCs w:val="24"/>
               <w:lang w:val="zh-TW"/>
             </w:rPr>
             <w:t>-</w:t>
@@ -108,10 +374,12 @@
         <w:p>
           <w:pPr>
             <w:pStyle w:val="2"/>
+            <w:spacing w:line="360" w:lineRule="auto"/>
             <w:ind w:left="216"/>
             <w:rPr>
               <w:rFonts w:ascii="Times New Roman" w:eastAsia="標楷體" w:hAnsi="Times New Roman"/>
               <w:sz w:val="24"/>
+              <w:szCs w:val="24"/>
               <w:lang w:val="zh-TW"/>
             </w:rPr>
           </w:pPr>
@@ -119,20 +387,23 @@
             <w:rPr>
               <w:rFonts w:ascii="Times New Roman" w:eastAsia="標楷體" w:hAnsi="Times New Roman" w:hint="eastAsia"/>
               <w:sz w:val="24"/>
-            </w:rPr>
-            <w:t xml:space="preserve">1-1 </w:t>
-          </w:r>
-          <w:r>
-            <w:rPr>
-              <w:rFonts w:ascii="Times New Roman" w:eastAsia="標楷體" w:hAnsi="Times New Roman" w:hint="eastAsia"/>
-              <w:sz w:val="24"/>
-            </w:rPr>
-            <w:t>簡介</w:t>
+              <w:szCs w:val="24"/>
+            </w:rPr>
+            <w:t xml:space="preserve">2-1 </w:t>
+          </w:r>
+          <w:r>
+            <w:rPr>
+              <w:rFonts w:ascii="Times New Roman" w:eastAsia="標楷體" w:hAnsi="Times New Roman" w:hint="eastAsia"/>
+              <w:sz w:val="24"/>
+              <w:szCs w:val="24"/>
+            </w:rPr>
+            <w:t>系統目標</w:t>
           </w:r>
           <w:r>
             <w:rPr>
               <w:rFonts w:ascii="Times New Roman" w:eastAsia="標楷體" w:hAnsi="Times New Roman"/>
               <w:sz w:val="24"/>
+              <w:szCs w:val="24"/>
             </w:rPr>
             <w:ptab w:relativeTo="margin" w:alignment="right" w:leader="dot"/>
           </w:r>
@@ -140,21 +411,24 @@
             <w:rPr>
               <w:rFonts w:ascii="Times New Roman" w:eastAsia="標楷體" w:hAnsi="Times New Roman" w:hint="eastAsia"/>
               <w:sz w:val="24"/>
+              <w:szCs w:val="24"/>
             </w:rPr>
             <w:t>-</w:t>
           </w:r>
           <w:r>
             <w:rPr>
-              <w:rFonts w:ascii="Times New Roman" w:eastAsia="標楷體" w:hAnsi="Times New Roman" w:hint="eastAsia"/>
-              <w:sz w:val="24"/>
+              <w:rFonts w:ascii="Times New Roman" w:eastAsia="標楷體" w:hAnsi="Times New Roman"/>
+              <w:sz w:val="24"/>
+              <w:szCs w:val="24"/>
               <w:lang w:val="zh-TW"/>
             </w:rPr>
-            <w:t>1</w:t>
-          </w:r>
-          <w:r>
-            <w:rPr>
-              <w:rFonts w:ascii="Times New Roman" w:eastAsia="標楷體" w:hAnsi="Times New Roman" w:hint="eastAsia"/>
-              <w:sz w:val="24"/>
+            <w:t>3</w:t>
+          </w:r>
+          <w:r>
+            <w:rPr>
+              <w:rFonts w:ascii="Times New Roman" w:eastAsia="標楷體" w:hAnsi="Times New Roman" w:hint="eastAsia"/>
+              <w:sz w:val="24"/>
+              <w:szCs w:val="24"/>
               <w:lang w:val="zh-TW"/>
             </w:rPr>
             <w:t>-</w:t>
@@ -163,10 +437,12 @@
         <w:p>
           <w:pPr>
             <w:pStyle w:val="2"/>
+            <w:spacing w:line="360" w:lineRule="auto"/>
             <w:ind w:left="216"/>
             <w:rPr>
               <w:rFonts w:ascii="Times New Roman" w:eastAsia="標楷體" w:hAnsi="Times New Roman"/>
               <w:sz w:val="24"/>
+              <w:szCs w:val="24"/>
               <w:lang w:val="zh-TW"/>
             </w:rPr>
           </w:pPr>
@@ -174,20 +450,23 @@
             <w:rPr>
               <w:rFonts w:ascii="Times New Roman" w:eastAsia="標楷體" w:hAnsi="Times New Roman" w:hint="eastAsia"/>
               <w:sz w:val="24"/>
-            </w:rPr>
-            <w:t xml:space="preserve">1-2 </w:t>
-          </w:r>
-          <w:r>
-            <w:rPr>
-              <w:rFonts w:ascii="Times New Roman" w:eastAsia="標楷體" w:hAnsi="Times New Roman" w:hint="eastAsia"/>
-              <w:sz w:val="24"/>
-            </w:rPr>
-            <w:t>問題與機會</w:t>
+              <w:szCs w:val="24"/>
+            </w:rPr>
+            <w:t xml:space="preserve">2-2 </w:t>
+          </w:r>
+          <w:r>
+            <w:rPr>
+              <w:rFonts w:ascii="Times New Roman" w:eastAsia="標楷體" w:hAnsi="Times New Roman" w:hint="eastAsia"/>
+              <w:sz w:val="24"/>
+              <w:szCs w:val="24"/>
+            </w:rPr>
+            <w:t>預期成果</w:t>
           </w:r>
           <w:r>
             <w:rPr>
               <w:rFonts w:ascii="Times New Roman" w:eastAsia="標楷體" w:hAnsi="Times New Roman"/>
               <w:sz w:val="24"/>
+              <w:szCs w:val="24"/>
             </w:rPr>
             <w:ptab w:relativeTo="margin" w:alignment="right" w:leader="dot"/>
           </w:r>
@@ -195,6 +474,7 @@
             <w:rPr>
               <w:rFonts w:ascii="Times New Roman" w:eastAsia="標楷體" w:hAnsi="Times New Roman" w:hint="eastAsia"/>
               <w:sz w:val="24"/>
+              <w:szCs w:val="24"/>
             </w:rPr>
             <w:t>-</w:t>
           </w:r>
@@ -202,14 +482,95 @@
             <w:rPr>
               <w:rFonts w:ascii="Times New Roman" w:eastAsia="標楷體" w:hAnsi="Times New Roman"/>
               <w:sz w:val="24"/>
+              <w:szCs w:val="24"/>
               <w:lang w:val="zh-TW"/>
             </w:rPr>
-            <w:t>2</w:t>
-          </w:r>
-          <w:r>
-            <w:rPr>
-              <w:rFonts w:ascii="Times New Roman" w:eastAsia="標楷體" w:hAnsi="Times New Roman" w:hint="eastAsia"/>
-              <w:sz w:val="24"/>
+            <w:t>3</w:t>
+          </w:r>
+          <w:r>
+            <w:rPr>
+              <w:rFonts w:ascii="Times New Roman" w:eastAsia="標楷體" w:hAnsi="Times New Roman" w:hint="eastAsia"/>
+              <w:sz w:val="24"/>
+              <w:szCs w:val="24"/>
+              <w:lang w:val="zh-TW"/>
+            </w:rPr>
+            <w:t>-</w:t>
+          </w:r>
+        </w:p>
+        <w:p>
+          <w:pPr>
+            <w:pStyle w:val="11"/>
+            <w:spacing w:line="360" w:lineRule="auto"/>
+            <w:rPr>
+              <w:rFonts w:ascii="Times New Roman" w:eastAsia="標楷體" w:hAnsi="Times New Roman"/>
+              <w:sz w:val="24"/>
+              <w:szCs w:val="24"/>
+            </w:rPr>
+          </w:pPr>
+          <w:r>
+            <w:rPr>
+              <w:rFonts w:ascii="Times New Roman" w:eastAsia="標楷體" w:hAnsi="Times New Roman" w:hint="eastAsia"/>
+              <w:sz w:val="24"/>
+              <w:szCs w:val="24"/>
+            </w:rPr>
+            <w:t>第三章</w:t>
+          </w:r>
+          <w:r>
+            <w:rPr>
+              <w:rFonts w:ascii="Times New Roman" w:eastAsia="標楷體" w:hAnsi="Times New Roman" w:hint="eastAsia"/>
+              <w:sz w:val="24"/>
+              <w:szCs w:val="24"/>
+            </w:rPr>
+            <w:t xml:space="preserve"> </w:t>
+          </w:r>
+          <w:r>
+            <w:rPr>
+              <w:rFonts w:ascii="Times New Roman" w:eastAsia="標楷體" w:hAnsi="Times New Roman" w:hint="eastAsia"/>
+              <w:sz w:val="24"/>
+              <w:szCs w:val="24"/>
+            </w:rPr>
+            <w:t>系統規格</w:t>
+          </w:r>
+          <w:r>
+            <w:rPr>
+              <w:rFonts w:ascii="Times New Roman" w:eastAsia="標楷體" w:hAnsi="Times New Roman"/>
+              <w:sz w:val="24"/>
+              <w:szCs w:val="24"/>
+            </w:rPr>
+            <w:t xml:space="preserve"> </w:t>
+          </w:r>
+          <w:r>
+            <w:rPr>
+              <w:rFonts w:ascii="Times New Roman" w:eastAsia="標楷體" w:hAnsi="Times New Roman"/>
+              <w:sz w:val="24"/>
+              <w:szCs w:val="24"/>
+            </w:rPr>
+            <w:ptab w:relativeTo="margin" w:alignment="right" w:leader="dot"/>
+          </w:r>
+          <w:r>
+            <w:rPr>
+              <w:rFonts w:ascii="Times New Roman" w:eastAsia="標楷體" w:hAnsi="Times New Roman" w:hint="eastAsia"/>
+              <w:sz w:val="24"/>
+              <w:szCs w:val="24"/>
+            </w:rPr>
+            <w:t>-</w:t>
+          </w:r>
+          <w:r>
+            <w:rPr>
+              <w:rFonts w:ascii="Times New Roman" w:eastAsia="標楷體" w:hAnsi="Times New Roman"/>
+              <w:bCs/>
+              <w:sz w:val="24"/>
+              <w:szCs w:val="24"/>
+              <w:lang w:val="zh-TW"/>
+            </w:rPr>
+            <w:t>4</w:t>
+          </w:r>
+          <w:r>
+            <w:rPr>
+              <w:rFonts w:ascii="Times New Roman" w:eastAsia="標楷體" w:hAnsi="Times New Roman" w:hint="eastAsia"/>
+              <w:bCs/>
+              <w:sz w:val="24"/>
+              <w:szCs w:val="24"/>
               <w:lang w:val="zh-TW"/>
             </w:rPr>
             <w:t>-</w:t>
@@ -218,10 +579,12 @@
         <w:p>
           <w:pPr>
             <w:pStyle w:val="2"/>
+            <w:spacing w:line="360" w:lineRule="auto"/>
             <w:ind w:left="216"/>
             <w:rPr>
               <w:rFonts w:ascii="Times New Roman" w:eastAsia="標楷體" w:hAnsi="Times New Roman"/>
               <w:sz w:val="24"/>
+              <w:szCs w:val="24"/>
               <w:lang w:val="zh-TW"/>
             </w:rPr>
           </w:pPr>
@@ -229,20 +592,31 @@
             <w:rPr>
               <w:rFonts w:ascii="Times New Roman" w:eastAsia="標楷體" w:hAnsi="Times New Roman" w:hint="eastAsia"/>
               <w:sz w:val="24"/>
-            </w:rPr>
-            <w:t xml:space="preserve">1-3 </w:t>
-          </w:r>
-          <w:r>
-            <w:rPr>
-              <w:rFonts w:ascii="Times New Roman" w:eastAsia="標楷體" w:hAnsi="Times New Roman" w:hint="eastAsia"/>
-              <w:sz w:val="24"/>
-            </w:rPr>
-            <w:t>相關系統探討</w:t>
+              <w:szCs w:val="24"/>
+            </w:rPr>
+            <w:t>3</w:t>
+          </w:r>
+          <w:r>
+            <w:rPr>
+              <w:rFonts w:ascii="Times New Roman" w:eastAsia="標楷體" w:hAnsi="Times New Roman" w:hint="eastAsia"/>
+              <w:sz w:val="24"/>
+              <w:szCs w:val="24"/>
+            </w:rPr>
+            <w:t xml:space="preserve">-1 </w:t>
+          </w:r>
+          <w:r>
+            <w:rPr>
+              <w:rFonts w:ascii="Times New Roman" w:eastAsia="標楷體" w:hAnsi="Times New Roman" w:hint="eastAsia"/>
+              <w:sz w:val="24"/>
+              <w:szCs w:val="24"/>
+            </w:rPr>
+            <w:t>系統架構</w:t>
           </w:r>
           <w:r>
             <w:rPr>
               <w:rFonts w:ascii="Times New Roman" w:eastAsia="標楷體" w:hAnsi="Times New Roman"/>
               <w:sz w:val="24"/>
+              <w:szCs w:val="24"/>
             </w:rPr>
             <w:ptab w:relativeTo="margin" w:alignment="right" w:leader="dot"/>
           </w:r>
@@ -250,6 +624,7 @@
             <w:rPr>
               <w:rFonts w:ascii="Times New Roman" w:eastAsia="標楷體" w:hAnsi="Times New Roman" w:hint="eastAsia"/>
               <w:sz w:val="24"/>
+              <w:szCs w:val="24"/>
             </w:rPr>
             <w:t>-</w:t>
           </w:r>
@@ -257,14 +632,158 @@
             <w:rPr>
               <w:rFonts w:ascii="Times New Roman" w:eastAsia="標楷體" w:hAnsi="Times New Roman"/>
               <w:sz w:val="24"/>
+              <w:szCs w:val="24"/>
               <w:lang w:val="zh-TW"/>
             </w:rPr>
-            <w:t>2</w:t>
-          </w:r>
-          <w:r>
-            <w:rPr>
-              <w:rFonts w:ascii="Times New Roman" w:eastAsia="標楷體" w:hAnsi="Times New Roman" w:hint="eastAsia"/>
-              <w:sz w:val="24"/>
+            <w:t>4</w:t>
+          </w:r>
+          <w:r>
+            <w:rPr>
+              <w:rFonts w:ascii="Times New Roman" w:eastAsia="標楷體" w:hAnsi="Times New Roman" w:hint="eastAsia"/>
+              <w:sz w:val="24"/>
+              <w:szCs w:val="24"/>
+              <w:lang w:val="zh-TW"/>
+            </w:rPr>
+            <w:t>-</w:t>
+          </w:r>
+        </w:p>
+        <w:p>
+          <w:pPr>
+            <w:pStyle w:val="2"/>
+            <w:spacing w:line="360" w:lineRule="auto"/>
+            <w:ind w:left="216"/>
+            <w:rPr>
+              <w:rFonts w:ascii="Times New Roman" w:eastAsia="標楷體" w:hAnsi="Times New Roman"/>
+              <w:sz w:val="24"/>
+              <w:szCs w:val="24"/>
+              <w:lang w:val="zh-TW"/>
+            </w:rPr>
+          </w:pPr>
+          <w:r>
+            <w:rPr>
+              <w:rFonts w:ascii="Times New Roman" w:eastAsia="標楷體" w:hAnsi="Times New Roman" w:hint="eastAsia"/>
+              <w:sz w:val="24"/>
+              <w:szCs w:val="24"/>
+            </w:rPr>
+            <w:t>3</w:t>
+          </w:r>
+          <w:r>
+            <w:rPr>
+              <w:rFonts w:ascii="Times New Roman" w:eastAsia="標楷體" w:hAnsi="Times New Roman" w:hint="eastAsia"/>
+              <w:sz w:val="24"/>
+              <w:szCs w:val="24"/>
+            </w:rPr>
+            <w:t xml:space="preserve">-2 </w:t>
+          </w:r>
+          <w:r>
+            <w:rPr>
+              <w:rFonts w:ascii="Times New Roman" w:eastAsia="標楷體" w:hAnsi="Times New Roman" w:hint="eastAsia"/>
+              <w:sz w:val="24"/>
+              <w:szCs w:val="24"/>
+            </w:rPr>
+            <w:t>系統軟、硬體需求與技術平台</w:t>
+          </w:r>
+          <w:r>
+            <w:rPr>
+              <w:rFonts w:ascii="Times New Roman" w:eastAsia="標楷體" w:hAnsi="Times New Roman"/>
+              <w:sz w:val="24"/>
+              <w:szCs w:val="24"/>
+            </w:rPr>
+            <w:ptab w:relativeTo="margin" w:alignment="right" w:leader="dot"/>
+          </w:r>
+          <w:r>
+            <w:rPr>
+              <w:rFonts w:ascii="Times New Roman" w:eastAsia="標楷體" w:hAnsi="Times New Roman" w:hint="eastAsia"/>
+              <w:sz w:val="24"/>
+              <w:szCs w:val="24"/>
+            </w:rPr>
+            <w:t>-</w:t>
+          </w:r>
+          <w:r>
+            <w:rPr>
+              <w:rFonts w:ascii="Times New Roman" w:eastAsia="標楷體" w:hAnsi="Times New Roman"/>
+              <w:sz w:val="24"/>
+              <w:szCs w:val="24"/>
+              <w:lang w:val="zh-TW"/>
+            </w:rPr>
+            <w:t>4</w:t>
+          </w:r>
+          <w:r>
+            <w:rPr>
+              <w:rFonts w:ascii="Times New Roman" w:eastAsia="標楷體" w:hAnsi="Times New Roman" w:hint="eastAsia"/>
+              <w:sz w:val="24"/>
+              <w:szCs w:val="24"/>
+              <w:lang w:val="zh-TW"/>
+            </w:rPr>
+            <w:t>-</w:t>
+          </w:r>
+        </w:p>
+        <w:p>
+          <w:pPr>
+            <w:pStyle w:val="2"/>
+            <w:spacing w:line="360" w:lineRule="auto"/>
+            <w:ind w:left="216"/>
+            <w:rPr>
+              <w:rFonts w:ascii="Times New Roman" w:eastAsia="標楷體" w:hAnsi="Times New Roman"/>
+              <w:sz w:val="24"/>
+              <w:szCs w:val="24"/>
+              <w:lang w:val="zh-TW"/>
+            </w:rPr>
+          </w:pPr>
+          <w:r>
+            <w:rPr>
+              <w:rFonts w:ascii="Times New Roman" w:eastAsia="標楷體" w:hAnsi="Times New Roman" w:hint="eastAsia"/>
+              <w:sz w:val="24"/>
+              <w:szCs w:val="24"/>
+            </w:rPr>
+            <w:t>3-</w:t>
+          </w:r>
+          <w:r>
+            <w:rPr>
+              <w:rFonts w:ascii="Times New Roman" w:eastAsia="標楷體" w:hAnsi="Times New Roman" w:hint="eastAsia"/>
+              <w:sz w:val="24"/>
+              <w:szCs w:val="24"/>
+            </w:rPr>
+            <w:t xml:space="preserve">3 </w:t>
+          </w:r>
+          <w:r>
+            <w:rPr>
+              <w:rFonts w:ascii="Times New Roman" w:eastAsia="標楷體" w:hAnsi="Times New Roman" w:hint="eastAsia"/>
+              <w:sz w:val="24"/>
+              <w:szCs w:val="24"/>
+            </w:rPr>
+            <w:t>開發標準與使用工具</w:t>
+          </w:r>
+          <w:r>
+            <w:rPr>
+              <w:rFonts w:ascii="Times New Roman" w:eastAsia="標楷體" w:hAnsi="Times New Roman"/>
+              <w:sz w:val="24"/>
+              <w:szCs w:val="24"/>
+            </w:rPr>
+            <w:ptab w:relativeTo="margin" w:alignment="right" w:leader="dot"/>
+          </w:r>
+          <w:r>
+            <w:rPr>
+              <w:rFonts w:ascii="Times New Roman" w:eastAsia="標楷體" w:hAnsi="Times New Roman" w:hint="eastAsia"/>
+              <w:sz w:val="24"/>
+              <w:szCs w:val="24"/>
+            </w:rPr>
+            <w:t>-</w:t>
+          </w:r>
+          <w:r>
+            <w:rPr>
+              <w:rFonts w:ascii="Times New Roman" w:eastAsia="標楷體" w:hAnsi="Times New Roman"/>
+              <w:sz w:val="24"/>
+              <w:szCs w:val="24"/>
+              <w:lang w:val="zh-TW"/>
+            </w:rPr>
+            <w:t>5</w:t>
+          </w:r>
+          <w:r>
+            <w:rPr>
+              <w:rFonts w:ascii="Times New Roman" w:eastAsia="標楷體" w:hAnsi="Times New Roman" w:hint="eastAsia"/>
+              <w:sz w:val="24"/>
+              <w:szCs w:val="24"/>
               <w:lang w:val="zh-TW"/>
             </w:rPr>
             <w:t>-</w:t>
@@ -273,9 +792,11 @@
         <w:p>
           <w:pPr>
             <w:pStyle w:val="11"/>
+            <w:spacing w:line="360" w:lineRule="auto"/>
             <w:rPr>
               <w:rFonts w:ascii="Times New Roman" w:eastAsia="標楷體" w:hAnsi="Times New Roman"/>
               <w:sz w:val="24"/>
+              <w:szCs w:val="24"/>
               <w:lang w:val="zh-TW"/>
             </w:rPr>
           </w:pPr>
@@ -283,13 +804,31 @@
             <w:rPr>
               <w:rFonts w:ascii="Times New Roman" w:eastAsia="標楷體" w:hAnsi="Times New Roman" w:hint="eastAsia"/>
               <w:sz w:val="24"/>
-            </w:rPr>
-            <w:t>第二章</w:t>
-          </w:r>
-          <w:r>
-            <w:rPr>
-              <w:rFonts w:ascii="Times New Roman" w:eastAsia="標楷體" w:hAnsi="Times New Roman" w:hint="eastAsia"/>
-              <w:sz w:val="24"/>
+              <w:szCs w:val="24"/>
+            </w:rPr>
+            <w:t>第</w:t>
+          </w:r>
+          <w:r>
+            <w:rPr>
+              <w:rFonts w:ascii="Times New Roman" w:eastAsia="標楷體" w:hAnsi="Times New Roman" w:hint="eastAsia"/>
+              <w:sz w:val="24"/>
+              <w:szCs w:val="24"/>
+            </w:rPr>
+            <w:t>四</w:t>
+          </w:r>
+          <w:r>
+            <w:rPr>
+              <w:rFonts w:ascii="Times New Roman" w:eastAsia="標楷體" w:hAnsi="Times New Roman" w:hint="eastAsia"/>
+              <w:sz w:val="24"/>
+              <w:szCs w:val="24"/>
+            </w:rPr>
+            <w:t>章</w:t>
+          </w:r>
+          <w:r>
+            <w:rPr>
+              <w:rFonts w:ascii="Times New Roman" w:eastAsia="標楷體" w:hAnsi="Times New Roman" w:hint="eastAsia"/>
+              <w:sz w:val="24"/>
+              <w:szCs w:val="24"/>
             </w:rPr>
             <w:t xml:space="preserve"> </w:t>
           </w:r>
@@ -297,13 +836,15 @@
             <w:rPr>
               <w:rFonts w:ascii="Times New Roman" w:eastAsia="標楷體" w:hAnsi="Times New Roman" w:hint="eastAsia"/>
               <w:sz w:val="24"/>
-            </w:rPr>
-            <w:t>系統目標與預期成果</w:t>
+              <w:szCs w:val="24"/>
+            </w:rPr>
+            <w:t>專案管理</w:t>
           </w:r>
           <w:r>
             <w:rPr>
               <w:rFonts w:ascii="Times New Roman" w:eastAsia="標楷體" w:hAnsi="Times New Roman"/>
               <w:sz w:val="24"/>
+              <w:szCs w:val="24"/>
             </w:rPr>
             <w:ptab w:relativeTo="margin" w:alignment="right" w:leader="dot"/>
           </w:r>
@@ -311,6 +852,7 @@
             <w:rPr>
               <w:rFonts w:ascii="Times New Roman" w:eastAsia="標楷體" w:hAnsi="Times New Roman" w:hint="eastAsia"/>
               <w:sz w:val="24"/>
+              <w:szCs w:val="24"/>
             </w:rPr>
             <w:t>-</w:t>
           </w:r>
@@ -318,14 +860,16 @@
             <w:rPr>
               <w:rFonts w:ascii="Times New Roman" w:eastAsia="標楷體" w:hAnsi="Times New Roman"/>
               <w:sz w:val="24"/>
+              <w:szCs w:val="24"/>
               <w:lang w:val="zh-TW"/>
             </w:rPr>
-            <w:t>3</w:t>
-          </w:r>
-          <w:r>
-            <w:rPr>
-              <w:rFonts w:ascii="Times New Roman" w:eastAsia="標楷體" w:hAnsi="Times New Roman" w:hint="eastAsia"/>
-              <w:sz w:val="24"/>
+            <w:t>6</w:t>
+          </w:r>
+          <w:r>
+            <w:rPr>
+              <w:rFonts w:ascii="Times New Roman" w:eastAsia="標楷體" w:hAnsi="Times New Roman" w:hint="eastAsia"/>
+              <w:sz w:val="24"/>
+              <w:szCs w:val="24"/>
               <w:lang w:val="zh-TW"/>
             </w:rPr>
             <w:t>-</w:t>
@@ -334,10 +878,12 @@
         <w:p>
           <w:pPr>
             <w:pStyle w:val="2"/>
+            <w:spacing w:line="360" w:lineRule="auto"/>
             <w:ind w:left="216"/>
             <w:rPr>
               <w:rFonts w:ascii="Times New Roman" w:eastAsia="標楷體" w:hAnsi="Times New Roman"/>
               <w:sz w:val="24"/>
+              <w:szCs w:val="24"/>
               <w:lang w:val="zh-TW"/>
             </w:rPr>
           </w:pPr>
@@ -345,20 +891,31 @@
             <w:rPr>
               <w:rFonts w:ascii="Times New Roman" w:eastAsia="標楷體" w:hAnsi="Times New Roman" w:hint="eastAsia"/>
               <w:sz w:val="24"/>
-            </w:rPr>
-            <w:t xml:space="preserve">2-1 </w:t>
-          </w:r>
-          <w:r>
-            <w:rPr>
-              <w:rFonts w:ascii="Times New Roman" w:eastAsia="標楷體" w:hAnsi="Times New Roman" w:hint="eastAsia"/>
-              <w:sz w:val="24"/>
-            </w:rPr>
-            <w:t>系統目標</w:t>
+              <w:szCs w:val="24"/>
+            </w:rPr>
+            <w:t>4</w:t>
+          </w:r>
+          <w:r>
+            <w:rPr>
+              <w:rFonts w:ascii="Times New Roman" w:eastAsia="標楷體" w:hAnsi="Times New Roman" w:hint="eastAsia"/>
+              <w:sz w:val="24"/>
+              <w:szCs w:val="24"/>
+            </w:rPr>
+            <w:t xml:space="preserve">-1 </w:t>
+          </w:r>
+          <w:r>
+            <w:rPr>
+              <w:rFonts w:ascii="Times New Roman" w:eastAsia="標楷體" w:hAnsi="Times New Roman" w:hint="eastAsia"/>
+              <w:sz w:val="24"/>
+              <w:szCs w:val="24"/>
+            </w:rPr>
+            <w:t>專案時程</w:t>
           </w:r>
           <w:r>
             <w:rPr>
               <w:rFonts w:ascii="Times New Roman" w:eastAsia="標楷體" w:hAnsi="Times New Roman"/>
               <w:sz w:val="24"/>
+              <w:szCs w:val="24"/>
             </w:rPr>
             <w:ptab w:relativeTo="margin" w:alignment="right" w:leader="dot"/>
           </w:r>
@@ -366,6 +923,7 @@
             <w:rPr>
               <w:rFonts w:ascii="Times New Roman" w:eastAsia="標楷體" w:hAnsi="Times New Roman" w:hint="eastAsia"/>
               <w:sz w:val="24"/>
+              <w:szCs w:val="24"/>
             </w:rPr>
             <w:t>-</w:t>
           </w:r>
@@ -373,14 +931,16 @@
             <w:rPr>
               <w:rFonts w:ascii="Times New Roman" w:eastAsia="標楷體" w:hAnsi="Times New Roman"/>
               <w:sz w:val="24"/>
+              <w:szCs w:val="24"/>
               <w:lang w:val="zh-TW"/>
             </w:rPr>
-            <w:t>3</w:t>
-          </w:r>
-          <w:r>
-            <w:rPr>
-              <w:rFonts w:ascii="Times New Roman" w:eastAsia="標楷體" w:hAnsi="Times New Roman" w:hint="eastAsia"/>
-              <w:sz w:val="24"/>
+            <w:t>6</w:t>
+          </w:r>
+          <w:r>
+            <w:rPr>
+              <w:rFonts w:ascii="Times New Roman" w:eastAsia="標楷體" w:hAnsi="Times New Roman" w:hint="eastAsia"/>
+              <w:sz w:val="24"/>
+              <w:szCs w:val="24"/>
               <w:lang w:val="zh-TW"/>
             </w:rPr>
             <w:t>-</w:t>
@@ -389,10 +949,12 @@
         <w:p>
           <w:pPr>
             <w:pStyle w:val="2"/>
+            <w:spacing w:line="360" w:lineRule="auto"/>
             <w:ind w:left="216"/>
             <w:rPr>
               <w:rFonts w:ascii="Times New Roman" w:eastAsia="標楷體" w:hAnsi="Times New Roman"/>
               <w:sz w:val="24"/>
+              <w:szCs w:val="24"/>
               <w:lang w:val="zh-TW"/>
             </w:rPr>
           </w:pPr>
@@ -400,20 +962,39 @@
             <w:rPr>
               <w:rFonts w:ascii="Times New Roman" w:eastAsia="標楷體" w:hAnsi="Times New Roman" w:hint="eastAsia"/>
               <w:sz w:val="24"/>
-            </w:rPr>
-            <w:t xml:space="preserve">2-2 </w:t>
-          </w:r>
-          <w:r>
-            <w:rPr>
-              <w:rFonts w:ascii="Times New Roman" w:eastAsia="標楷體" w:hAnsi="Times New Roman" w:hint="eastAsia"/>
-              <w:sz w:val="24"/>
-            </w:rPr>
-            <w:t>預期成果</w:t>
+              <w:szCs w:val="24"/>
+            </w:rPr>
+            <w:t>4</w:t>
+          </w:r>
+          <w:r>
+            <w:rPr>
+              <w:rFonts w:ascii="Times New Roman" w:eastAsia="標楷體" w:hAnsi="Times New Roman" w:hint="eastAsia"/>
+              <w:sz w:val="24"/>
+              <w:szCs w:val="24"/>
+            </w:rPr>
+            <w:t>-</w:t>
+          </w:r>
+          <w:r>
+            <w:rPr>
+              <w:rFonts w:ascii="Times New Roman" w:eastAsia="標楷體" w:hAnsi="Times New Roman" w:hint="eastAsia"/>
+              <w:sz w:val="24"/>
+              <w:szCs w:val="24"/>
+            </w:rPr>
+            <w:t xml:space="preserve">2 </w:t>
+          </w:r>
+          <w:r>
+            <w:rPr>
+              <w:rFonts w:ascii="Times New Roman" w:eastAsia="標楷體" w:hAnsi="Times New Roman" w:hint="eastAsia"/>
+              <w:sz w:val="24"/>
+              <w:szCs w:val="24"/>
+            </w:rPr>
+            <w:t>專案組織與分工</w:t>
           </w:r>
           <w:r>
             <w:rPr>
               <w:rFonts w:ascii="Times New Roman" w:eastAsia="標楷體" w:hAnsi="Times New Roman"/>
               <w:sz w:val="24"/>
+              <w:szCs w:val="24"/>
             </w:rPr>
             <w:ptab w:relativeTo="margin" w:alignment="right" w:leader="dot"/>
           </w:r>
@@ -421,6 +1002,7 @@
             <w:rPr>
               <w:rFonts w:ascii="Times New Roman" w:eastAsia="標楷體" w:hAnsi="Times New Roman" w:hint="eastAsia"/>
               <w:sz w:val="24"/>
+              <w:szCs w:val="24"/>
             </w:rPr>
             <w:t>-</w:t>
           </w:r>
@@ -428,14 +1010,16 @@
             <w:rPr>
               <w:rFonts w:ascii="Times New Roman" w:eastAsia="標楷體" w:hAnsi="Times New Roman"/>
               <w:sz w:val="24"/>
+              <w:szCs w:val="24"/>
               <w:lang w:val="zh-TW"/>
             </w:rPr>
-            <w:t>3</w:t>
-          </w:r>
-          <w:r>
-            <w:rPr>
-              <w:rFonts w:ascii="Times New Roman" w:eastAsia="標楷體" w:hAnsi="Times New Roman" w:hint="eastAsia"/>
-              <w:sz w:val="24"/>
+            <w:t>7</w:t>
+          </w:r>
+          <w:r>
+            <w:rPr>
+              <w:rFonts w:ascii="Times New Roman" w:eastAsia="標楷體" w:hAnsi="Times New Roman" w:hint="eastAsia"/>
+              <w:sz w:val="24"/>
+              <w:szCs w:val="24"/>
               <w:lang w:val="zh-TW"/>
             </w:rPr>
             <w:t>-</w:t>
@@ -444,22 +1028,43 @@
         <w:p>
           <w:pPr>
             <w:pStyle w:val="11"/>
+            <w:spacing w:line="360" w:lineRule="auto"/>
             <w:rPr>
               <w:rFonts w:ascii="Times New Roman" w:eastAsia="標楷體" w:hAnsi="Times New Roman"/>
               <w:sz w:val="24"/>
+              <w:szCs w:val="24"/>
+              <w:lang w:val="zh-TW"/>
             </w:rPr>
           </w:pPr>
           <w:r>
             <w:rPr>
               <w:rFonts w:ascii="Times New Roman" w:eastAsia="標楷體" w:hAnsi="Times New Roman" w:hint="eastAsia"/>
               <w:sz w:val="24"/>
-            </w:rPr>
-            <w:t>第三章</w:t>
-          </w:r>
-          <w:r>
-            <w:rPr>
-              <w:rFonts w:ascii="Times New Roman" w:eastAsia="標楷體" w:hAnsi="Times New Roman" w:hint="eastAsia"/>
-              <w:sz w:val="24"/>
+              <w:szCs w:val="24"/>
+            </w:rPr>
+            <w:t>第</w:t>
+          </w:r>
+          <w:r>
+            <w:rPr>
+              <w:rFonts w:ascii="Times New Roman" w:eastAsia="標楷體" w:hAnsi="Times New Roman" w:hint="eastAsia"/>
+              <w:sz w:val="24"/>
+              <w:szCs w:val="24"/>
+            </w:rPr>
+            <w:t>五</w:t>
+          </w:r>
+          <w:r>
+            <w:rPr>
+              <w:rFonts w:ascii="Times New Roman" w:eastAsia="標楷體" w:hAnsi="Times New Roman" w:hint="eastAsia"/>
+              <w:sz w:val="24"/>
+              <w:szCs w:val="24"/>
+            </w:rPr>
+            <w:t>章</w:t>
+          </w:r>
+          <w:r>
+            <w:rPr>
+              <w:rFonts w:ascii="Times New Roman" w:eastAsia="標楷體" w:hAnsi="Times New Roman" w:hint="eastAsia"/>
+              <w:sz w:val="24"/>
+              <w:szCs w:val="24"/>
             </w:rPr>
             <w:t xml:space="preserve"> </w:t>
           </w:r>
@@ -467,44 +1072,40 @@
             <w:rPr>
               <w:rFonts w:ascii="Times New Roman" w:eastAsia="標楷體" w:hAnsi="Times New Roman" w:hint="eastAsia"/>
               <w:sz w:val="24"/>
-            </w:rPr>
-            <w:t>系統規格</w:t>
+              <w:szCs w:val="24"/>
+            </w:rPr>
+            <w:t>需求模型</w:t>
           </w:r>
           <w:r>
             <w:rPr>
               <w:rFonts w:ascii="Times New Roman" w:eastAsia="標楷體" w:hAnsi="Times New Roman"/>
               <w:sz w:val="24"/>
-            </w:rPr>
-            <w:t xml:space="preserve"> </w:t>
+              <w:szCs w:val="24"/>
+            </w:rPr>
+            <w:ptab w:relativeTo="margin" w:alignment="right" w:leader="dot"/>
+          </w:r>
+          <w:r>
+            <w:rPr>
+              <w:rFonts w:ascii="Times New Roman" w:eastAsia="標楷體" w:hAnsi="Times New Roman" w:hint="eastAsia"/>
+              <w:sz w:val="24"/>
+              <w:szCs w:val="24"/>
+            </w:rPr>
+            <w:t>-</w:t>
           </w:r>
           <w:r>
             <w:rPr>
               <w:rFonts w:ascii="Times New Roman" w:eastAsia="標楷體" w:hAnsi="Times New Roman"/>
               <w:sz w:val="24"/>
-            </w:rPr>
-            <w:ptab w:relativeTo="margin" w:alignment="right" w:leader="dot"/>
-          </w:r>
-          <w:r>
-            <w:rPr>
-              <w:rFonts w:ascii="Times New Roman" w:eastAsia="標楷體" w:hAnsi="Times New Roman" w:hint="eastAsia"/>
-              <w:sz w:val="24"/>
-            </w:rPr>
-            <w:t>-</w:t>
-          </w:r>
-          <w:r>
-            <w:rPr>
-              <w:rFonts w:ascii="Times New Roman" w:eastAsia="標楷體" w:hAnsi="Times New Roman"/>
-              <w:bCs/>
-              <w:sz w:val="24"/>
+              <w:szCs w:val="24"/>
               <w:lang w:val="zh-TW"/>
             </w:rPr>
-            <w:t>4</w:t>
-          </w:r>
-          <w:r>
-            <w:rPr>
-              <w:rFonts w:ascii="Times New Roman" w:eastAsia="標楷體" w:hAnsi="Times New Roman" w:hint="eastAsia"/>
-              <w:bCs/>
-              <w:sz w:val="24"/>
+            <w:t>8</w:t>
+          </w:r>
+          <w:r>
+            <w:rPr>
+              <w:rFonts w:ascii="Times New Roman" w:eastAsia="標楷體" w:hAnsi="Times New Roman" w:hint="eastAsia"/>
+              <w:sz w:val="24"/>
+              <w:szCs w:val="24"/>
               <w:lang w:val="zh-TW"/>
             </w:rPr>
             <w:t>-</w:t>
@@ -513,10 +1114,12 @@
         <w:p>
           <w:pPr>
             <w:pStyle w:val="2"/>
+            <w:spacing w:line="360" w:lineRule="auto"/>
             <w:ind w:left="216"/>
             <w:rPr>
               <w:rFonts w:ascii="Times New Roman" w:eastAsia="標楷體" w:hAnsi="Times New Roman"/>
               <w:sz w:val="24"/>
+              <w:szCs w:val="24"/>
               <w:lang w:val="zh-TW"/>
             </w:rPr>
           </w:pPr>
@@ -524,13 +1127,15 @@
             <w:rPr>
               <w:rFonts w:ascii="Times New Roman" w:eastAsia="標楷體" w:hAnsi="Times New Roman" w:hint="eastAsia"/>
               <w:sz w:val="24"/>
-            </w:rPr>
-            <w:t>3</w:t>
-          </w:r>
-          <w:r>
-            <w:rPr>
-              <w:rFonts w:ascii="Times New Roman" w:eastAsia="標楷體" w:hAnsi="Times New Roman" w:hint="eastAsia"/>
-              <w:sz w:val="24"/>
+              <w:szCs w:val="24"/>
+            </w:rPr>
+            <w:t>5</w:t>
+          </w:r>
+          <w:r>
+            <w:rPr>
+              <w:rFonts w:ascii="Times New Roman" w:eastAsia="標楷體" w:hAnsi="Times New Roman" w:hint="eastAsia"/>
+              <w:sz w:val="24"/>
+              <w:szCs w:val="24"/>
             </w:rPr>
             <w:t xml:space="preserve">-1 </w:t>
           </w:r>
@@ -538,13 +1143,15 @@
             <w:rPr>
               <w:rFonts w:ascii="Times New Roman" w:eastAsia="標楷體" w:hAnsi="Times New Roman" w:hint="eastAsia"/>
               <w:sz w:val="24"/>
-            </w:rPr>
-            <w:t>系統架構</w:t>
+              <w:szCs w:val="24"/>
+            </w:rPr>
+            <w:t>功能分解圖</w:t>
           </w:r>
           <w:r>
             <w:rPr>
               <w:rFonts w:ascii="Times New Roman" w:eastAsia="標楷體" w:hAnsi="Times New Roman"/>
               <w:sz w:val="24"/>
+              <w:szCs w:val="24"/>
             </w:rPr>
             <w:ptab w:relativeTo="margin" w:alignment="right" w:leader="dot"/>
           </w:r>
@@ -552,6 +1159,7 @@
             <w:rPr>
               <w:rFonts w:ascii="Times New Roman" w:eastAsia="標楷體" w:hAnsi="Times New Roman" w:hint="eastAsia"/>
               <w:sz w:val="24"/>
+              <w:szCs w:val="24"/>
             </w:rPr>
             <w:t>-</w:t>
           </w:r>
@@ -559,14 +1167,16 @@
             <w:rPr>
               <w:rFonts w:ascii="Times New Roman" w:eastAsia="標楷體" w:hAnsi="Times New Roman"/>
               <w:sz w:val="24"/>
+              <w:szCs w:val="24"/>
               <w:lang w:val="zh-TW"/>
             </w:rPr>
-            <w:t>4</w:t>
-          </w:r>
-          <w:r>
-            <w:rPr>
-              <w:rFonts w:ascii="Times New Roman" w:eastAsia="標楷體" w:hAnsi="Times New Roman" w:hint="eastAsia"/>
-              <w:sz w:val="24"/>
+            <w:t>8</w:t>
+          </w:r>
+          <w:r>
+            <w:rPr>
+              <w:rFonts w:ascii="Times New Roman" w:eastAsia="標楷體" w:hAnsi="Times New Roman" w:hint="eastAsia"/>
+              <w:sz w:val="24"/>
+              <w:szCs w:val="24"/>
               <w:lang w:val="zh-TW"/>
             </w:rPr>
             <w:t>-</w:t>
@@ -575,10 +1185,12 @@
         <w:p>
           <w:pPr>
             <w:pStyle w:val="2"/>
+            <w:spacing w:line="360" w:lineRule="auto"/>
             <w:ind w:left="216"/>
             <w:rPr>
               <w:rFonts w:ascii="Times New Roman" w:eastAsia="標楷體" w:hAnsi="Times New Roman"/>
               <w:sz w:val="24"/>
+              <w:szCs w:val="24"/>
               <w:lang w:val="zh-TW"/>
             </w:rPr>
           </w:pPr>
@@ -586,13 +1198,15 @@
             <w:rPr>
               <w:rFonts w:ascii="Times New Roman" w:eastAsia="標楷體" w:hAnsi="Times New Roman" w:hint="eastAsia"/>
               <w:sz w:val="24"/>
-            </w:rPr>
-            <w:t>3</w:t>
-          </w:r>
-          <w:r>
-            <w:rPr>
-              <w:rFonts w:ascii="Times New Roman" w:eastAsia="標楷體" w:hAnsi="Times New Roman" w:hint="eastAsia"/>
-              <w:sz w:val="24"/>
+              <w:szCs w:val="24"/>
+            </w:rPr>
+            <w:t>5</w:t>
+          </w:r>
+          <w:r>
+            <w:rPr>
+              <w:rFonts w:ascii="Times New Roman" w:eastAsia="標楷體" w:hAnsi="Times New Roman" w:hint="eastAsia"/>
+              <w:sz w:val="24"/>
+              <w:szCs w:val="24"/>
             </w:rPr>
             <w:t xml:space="preserve">-2 </w:t>
           </w:r>
@@ -600,13 +1214,15 @@
             <w:rPr>
               <w:rFonts w:ascii="Times New Roman" w:eastAsia="標楷體" w:hAnsi="Times New Roman" w:hint="eastAsia"/>
               <w:sz w:val="24"/>
-            </w:rPr>
-            <w:t>系統軟、硬體需求與技術平台</w:t>
+              <w:szCs w:val="24"/>
+            </w:rPr>
+            <w:t>需求清單</w:t>
           </w:r>
           <w:r>
             <w:rPr>
               <w:rFonts w:ascii="Times New Roman" w:eastAsia="標楷體" w:hAnsi="Times New Roman"/>
               <w:sz w:val="24"/>
+              <w:szCs w:val="24"/>
             </w:rPr>
             <w:ptab w:relativeTo="margin" w:alignment="right" w:leader="dot"/>
           </w:r>
@@ -614,6 +1230,7 @@
             <w:rPr>
               <w:rFonts w:ascii="Times New Roman" w:eastAsia="標楷體" w:hAnsi="Times New Roman" w:hint="eastAsia"/>
               <w:sz w:val="24"/>
+              <w:szCs w:val="24"/>
             </w:rPr>
             <w:t>-</w:t>
           </w:r>
@@ -621,14 +1238,102 @@
             <w:rPr>
               <w:rFonts w:ascii="Times New Roman" w:eastAsia="標楷體" w:hAnsi="Times New Roman"/>
               <w:sz w:val="24"/>
+              <w:szCs w:val="24"/>
               <w:lang w:val="zh-TW"/>
             </w:rPr>
-            <w:t>4</w:t>
-          </w:r>
-          <w:r>
-            <w:rPr>
-              <w:rFonts w:ascii="Times New Roman" w:eastAsia="標楷體" w:hAnsi="Times New Roman" w:hint="eastAsia"/>
-              <w:sz w:val="24"/>
+            <w:t>9</w:t>
+          </w:r>
+          <w:r>
+            <w:rPr>
+              <w:rFonts w:ascii="Times New Roman" w:eastAsia="標楷體" w:hAnsi="Times New Roman" w:hint="eastAsia"/>
+              <w:sz w:val="24"/>
+              <w:szCs w:val="24"/>
+              <w:lang w:val="zh-TW"/>
+            </w:rPr>
+            <w:t>-</w:t>
+          </w:r>
+        </w:p>
+        <w:p>
+          <w:pPr>
+            <w:pStyle w:val="11"/>
+            <w:spacing w:line="360" w:lineRule="auto"/>
+            <w:rPr>
+              <w:rFonts w:ascii="Times New Roman" w:eastAsia="標楷體" w:hAnsi="Times New Roman"/>
+              <w:sz w:val="24"/>
+              <w:szCs w:val="24"/>
+              <w:lang w:val="zh-TW"/>
+            </w:rPr>
+          </w:pPr>
+          <w:r>
+            <w:rPr>
+              <w:rFonts w:ascii="Times New Roman" w:eastAsia="標楷體" w:hAnsi="Times New Roman" w:hint="eastAsia"/>
+              <w:sz w:val="24"/>
+              <w:szCs w:val="24"/>
+            </w:rPr>
+            <w:t>第</w:t>
+          </w:r>
+          <w:r>
+            <w:rPr>
+              <w:rFonts w:ascii="Times New Roman" w:eastAsia="標楷體" w:hAnsi="Times New Roman" w:hint="eastAsia"/>
+              <w:sz w:val="24"/>
+              <w:szCs w:val="24"/>
+            </w:rPr>
+            <w:t>六</w:t>
+          </w:r>
+          <w:r>
+            <w:rPr>
+              <w:rFonts w:ascii="Times New Roman" w:eastAsia="標楷體" w:hAnsi="Times New Roman" w:hint="eastAsia"/>
+              <w:sz w:val="24"/>
+              <w:szCs w:val="24"/>
+            </w:rPr>
+            <w:t>章</w:t>
+          </w:r>
+          <w:r>
+            <w:rPr>
+              <w:rFonts w:ascii="Times New Roman" w:eastAsia="標楷體" w:hAnsi="Times New Roman" w:hint="eastAsia"/>
+              <w:sz w:val="24"/>
+              <w:szCs w:val="24"/>
+            </w:rPr>
+            <w:t xml:space="preserve"> </w:t>
+          </w:r>
+          <w:r>
+            <w:rPr>
+              <w:rFonts w:ascii="Times New Roman" w:eastAsia="標楷體" w:hAnsi="Times New Roman" w:hint="eastAsia"/>
+              <w:sz w:val="24"/>
+              <w:szCs w:val="24"/>
+            </w:rPr>
+            <w:t>程式模型</w:t>
+          </w:r>
+          <w:r>
+            <w:rPr>
+              <w:rFonts w:ascii="Times New Roman" w:eastAsia="標楷體" w:hAnsi="Times New Roman"/>
+              <w:sz w:val="24"/>
+              <w:szCs w:val="24"/>
+            </w:rPr>
+            <w:ptab w:relativeTo="margin" w:alignment="right" w:leader="dot"/>
+          </w:r>
+          <w:r>
+            <w:rPr>
+              <w:rFonts w:ascii="Times New Roman" w:eastAsia="標楷體" w:hAnsi="Times New Roman" w:hint="eastAsia"/>
+              <w:sz w:val="24"/>
+              <w:szCs w:val="24"/>
+            </w:rPr>
+            <w:t>-</w:t>
+          </w:r>
+          <w:r>
+            <w:rPr>
+              <w:rFonts w:ascii="Times New Roman" w:eastAsia="標楷體" w:hAnsi="Times New Roman"/>
+              <w:sz w:val="24"/>
+              <w:szCs w:val="24"/>
+              <w:lang w:val="zh-TW"/>
+            </w:rPr>
+            <w:t>10</w:t>
+          </w:r>
+          <w:r>
+            <w:rPr>
+              <w:rFonts w:ascii="Times New Roman" w:eastAsia="標楷體" w:hAnsi="Times New Roman" w:hint="eastAsia"/>
+              <w:sz w:val="24"/>
+              <w:szCs w:val="24"/>
               <w:lang w:val="zh-TW"/>
             </w:rPr>
             <w:t>-</w:t>
@@ -637,10 +1342,12 @@
         <w:p>
           <w:pPr>
             <w:pStyle w:val="2"/>
+            <w:spacing w:line="360" w:lineRule="auto"/>
             <w:ind w:left="216"/>
             <w:rPr>
               <w:rFonts w:ascii="Times New Roman" w:eastAsia="標楷體" w:hAnsi="Times New Roman"/>
               <w:sz w:val="24"/>
+              <w:szCs w:val="24"/>
               <w:lang w:val="zh-TW"/>
             </w:rPr>
           </w:pPr>
@@ -648,27 +1355,31 @@
             <w:rPr>
               <w:rFonts w:ascii="Times New Roman" w:eastAsia="標楷體" w:hAnsi="Times New Roman" w:hint="eastAsia"/>
               <w:sz w:val="24"/>
-            </w:rPr>
-            <w:t>3-</w:t>
-          </w:r>
-          <w:r>
-            <w:rPr>
-              <w:rFonts w:ascii="Times New Roman" w:eastAsia="標楷體" w:hAnsi="Times New Roman" w:hint="eastAsia"/>
-              <w:sz w:val="24"/>
-            </w:rPr>
-            <w:t xml:space="preserve">3 </w:t>
-          </w:r>
-          <w:r>
-            <w:rPr>
-              <w:rFonts w:ascii="Times New Roman" w:eastAsia="標楷體" w:hAnsi="Times New Roman" w:hint="eastAsia"/>
-              <w:sz w:val="24"/>
-            </w:rPr>
-            <w:t>開發標準與使用工具</w:t>
+              <w:szCs w:val="24"/>
+            </w:rPr>
+            <w:t>6</w:t>
+          </w:r>
+          <w:r>
+            <w:rPr>
+              <w:rFonts w:ascii="Times New Roman" w:eastAsia="標楷體" w:hAnsi="Times New Roman" w:hint="eastAsia"/>
+              <w:sz w:val="24"/>
+              <w:szCs w:val="24"/>
+            </w:rPr>
+            <w:t xml:space="preserve">-1 </w:t>
+          </w:r>
+          <w:r>
+            <w:rPr>
+              <w:rFonts w:ascii="Times New Roman" w:eastAsia="標楷體" w:hAnsi="Times New Roman" w:hint="eastAsia"/>
+              <w:sz w:val="24"/>
+              <w:szCs w:val="24"/>
+            </w:rPr>
+            <w:t>資料流程圖</w:t>
           </w:r>
           <w:r>
             <w:rPr>
               <w:rFonts w:ascii="Times New Roman" w:eastAsia="標楷體" w:hAnsi="Times New Roman"/>
               <w:sz w:val="24"/>
+              <w:szCs w:val="24"/>
             </w:rPr>
             <w:ptab w:relativeTo="margin" w:alignment="right" w:leader="dot"/>
           </w:r>
@@ -676,6 +1387,7 @@
             <w:rPr>
               <w:rFonts w:ascii="Times New Roman" w:eastAsia="標楷體" w:hAnsi="Times New Roman" w:hint="eastAsia"/>
               <w:sz w:val="24"/>
+              <w:szCs w:val="24"/>
             </w:rPr>
             <w:t>-</w:t>
           </w:r>
@@ -683,14 +1395,87 @@
             <w:rPr>
               <w:rFonts w:ascii="Times New Roman" w:eastAsia="標楷體" w:hAnsi="Times New Roman"/>
               <w:sz w:val="24"/>
+              <w:szCs w:val="24"/>
               <w:lang w:val="zh-TW"/>
             </w:rPr>
-            <w:t>5</w:t>
-          </w:r>
-          <w:r>
-            <w:rPr>
-              <w:rFonts w:ascii="Times New Roman" w:eastAsia="標楷體" w:hAnsi="Times New Roman" w:hint="eastAsia"/>
-              <w:sz w:val="24"/>
+            <w:t>10</w:t>
+          </w:r>
+          <w:r>
+            <w:rPr>
+              <w:rFonts w:ascii="Times New Roman" w:eastAsia="標楷體" w:hAnsi="Times New Roman" w:hint="eastAsia"/>
+              <w:sz w:val="24"/>
+              <w:szCs w:val="24"/>
+              <w:lang w:val="zh-TW"/>
+            </w:rPr>
+            <w:t>-</w:t>
+          </w:r>
+        </w:p>
+        <w:p>
+          <w:pPr>
+            <w:pStyle w:val="2"/>
+            <w:spacing w:line="360" w:lineRule="auto"/>
+            <w:ind w:left="216"/>
+            <w:rPr>
+              <w:rFonts w:ascii="Times New Roman" w:eastAsia="標楷體" w:hAnsi="Times New Roman"/>
+              <w:sz w:val="24"/>
+              <w:szCs w:val="24"/>
+              <w:lang w:val="zh-TW"/>
+            </w:rPr>
+          </w:pPr>
+          <w:r>
+            <w:rPr>
+              <w:rFonts w:ascii="Times New Roman" w:eastAsia="標楷體" w:hAnsi="Times New Roman" w:hint="eastAsia"/>
+              <w:sz w:val="24"/>
+              <w:szCs w:val="24"/>
+            </w:rPr>
+            <w:t>6</w:t>
+          </w:r>
+          <w:r>
+            <w:rPr>
+              <w:rFonts w:ascii="Times New Roman" w:eastAsia="標楷體" w:hAnsi="Times New Roman" w:hint="eastAsia"/>
+              <w:sz w:val="24"/>
+              <w:szCs w:val="24"/>
+            </w:rPr>
+            <w:t xml:space="preserve">-2 </w:t>
+          </w:r>
+          <w:r>
+            <w:rPr>
+              <w:rFonts w:ascii="Times New Roman" w:eastAsia="標楷體" w:hAnsi="Times New Roman" w:hint="eastAsia"/>
+              <w:sz w:val="24"/>
+              <w:szCs w:val="24"/>
+            </w:rPr>
+            <w:t>程序規格書</w:t>
+          </w:r>
+          <w:r>
+            <w:rPr>
+              <w:rFonts w:ascii="Times New Roman" w:eastAsia="標楷體" w:hAnsi="Times New Roman"/>
+              <w:sz w:val="24"/>
+              <w:szCs w:val="24"/>
+            </w:rPr>
+            <w:ptab w:relativeTo="margin" w:alignment="right" w:leader="dot"/>
+          </w:r>
+          <w:r>
+            <w:rPr>
+              <w:rFonts w:ascii="Times New Roman" w:eastAsia="標楷體" w:hAnsi="Times New Roman" w:hint="eastAsia"/>
+              <w:sz w:val="24"/>
+              <w:szCs w:val="24"/>
+            </w:rPr>
+            <w:t>-</w:t>
+          </w:r>
+          <w:r>
+            <w:rPr>
+              <w:rFonts w:ascii="Times New Roman" w:eastAsia="標楷體" w:hAnsi="Times New Roman"/>
+              <w:sz w:val="24"/>
+              <w:szCs w:val="24"/>
+              <w:lang w:val="zh-TW"/>
+            </w:rPr>
+            <w:t>16</w:t>
+          </w:r>
+          <w:r>
+            <w:rPr>
+              <w:rFonts w:ascii="Times New Roman" w:eastAsia="標楷體" w:hAnsi="Times New Roman" w:hint="eastAsia"/>
+              <w:sz w:val="24"/>
+              <w:szCs w:val="24"/>
               <w:lang w:val="zh-TW"/>
             </w:rPr>
             <w:t>-</w:t>
@@ -699,9 +1484,11 @@
         <w:p>
           <w:pPr>
             <w:pStyle w:val="11"/>
+            <w:spacing w:line="360" w:lineRule="auto"/>
             <w:rPr>
               <w:rFonts w:ascii="Times New Roman" w:eastAsia="標楷體" w:hAnsi="Times New Roman"/>
               <w:sz w:val="24"/>
+              <w:szCs w:val="24"/>
               <w:lang w:val="zh-TW"/>
             </w:rPr>
           </w:pPr>
@@ -709,6 +1496,7 @@
             <w:rPr>
               <w:rFonts w:ascii="Times New Roman" w:eastAsia="標楷體" w:hAnsi="Times New Roman" w:hint="eastAsia"/>
               <w:sz w:val="24"/>
+              <w:szCs w:val="24"/>
             </w:rPr>
             <w:t>第</w:t>
           </w:r>
@@ -716,13 +1504,15 @@
             <w:rPr>
               <w:rFonts w:ascii="Times New Roman" w:eastAsia="標楷體" w:hAnsi="Times New Roman" w:hint="eastAsia"/>
               <w:sz w:val="24"/>
-            </w:rPr>
-            <w:t>四</w:t>
-          </w:r>
-          <w:r>
-            <w:rPr>
-              <w:rFonts w:ascii="Times New Roman" w:eastAsia="標楷體" w:hAnsi="Times New Roman" w:hint="eastAsia"/>
-              <w:sz w:val="24"/>
+              <w:szCs w:val="24"/>
+            </w:rPr>
+            <w:t>七</w:t>
+          </w:r>
+          <w:r>
+            <w:rPr>
+              <w:rFonts w:ascii="Times New Roman" w:eastAsia="標楷體" w:hAnsi="Times New Roman" w:hint="eastAsia"/>
+              <w:sz w:val="24"/>
+              <w:szCs w:val="24"/>
             </w:rPr>
             <w:t>章</w:t>
           </w:r>
@@ -730,6 +1520,7 @@
             <w:rPr>
               <w:rFonts w:ascii="Times New Roman" w:eastAsia="標楷體" w:hAnsi="Times New Roman" w:hint="eastAsia"/>
               <w:sz w:val="24"/>
+              <w:szCs w:val="24"/>
             </w:rPr>
             <w:t xml:space="preserve"> </w:t>
           </w:r>
@@ -737,13 +1528,15 @@
             <w:rPr>
               <w:rFonts w:ascii="Times New Roman" w:eastAsia="標楷體" w:hAnsi="Times New Roman" w:hint="eastAsia"/>
               <w:sz w:val="24"/>
-            </w:rPr>
-            <w:t>專案管理</w:t>
+              <w:szCs w:val="24"/>
+            </w:rPr>
+            <w:t>資料模型</w:t>
           </w:r>
           <w:r>
             <w:rPr>
               <w:rFonts w:ascii="Times New Roman" w:eastAsia="標楷體" w:hAnsi="Times New Roman"/>
               <w:sz w:val="24"/>
+              <w:szCs w:val="24"/>
             </w:rPr>
             <w:ptab w:relativeTo="margin" w:alignment="right" w:leader="dot"/>
           </w:r>
@@ -751,6 +1544,7 @@
             <w:rPr>
               <w:rFonts w:ascii="Times New Roman" w:eastAsia="標楷體" w:hAnsi="Times New Roman" w:hint="eastAsia"/>
               <w:sz w:val="24"/>
+              <w:szCs w:val="24"/>
             </w:rPr>
             <w:t>-</w:t>
           </w:r>
@@ -758,14 +1552,16 @@
             <w:rPr>
               <w:rFonts w:ascii="Times New Roman" w:eastAsia="標楷體" w:hAnsi="Times New Roman"/>
               <w:sz w:val="24"/>
+              <w:szCs w:val="24"/>
               <w:lang w:val="zh-TW"/>
             </w:rPr>
-            <w:t>6</w:t>
-          </w:r>
-          <w:r>
-            <w:rPr>
-              <w:rFonts w:ascii="Times New Roman" w:eastAsia="標楷體" w:hAnsi="Times New Roman" w:hint="eastAsia"/>
-              <w:sz w:val="24"/>
+            <w:t>19</w:t>
+          </w:r>
+          <w:r>
+            <w:rPr>
+              <w:rFonts w:ascii="Times New Roman" w:eastAsia="標楷體" w:hAnsi="Times New Roman" w:hint="eastAsia"/>
+              <w:sz w:val="24"/>
+              <w:szCs w:val="24"/>
               <w:lang w:val="zh-TW"/>
             </w:rPr>
             <w:t>-</w:t>
@@ -774,10 +1570,12 @@
         <w:p>
           <w:pPr>
             <w:pStyle w:val="2"/>
+            <w:spacing w:line="360" w:lineRule="auto"/>
             <w:ind w:left="216"/>
             <w:rPr>
               <w:rFonts w:ascii="Times New Roman" w:eastAsia="標楷體" w:hAnsi="Times New Roman"/>
               <w:sz w:val="24"/>
+              <w:szCs w:val="24"/>
               <w:lang w:val="zh-TW"/>
             </w:rPr>
           </w:pPr>
@@ -785,13 +1583,15 @@
             <w:rPr>
               <w:rFonts w:ascii="Times New Roman" w:eastAsia="標楷體" w:hAnsi="Times New Roman" w:hint="eastAsia"/>
               <w:sz w:val="24"/>
-            </w:rPr>
-            <w:t>4</w:t>
-          </w:r>
-          <w:r>
-            <w:rPr>
-              <w:rFonts w:ascii="Times New Roman" w:eastAsia="標楷體" w:hAnsi="Times New Roman" w:hint="eastAsia"/>
-              <w:sz w:val="24"/>
+              <w:szCs w:val="24"/>
+            </w:rPr>
+            <w:t>7</w:t>
+          </w:r>
+          <w:r>
+            <w:rPr>
+              <w:rFonts w:ascii="Times New Roman" w:eastAsia="標楷體" w:hAnsi="Times New Roman" w:hint="eastAsia"/>
+              <w:sz w:val="24"/>
+              <w:szCs w:val="24"/>
             </w:rPr>
             <w:t xml:space="preserve">-1 </w:t>
           </w:r>
@@ -799,13 +1599,15 @@
             <w:rPr>
               <w:rFonts w:ascii="Times New Roman" w:eastAsia="標楷體" w:hAnsi="Times New Roman" w:hint="eastAsia"/>
               <w:sz w:val="24"/>
-            </w:rPr>
-            <w:t>專案時程</w:t>
+              <w:szCs w:val="24"/>
+            </w:rPr>
+            <w:t>實體關聯圖</w:t>
           </w:r>
           <w:r>
             <w:rPr>
               <w:rFonts w:ascii="Times New Roman" w:eastAsia="標楷體" w:hAnsi="Times New Roman"/>
               <w:sz w:val="24"/>
+              <w:szCs w:val="24"/>
             </w:rPr>
             <w:ptab w:relativeTo="margin" w:alignment="right" w:leader="dot"/>
           </w:r>
@@ -813,6 +1615,7 @@
             <w:rPr>
               <w:rFonts w:ascii="Times New Roman" w:eastAsia="標楷體" w:hAnsi="Times New Roman" w:hint="eastAsia"/>
               <w:sz w:val="24"/>
+              <w:szCs w:val="24"/>
             </w:rPr>
             <w:t>-</w:t>
           </w:r>
@@ -820,14 +1623,16 @@
             <w:rPr>
               <w:rFonts w:ascii="Times New Roman" w:eastAsia="標楷體" w:hAnsi="Times New Roman"/>
               <w:sz w:val="24"/>
+              <w:szCs w:val="24"/>
               <w:lang w:val="zh-TW"/>
             </w:rPr>
-            <w:t>6</w:t>
-          </w:r>
-          <w:r>
-            <w:rPr>
-              <w:rFonts w:ascii="Times New Roman" w:eastAsia="標楷體" w:hAnsi="Times New Roman" w:hint="eastAsia"/>
-              <w:sz w:val="24"/>
+            <w:t>19</w:t>
+          </w:r>
+          <w:r>
+            <w:rPr>
+              <w:rFonts w:ascii="Times New Roman" w:eastAsia="標楷體" w:hAnsi="Times New Roman" w:hint="eastAsia"/>
+              <w:sz w:val="24"/>
+              <w:szCs w:val="24"/>
               <w:lang w:val="zh-TW"/>
             </w:rPr>
             <w:t>-</w:t>
@@ -836,10 +1641,12 @@
         <w:p>
           <w:pPr>
             <w:pStyle w:val="2"/>
+            <w:spacing w:line="360" w:lineRule="auto"/>
             <w:ind w:left="216"/>
             <w:rPr>
               <w:rFonts w:ascii="Times New Roman" w:eastAsia="標楷體" w:hAnsi="Times New Roman"/>
               <w:sz w:val="24"/>
+              <w:szCs w:val="24"/>
               <w:lang w:val="zh-TW"/>
             </w:rPr>
           </w:pPr>
@@ -847,56 +1654,66 @@
             <w:rPr>
               <w:rFonts w:ascii="Times New Roman" w:eastAsia="標楷體" w:hAnsi="Times New Roman" w:hint="eastAsia"/>
               <w:sz w:val="24"/>
-            </w:rPr>
-            <w:t>4</w:t>
-          </w:r>
-          <w:r>
-            <w:rPr>
-              <w:rFonts w:ascii="Times New Roman" w:eastAsia="標楷體" w:hAnsi="Times New Roman" w:hint="eastAsia"/>
-              <w:sz w:val="24"/>
+              <w:szCs w:val="24"/>
+            </w:rPr>
+            <w:lastRenderedPageBreak/>
+            <w:t>7-</w:t>
+          </w:r>
+          <w:r>
+            <w:rPr>
+              <w:rFonts w:ascii="Times New Roman" w:eastAsia="標楷體" w:hAnsi="Times New Roman" w:hint="eastAsia"/>
+              <w:sz w:val="24"/>
+              <w:szCs w:val="24"/>
+            </w:rPr>
+            <w:t xml:space="preserve">2 </w:t>
+          </w:r>
+          <w:r>
+            <w:rPr>
+              <w:rFonts w:ascii="Times New Roman" w:eastAsia="標楷體" w:hAnsi="Times New Roman" w:hint="eastAsia"/>
+              <w:sz w:val="24"/>
+              <w:szCs w:val="24"/>
+            </w:rPr>
+            <w:t>資料字典</w:t>
+          </w:r>
+          <w:r>
+            <w:rPr>
+              <w:rFonts w:ascii="Times New Roman" w:eastAsia="標楷體" w:hAnsi="Times New Roman"/>
+              <w:sz w:val="24"/>
+              <w:szCs w:val="24"/>
+            </w:rPr>
+            <w:ptab w:relativeTo="margin" w:alignment="right" w:leader="dot"/>
+          </w:r>
+          <w:r>
+            <w:rPr>
+              <w:rFonts w:ascii="Times New Roman" w:eastAsia="標楷體" w:hAnsi="Times New Roman" w:hint="eastAsia"/>
+              <w:sz w:val="24"/>
+              <w:szCs w:val="24"/>
             </w:rPr>
             <w:t>-</w:t>
           </w:r>
           <w:r>
             <w:rPr>
-              <w:rFonts w:ascii="Times New Roman" w:eastAsia="標楷體" w:hAnsi="Times New Roman" w:hint="eastAsia"/>
-              <w:sz w:val="24"/>
-            </w:rPr>
-            <w:t xml:space="preserve">2 </w:t>
-          </w:r>
-          <w:r>
-            <w:rPr>
-              <w:rFonts w:ascii="Times New Roman" w:eastAsia="標楷體" w:hAnsi="Times New Roman" w:hint="eastAsia"/>
-              <w:sz w:val="24"/>
-            </w:rPr>
-            <w:t>專案組織與分工</w:t>
-          </w:r>
-          <w:r>
-            <w:rPr>
               <w:rFonts w:ascii="Times New Roman" w:eastAsia="標楷體" w:hAnsi="Times New Roman"/>
               <w:sz w:val="24"/>
-            </w:rPr>
-            <w:ptab w:relativeTo="margin" w:alignment="right" w:leader="dot"/>
-          </w:r>
-          <w:r>
-            <w:rPr>
-              <w:rFonts w:ascii="Times New Roman" w:eastAsia="標楷體" w:hAnsi="Times New Roman" w:hint="eastAsia"/>
-              <w:sz w:val="24"/>
-            </w:rPr>
-            <w:t>-</w:t>
+              <w:szCs w:val="24"/>
+              <w:lang w:val="zh-TW"/>
+            </w:rPr>
+            <w:t>2</w:t>
           </w:r>
           <w:r>
             <w:rPr>
               <w:rFonts w:ascii="Times New Roman" w:eastAsia="標楷體" w:hAnsi="Times New Roman"/>
               <w:sz w:val="24"/>
+              <w:szCs w:val="24"/>
               <w:lang w:val="zh-TW"/>
             </w:rPr>
-            <w:t>7</w:t>
-          </w:r>
-          <w:r>
-            <w:rPr>
-              <w:rFonts w:ascii="Times New Roman" w:eastAsia="標楷體" w:hAnsi="Times New Roman" w:hint="eastAsia"/>
-              <w:sz w:val="24"/>
+            <w:t>0</w:t>
+          </w:r>
+          <w:r>
+            <w:rPr>
+              <w:rFonts w:ascii="Times New Roman" w:eastAsia="標楷體" w:hAnsi="Times New Roman" w:hint="eastAsia"/>
+              <w:sz w:val="24"/>
+              <w:szCs w:val="24"/>
               <w:lang w:val="zh-TW"/>
             </w:rPr>
             <w:t>-</w:t>
@@ -905,9 +1722,11 @@
         <w:p>
           <w:pPr>
             <w:pStyle w:val="11"/>
+            <w:spacing w:line="360" w:lineRule="auto"/>
             <w:rPr>
               <w:rFonts w:ascii="Times New Roman" w:eastAsia="標楷體" w:hAnsi="Times New Roman"/>
               <w:sz w:val="24"/>
+              <w:szCs w:val="24"/>
               <w:lang w:val="zh-TW"/>
             </w:rPr>
           </w:pPr>
@@ -915,6 +1734,7 @@
             <w:rPr>
               <w:rFonts w:ascii="Times New Roman" w:eastAsia="標楷體" w:hAnsi="Times New Roman" w:hint="eastAsia"/>
               <w:sz w:val="24"/>
+              <w:szCs w:val="24"/>
             </w:rPr>
             <w:t>第</w:t>
           </w:r>
@@ -922,13 +1742,15 @@
             <w:rPr>
               <w:rFonts w:ascii="Times New Roman" w:eastAsia="標楷體" w:hAnsi="Times New Roman" w:hint="eastAsia"/>
               <w:sz w:val="24"/>
-            </w:rPr>
-            <w:t>五</w:t>
-          </w:r>
-          <w:r>
-            <w:rPr>
-              <w:rFonts w:ascii="Times New Roman" w:eastAsia="標楷體" w:hAnsi="Times New Roman" w:hint="eastAsia"/>
-              <w:sz w:val="24"/>
+              <w:szCs w:val="24"/>
+            </w:rPr>
+            <w:t>八</w:t>
+          </w:r>
+          <w:r>
+            <w:rPr>
+              <w:rFonts w:ascii="Times New Roman" w:eastAsia="標楷體" w:hAnsi="Times New Roman" w:hint="eastAsia"/>
+              <w:sz w:val="24"/>
+              <w:szCs w:val="24"/>
             </w:rPr>
             <w:t>章</w:t>
           </w:r>
@@ -936,6 +1758,7 @@
             <w:rPr>
               <w:rFonts w:ascii="Times New Roman" w:eastAsia="標楷體" w:hAnsi="Times New Roman" w:hint="eastAsia"/>
               <w:sz w:val="24"/>
+              <w:szCs w:val="24"/>
             </w:rPr>
             <w:t xml:space="preserve"> </w:t>
           </w:r>
@@ -943,13 +1766,15 @@
             <w:rPr>
               <w:rFonts w:ascii="Times New Roman" w:eastAsia="標楷體" w:hAnsi="Times New Roman" w:hint="eastAsia"/>
               <w:sz w:val="24"/>
-            </w:rPr>
-            <w:t>需求模型</w:t>
+              <w:szCs w:val="24"/>
+            </w:rPr>
+            <w:t>資料庫設計</w:t>
           </w:r>
           <w:r>
             <w:rPr>
               <w:rFonts w:ascii="Times New Roman" w:eastAsia="標楷體" w:hAnsi="Times New Roman"/>
               <w:sz w:val="24"/>
+              <w:szCs w:val="24"/>
             </w:rPr>
             <w:ptab w:relativeTo="margin" w:alignment="right" w:leader="dot"/>
           </w:r>
@@ -957,6 +1782,7 @@
             <w:rPr>
               <w:rFonts w:ascii="Times New Roman" w:eastAsia="標楷體" w:hAnsi="Times New Roman" w:hint="eastAsia"/>
               <w:sz w:val="24"/>
+              <w:szCs w:val="24"/>
             </w:rPr>
             <w:t>-</w:t>
           </w:r>
@@ -964,14 +1790,16 @@
             <w:rPr>
               <w:rFonts w:ascii="Times New Roman" w:eastAsia="標楷體" w:hAnsi="Times New Roman"/>
               <w:sz w:val="24"/>
+              <w:szCs w:val="24"/>
               <w:lang w:val="zh-TW"/>
             </w:rPr>
-            <w:t>8</w:t>
-          </w:r>
-          <w:r>
-            <w:rPr>
-              <w:rFonts w:ascii="Times New Roman" w:eastAsia="標楷體" w:hAnsi="Times New Roman" w:hint="eastAsia"/>
-              <w:sz w:val="24"/>
+            <w:t>21</w:t>
+          </w:r>
+          <w:r>
+            <w:rPr>
+              <w:rFonts w:ascii="Times New Roman" w:eastAsia="標楷體" w:hAnsi="Times New Roman" w:hint="eastAsia"/>
+              <w:sz w:val="24"/>
+              <w:szCs w:val="24"/>
               <w:lang w:val="zh-TW"/>
             </w:rPr>
             <w:t>-</w:t>
@@ -980,24 +1808,27 @@
         <w:p>
           <w:pPr>
             <w:pStyle w:val="2"/>
+            <w:spacing w:line="360" w:lineRule="auto"/>
             <w:ind w:left="216"/>
             <w:rPr>
               <w:rFonts w:ascii="Times New Roman" w:eastAsia="標楷體" w:hAnsi="Times New Roman"/>
               <w:sz w:val="24"/>
-              <w:lang w:val="zh-TW"/>
+              <w:szCs w:val="24"/>
             </w:rPr>
           </w:pPr>
           <w:r>
             <w:rPr>
               <w:rFonts w:ascii="Times New Roman" w:eastAsia="標楷體" w:hAnsi="Times New Roman" w:hint="eastAsia"/>
               <w:sz w:val="24"/>
-            </w:rPr>
-            <w:t>5</w:t>
-          </w:r>
-          <w:r>
-            <w:rPr>
-              <w:rFonts w:ascii="Times New Roman" w:eastAsia="標楷體" w:hAnsi="Times New Roman" w:hint="eastAsia"/>
-              <w:sz w:val="24"/>
+              <w:szCs w:val="24"/>
+            </w:rPr>
+            <w:t>8</w:t>
+          </w:r>
+          <w:r>
+            <w:rPr>
+              <w:rFonts w:ascii="Times New Roman" w:eastAsia="標楷體" w:hAnsi="Times New Roman" w:hint="eastAsia"/>
+              <w:sz w:val="24"/>
+              <w:szCs w:val="24"/>
             </w:rPr>
             <w:t xml:space="preserve">-1 </w:t>
           </w:r>
@@ -1005,13 +1836,15 @@
             <w:rPr>
               <w:rFonts w:ascii="Times New Roman" w:eastAsia="標楷體" w:hAnsi="Times New Roman" w:hint="eastAsia"/>
               <w:sz w:val="24"/>
-            </w:rPr>
-            <w:t>功能分解圖</w:t>
+              <w:szCs w:val="24"/>
+            </w:rPr>
+            <w:t>資料庫關聯圖</w:t>
           </w:r>
           <w:r>
             <w:rPr>
               <w:rFonts w:ascii="Times New Roman" w:eastAsia="標楷體" w:hAnsi="Times New Roman"/>
               <w:sz w:val="24"/>
+              <w:szCs w:val="24"/>
             </w:rPr>
             <w:ptab w:relativeTo="margin" w:alignment="right" w:leader="dot"/>
           </w:r>
@@ -1019,6 +1852,7 @@
             <w:rPr>
               <w:rFonts w:ascii="Times New Roman" w:eastAsia="標楷體" w:hAnsi="Times New Roman" w:hint="eastAsia"/>
               <w:sz w:val="24"/>
+              <w:szCs w:val="24"/>
             </w:rPr>
             <w:t>-</w:t>
           </w:r>
@@ -1026,15 +1860,23 @@
             <w:rPr>
               <w:rFonts w:ascii="Times New Roman" w:eastAsia="標楷體" w:hAnsi="Times New Roman"/>
               <w:sz w:val="24"/>
-              <w:lang w:val="zh-TW"/>
-            </w:rPr>
-            <w:t>8</w:t>
-          </w:r>
-          <w:r>
-            <w:rPr>
-              <w:rFonts w:ascii="Times New Roman" w:eastAsia="標楷體" w:hAnsi="Times New Roman" w:hint="eastAsia"/>
-              <w:sz w:val="24"/>
-              <w:lang w:val="zh-TW"/>
+              <w:szCs w:val="24"/>
+            </w:rPr>
+            <w:t>2</w:t>
+          </w:r>
+          <w:r>
+            <w:rPr>
+              <w:rFonts w:ascii="Times New Roman" w:eastAsia="標楷體" w:hAnsi="Times New Roman"/>
+              <w:sz w:val="24"/>
+              <w:szCs w:val="24"/>
+            </w:rPr>
+            <w:t>1</w:t>
+          </w:r>
+          <w:r>
+            <w:rPr>
+              <w:rFonts w:ascii="Times New Roman" w:eastAsia="標楷體" w:hAnsi="Times New Roman" w:hint="eastAsia"/>
+              <w:sz w:val="24"/>
+              <w:szCs w:val="24"/>
             </w:rPr>
             <w:t>-</w:t>
           </w:r>
@@ -1042,24 +1884,27 @@
         <w:p>
           <w:pPr>
             <w:pStyle w:val="2"/>
+            <w:spacing w:line="360" w:lineRule="auto"/>
             <w:ind w:left="216"/>
             <w:rPr>
               <w:rFonts w:ascii="Times New Roman" w:eastAsia="標楷體" w:hAnsi="Times New Roman"/>
               <w:sz w:val="24"/>
-              <w:lang w:val="zh-TW"/>
+              <w:szCs w:val="24"/>
             </w:rPr>
           </w:pPr>
           <w:r>
             <w:rPr>
               <w:rFonts w:ascii="Times New Roman" w:eastAsia="標楷體" w:hAnsi="Times New Roman" w:hint="eastAsia"/>
               <w:sz w:val="24"/>
-            </w:rPr>
-            <w:t>5</w:t>
-          </w:r>
-          <w:r>
-            <w:rPr>
-              <w:rFonts w:ascii="Times New Roman" w:eastAsia="標楷體" w:hAnsi="Times New Roman" w:hint="eastAsia"/>
-              <w:sz w:val="24"/>
+              <w:szCs w:val="24"/>
+            </w:rPr>
+            <w:t>8</w:t>
+          </w:r>
+          <w:r>
+            <w:rPr>
+              <w:rFonts w:ascii="Times New Roman" w:eastAsia="標楷體" w:hAnsi="Times New Roman" w:hint="eastAsia"/>
+              <w:sz w:val="24"/>
+              <w:szCs w:val="24"/>
             </w:rPr>
             <w:t xml:space="preserve">-2 </w:t>
           </w:r>
@@ -1067,13 +1912,23 @@
             <w:rPr>
               <w:rFonts w:ascii="Times New Roman" w:eastAsia="標楷體" w:hAnsi="Times New Roman" w:hint="eastAsia"/>
               <w:sz w:val="24"/>
-            </w:rPr>
-            <w:t>需求清單</w:t>
+              <w:szCs w:val="24"/>
+            </w:rPr>
+            <w:t>表格及其</w:t>
+          </w:r>
+          <w:r>
+            <w:rPr>
+              <w:rFonts w:ascii="Times New Roman" w:eastAsia="標楷體" w:hAnsi="Times New Roman" w:hint="eastAsia"/>
+              <w:sz w:val="24"/>
+              <w:szCs w:val="24"/>
+            </w:rPr>
+            <w:t>Meta data</w:t>
           </w:r>
           <w:r>
             <w:rPr>
               <w:rFonts w:ascii="Times New Roman" w:eastAsia="標楷體" w:hAnsi="Times New Roman"/>
               <w:sz w:val="24"/>
+              <w:szCs w:val="24"/>
             </w:rPr>
             <w:ptab w:relativeTo="margin" w:alignment="right" w:leader="dot"/>
           </w:r>
@@ -1081,6 +1936,7 @@
             <w:rPr>
               <w:rFonts w:ascii="Times New Roman" w:eastAsia="標楷體" w:hAnsi="Times New Roman" w:hint="eastAsia"/>
               <w:sz w:val="24"/>
+              <w:szCs w:val="24"/>
             </w:rPr>
             <w:t>-</w:t>
           </w:r>
@@ -1088,15 +1944,23 @@
             <w:rPr>
               <w:rFonts w:ascii="Times New Roman" w:eastAsia="標楷體" w:hAnsi="Times New Roman"/>
               <w:sz w:val="24"/>
-              <w:lang w:val="zh-TW"/>
-            </w:rPr>
-            <w:t>9</w:t>
-          </w:r>
-          <w:r>
-            <w:rPr>
-              <w:rFonts w:ascii="Times New Roman" w:eastAsia="標楷體" w:hAnsi="Times New Roman" w:hint="eastAsia"/>
-              <w:sz w:val="24"/>
-              <w:lang w:val="zh-TW"/>
+              <w:szCs w:val="24"/>
+            </w:rPr>
+            <w:t>2</w:t>
+          </w:r>
+          <w:r>
+            <w:rPr>
+              <w:rFonts w:ascii="Times New Roman" w:eastAsia="標楷體" w:hAnsi="Times New Roman"/>
+              <w:sz w:val="24"/>
+              <w:szCs w:val="24"/>
+            </w:rPr>
+            <w:t>2</w:t>
+          </w:r>
+          <w:r>
+            <w:rPr>
+              <w:rFonts w:ascii="Times New Roman" w:eastAsia="標楷體" w:hAnsi="Times New Roman" w:hint="eastAsia"/>
+              <w:sz w:val="24"/>
+              <w:szCs w:val="24"/>
             </w:rPr>
             <w:t>-</w:t>
           </w:r>
@@ -1104,9 +1968,11 @@
         <w:p>
           <w:pPr>
             <w:pStyle w:val="11"/>
+            <w:spacing w:line="360" w:lineRule="auto"/>
             <w:rPr>
               <w:rFonts w:ascii="Times New Roman" w:eastAsia="標楷體" w:hAnsi="Times New Roman"/>
               <w:sz w:val="24"/>
+              <w:szCs w:val="24"/>
               <w:lang w:val="zh-TW"/>
             </w:rPr>
           </w:pPr>
@@ -1114,27 +1980,15 @@
             <w:rPr>
               <w:rFonts w:ascii="Times New Roman" w:eastAsia="標楷體" w:hAnsi="Times New Roman" w:hint="eastAsia"/>
               <w:sz w:val="24"/>
-            </w:rPr>
-            <w:t>第</w:t>
-          </w:r>
-          <w:r>
-            <w:rPr>
-              <w:rFonts w:ascii="Times New Roman" w:eastAsia="標楷體" w:hAnsi="Times New Roman" w:hint="eastAsia"/>
-              <w:sz w:val="24"/>
-            </w:rPr>
-            <w:t>六</w:t>
-          </w:r>
-          <w:r>
-            <w:rPr>
-              <w:rFonts w:ascii="Times New Roman" w:eastAsia="標楷體" w:hAnsi="Times New Roman" w:hint="eastAsia"/>
-              <w:sz w:val="24"/>
-            </w:rPr>
-            <w:t>章</w:t>
-          </w:r>
-          <w:r>
-            <w:rPr>
-              <w:rFonts w:ascii="Times New Roman" w:eastAsia="標楷體" w:hAnsi="Times New Roman" w:hint="eastAsia"/>
-              <w:sz w:val="24"/>
+              <w:szCs w:val="24"/>
+            </w:rPr>
+            <w:t>第九章</w:t>
+          </w:r>
+          <w:r>
+            <w:rPr>
+              <w:rFonts w:ascii="Times New Roman" w:eastAsia="標楷體" w:hAnsi="Times New Roman" w:hint="eastAsia"/>
+              <w:sz w:val="24"/>
+              <w:szCs w:val="24"/>
             </w:rPr>
             <w:t xml:space="preserve"> </w:t>
           </w:r>
@@ -1142,13 +1996,15 @@
             <w:rPr>
               <w:rFonts w:ascii="Times New Roman" w:eastAsia="標楷體" w:hAnsi="Times New Roman" w:hint="eastAsia"/>
               <w:sz w:val="24"/>
-            </w:rPr>
-            <w:t>程式模型</w:t>
+              <w:szCs w:val="24"/>
+            </w:rPr>
+            <w:t>程式規格</w:t>
           </w:r>
           <w:r>
             <w:rPr>
               <w:rFonts w:ascii="Times New Roman" w:eastAsia="標楷體" w:hAnsi="Times New Roman"/>
               <w:sz w:val="24"/>
+              <w:szCs w:val="24"/>
             </w:rPr>
             <w:ptab w:relativeTo="margin" w:alignment="right" w:leader="dot"/>
           </w:r>
@@ -1156,6 +2012,7 @@
             <w:rPr>
               <w:rFonts w:ascii="Times New Roman" w:eastAsia="標楷體" w:hAnsi="Times New Roman" w:hint="eastAsia"/>
               <w:sz w:val="24"/>
+              <w:szCs w:val="24"/>
             </w:rPr>
             <w:t>-</w:t>
           </w:r>
@@ -1163,14 +2020,16 @@
             <w:rPr>
               <w:rFonts w:ascii="Times New Roman" w:eastAsia="標楷體" w:hAnsi="Times New Roman"/>
               <w:sz w:val="24"/>
+              <w:szCs w:val="24"/>
               <w:lang w:val="zh-TW"/>
             </w:rPr>
-            <w:t>10</w:t>
-          </w:r>
-          <w:r>
-            <w:rPr>
-              <w:rFonts w:ascii="Times New Roman" w:eastAsia="標楷體" w:hAnsi="Times New Roman" w:hint="eastAsia"/>
-              <w:sz w:val="24"/>
+            <w:t>26</w:t>
+          </w:r>
+          <w:r>
+            <w:rPr>
+              <w:rFonts w:ascii="Times New Roman" w:eastAsia="標楷體" w:hAnsi="Times New Roman" w:hint="eastAsia"/>
+              <w:sz w:val="24"/>
+              <w:szCs w:val="24"/>
               <w:lang w:val="zh-TW"/>
             </w:rPr>
             <w:t>-</w:t>
@@ -1179,17 +2038,59 @@
         <w:p>
           <w:pPr>
             <w:pStyle w:val="2"/>
+            <w:spacing w:line="360" w:lineRule="auto"/>
             <w:ind w:left="216"/>
             <w:rPr>
               <w:rFonts w:ascii="Times New Roman" w:eastAsia="標楷體" w:hAnsi="Times New Roman"/>
               <w:sz w:val="24"/>
-              <w:lang w:val="zh-TW"/>
+              <w:szCs w:val="24"/>
             </w:rPr>
           </w:pPr>
           <w:r>
             <w:rPr>
               <w:rFonts w:ascii="Times New Roman" w:eastAsia="標楷體" w:hAnsi="Times New Roman" w:hint="eastAsia"/>
               <w:sz w:val="24"/>
+              <w:szCs w:val="24"/>
+            </w:rPr>
+            <w:t xml:space="preserve">9-1 </w:t>
+          </w:r>
+          <w:r>
+            <w:rPr>
+              <w:rFonts w:ascii="Times New Roman" w:eastAsia="標楷體" w:hAnsi="Times New Roman" w:hint="eastAsia"/>
+              <w:sz w:val="24"/>
+              <w:szCs w:val="24"/>
+            </w:rPr>
+            <w:t>軟體架構與程式清單</w:t>
+          </w:r>
+          <w:r>
+            <w:rPr>
+              <w:rFonts w:ascii="Times New Roman" w:eastAsia="標楷體" w:hAnsi="Times New Roman"/>
+              <w:sz w:val="24"/>
+              <w:szCs w:val="24"/>
+            </w:rPr>
+            <w:ptab w:relativeTo="margin" w:alignment="right" w:leader="dot"/>
+          </w:r>
+          <w:r>
+            <w:rPr>
+              <w:rFonts w:ascii="Times New Roman" w:eastAsia="標楷體" w:hAnsi="Times New Roman" w:hint="eastAsia"/>
+              <w:sz w:val="24"/>
+              <w:szCs w:val="24"/>
+            </w:rPr>
+            <w:t>-</w:t>
+          </w:r>
+          <w:r>
+            <w:rPr>
+              <w:rFonts w:ascii="Times New Roman" w:eastAsia="標楷體" w:hAnsi="Times New Roman"/>
+              <w:sz w:val="24"/>
+              <w:szCs w:val="24"/>
+            </w:rPr>
+            <w:t>2</w:t>
+          </w:r>
+          <w:r>
+            <w:rPr>
+              <w:rFonts w:ascii="Times New Roman" w:eastAsia="標楷體" w:hAnsi="Times New Roman"/>
+              <w:sz w:val="24"/>
+              <w:szCs w:val="24"/>
             </w:rPr>
             <w:t>6</w:t>
           </w:r>
@@ -1197,43 +2098,7 @@
             <w:rPr>
               <w:rFonts w:ascii="Times New Roman" w:eastAsia="標楷體" w:hAnsi="Times New Roman" w:hint="eastAsia"/>
               <w:sz w:val="24"/>
-            </w:rPr>
-            <w:t xml:space="preserve">-1 </w:t>
-          </w:r>
-          <w:r>
-            <w:rPr>
-              <w:rFonts w:ascii="Times New Roman" w:eastAsia="標楷體" w:hAnsi="Times New Roman" w:hint="eastAsia"/>
-              <w:sz w:val="24"/>
-            </w:rPr>
-            <w:t>資料流程圖</w:t>
-          </w:r>
-          <w:r>
-            <w:rPr>
-              <w:rFonts w:ascii="Times New Roman" w:eastAsia="標楷體" w:hAnsi="Times New Roman"/>
-              <w:sz w:val="24"/>
-            </w:rPr>
-            <w:ptab w:relativeTo="margin" w:alignment="right" w:leader="dot"/>
-          </w:r>
-          <w:r>
-            <w:rPr>
-              <w:rFonts w:ascii="Times New Roman" w:eastAsia="標楷體" w:hAnsi="Times New Roman" w:hint="eastAsia"/>
-              <w:sz w:val="24"/>
-            </w:rPr>
-            <w:t>-</w:t>
-          </w:r>
-          <w:r>
-            <w:rPr>
-              <w:rFonts w:ascii="Times New Roman" w:eastAsia="標楷體" w:hAnsi="Times New Roman"/>
-              <w:sz w:val="24"/>
-              <w:lang w:val="zh-TW"/>
-            </w:rPr>
-            <w:t>10</w:t>
-          </w:r>
-          <w:r>
-            <w:rPr>
-              <w:rFonts w:ascii="Times New Roman" w:eastAsia="標楷體" w:hAnsi="Times New Roman" w:hint="eastAsia"/>
-              <w:sz w:val="24"/>
-              <w:lang w:val="zh-TW"/>
+              <w:szCs w:val="24"/>
             </w:rPr>
             <w:t>-</w:t>
           </w:r>
@@ -1241,38 +2106,35 @@
         <w:p>
           <w:pPr>
             <w:pStyle w:val="2"/>
+            <w:spacing w:line="360" w:lineRule="auto"/>
             <w:ind w:left="216"/>
             <w:rPr>
               <w:rFonts w:ascii="Times New Roman" w:eastAsia="標楷體" w:hAnsi="Times New Roman"/>
               <w:sz w:val="24"/>
-              <w:lang w:val="zh-TW"/>
+              <w:szCs w:val="24"/>
             </w:rPr>
           </w:pPr>
           <w:r>
             <w:rPr>
               <w:rFonts w:ascii="Times New Roman" w:eastAsia="標楷體" w:hAnsi="Times New Roman" w:hint="eastAsia"/>
               <w:sz w:val="24"/>
-            </w:rPr>
-            <w:t>6</w:t>
-          </w:r>
-          <w:r>
-            <w:rPr>
-              <w:rFonts w:ascii="Times New Roman" w:eastAsia="標楷體" w:hAnsi="Times New Roman" w:hint="eastAsia"/>
-              <w:sz w:val="24"/>
-            </w:rPr>
-            <w:t xml:space="preserve">-2 </w:t>
-          </w:r>
-          <w:r>
-            <w:rPr>
-              <w:rFonts w:ascii="Times New Roman" w:eastAsia="標楷體" w:hAnsi="Times New Roman" w:hint="eastAsia"/>
-              <w:sz w:val="24"/>
-            </w:rPr>
-            <w:t>程序規格書</w:t>
+              <w:szCs w:val="24"/>
+            </w:rPr>
+            <w:t>9-2</w:t>
+          </w:r>
+          <w:r>
+            <w:rPr>
+              <w:rFonts w:ascii="Times New Roman" w:eastAsia="標楷體" w:hAnsi="Times New Roman" w:hint="eastAsia"/>
+              <w:sz w:val="24"/>
+              <w:szCs w:val="24"/>
+            </w:rPr>
+            <w:t>程式規格描述</w:t>
           </w:r>
           <w:r>
             <w:rPr>
               <w:rFonts w:ascii="Times New Roman" w:eastAsia="標楷體" w:hAnsi="Times New Roman"/>
               <w:sz w:val="24"/>
+              <w:szCs w:val="24"/>
             </w:rPr>
             <w:ptab w:relativeTo="margin" w:alignment="right" w:leader="dot"/>
           </w:r>
@@ -1280,6 +2142,7 @@
             <w:rPr>
               <w:rFonts w:ascii="Times New Roman" w:eastAsia="標楷體" w:hAnsi="Times New Roman" w:hint="eastAsia"/>
               <w:sz w:val="24"/>
+              <w:szCs w:val="24"/>
             </w:rPr>
             <w:t>-</w:t>
           </w:r>
@@ -1287,15 +2150,23 @@
             <w:rPr>
               <w:rFonts w:ascii="Times New Roman" w:eastAsia="標楷體" w:hAnsi="Times New Roman"/>
               <w:sz w:val="24"/>
-              <w:lang w:val="zh-TW"/>
-            </w:rPr>
-            <w:t>16</w:t>
-          </w:r>
-          <w:r>
-            <w:rPr>
-              <w:rFonts w:ascii="Times New Roman" w:eastAsia="標楷體" w:hAnsi="Times New Roman" w:hint="eastAsia"/>
-              <w:sz w:val="24"/>
-              <w:lang w:val="zh-TW"/>
+              <w:szCs w:val="24"/>
+            </w:rPr>
+            <w:t>2</w:t>
+          </w:r>
+          <w:r>
+            <w:rPr>
+              <w:rFonts w:ascii="Times New Roman" w:eastAsia="標楷體" w:hAnsi="Times New Roman"/>
+              <w:sz w:val="24"/>
+              <w:szCs w:val="24"/>
+            </w:rPr>
+            <w:t>9</w:t>
+          </w:r>
+          <w:r>
+            <w:rPr>
+              <w:rFonts w:ascii="Times New Roman" w:eastAsia="標楷體" w:hAnsi="Times New Roman" w:hint="eastAsia"/>
+              <w:sz w:val="24"/>
+              <w:szCs w:val="24"/>
             </w:rPr>
             <w:t>-</w:t>
           </w:r>
@@ -1303,9 +2174,11 @@
         <w:p>
           <w:pPr>
             <w:pStyle w:val="11"/>
+            <w:spacing w:line="360" w:lineRule="auto"/>
             <w:rPr>
               <w:rFonts w:ascii="Times New Roman" w:eastAsia="標楷體" w:hAnsi="Times New Roman"/>
               <w:sz w:val="24"/>
+              <w:szCs w:val="24"/>
               <w:lang w:val="zh-TW"/>
             </w:rPr>
           </w:pPr>
@@ -1313,27 +2186,15 @@
             <w:rPr>
               <w:rFonts w:ascii="Times New Roman" w:eastAsia="標楷體" w:hAnsi="Times New Roman" w:hint="eastAsia"/>
               <w:sz w:val="24"/>
-            </w:rPr>
-            <w:t>第</w:t>
-          </w:r>
-          <w:r>
-            <w:rPr>
-              <w:rFonts w:ascii="Times New Roman" w:eastAsia="標楷體" w:hAnsi="Times New Roman" w:hint="eastAsia"/>
-              <w:sz w:val="24"/>
-            </w:rPr>
-            <w:t>七</w:t>
-          </w:r>
-          <w:r>
-            <w:rPr>
-              <w:rFonts w:ascii="Times New Roman" w:eastAsia="標楷體" w:hAnsi="Times New Roman" w:hint="eastAsia"/>
-              <w:sz w:val="24"/>
-            </w:rPr>
-            <w:t>章</w:t>
-          </w:r>
-          <w:r>
-            <w:rPr>
-              <w:rFonts w:ascii="Times New Roman" w:eastAsia="標楷體" w:hAnsi="Times New Roman" w:hint="eastAsia"/>
-              <w:sz w:val="24"/>
+              <w:szCs w:val="24"/>
+            </w:rPr>
+            <w:t>第十章</w:t>
+          </w:r>
+          <w:r>
+            <w:rPr>
+              <w:rFonts w:ascii="Times New Roman" w:eastAsia="標楷體" w:hAnsi="Times New Roman" w:hint="eastAsia"/>
+              <w:sz w:val="24"/>
+              <w:szCs w:val="24"/>
             </w:rPr>
             <w:t xml:space="preserve"> </w:t>
           </w:r>
@@ -1341,13 +2202,15 @@
             <w:rPr>
               <w:rFonts w:ascii="Times New Roman" w:eastAsia="標楷體" w:hAnsi="Times New Roman" w:hint="eastAsia"/>
               <w:sz w:val="24"/>
-            </w:rPr>
-            <w:t>資料模型</w:t>
+              <w:szCs w:val="24"/>
+            </w:rPr>
+            <w:t>測試模型</w:t>
           </w:r>
           <w:r>
             <w:rPr>
               <w:rFonts w:ascii="Times New Roman" w:eastAsia="標楷體" w:hAnsi="Times New Roman"/>
               <w:sz w:val="24"/>
+              <w:szCs w:val="24"/>
             </w:rPr>
             <w:ptab w:relativeTo="margin" w:alignment="right" w:leader="dot"/>
           </w:r>
@@ -1355,6 +2218,15 @@
             <w:rPr>
               <w:rFonts w:ascii="Times New Roman" w:eastAsia="標楷體" w:hAnsi="Times New Roman" w:hint="eastAsia"/>
               <w:sz w:val="24"/>
+              <w:szCs w:val="24"/>
+            </w:rPr>
+            <w:t xml:space="preserve"> </w:t>
+          </w:r>
+          <w:r>
+            <w:rPr>
+              <w:rFonts w:ascii="Times New Roman" w:eastAsia="標楷體" w:hAnsi="Times New Roman" w:hint="eastAsia"/>
+              <w:sz w:val="24"/>
+              <w:szCs w:val="24"/>
             </w:rPr>
             <w:t>-</w:t>
           </w:r>
@@ -1362,14 +2234,16 @@
             <w:rPr>
               <w:rFonts w:ascii="Times New Roman" w:eastAsia="標楷體" w:hAnsi="Times New Roman"/>
               <w:sz w:val="24"/>
+              <w:szCs w:val="24"/>
               <w:lang w:val="zh-TW"/>
             </w:rPr>
-            <w:t>19</w:t>
-          </w:r>
-          <w:r>
-            <w:rPr>
-              <w:rFonts w:ascii="Times New Roman" w:eastAsia="標楷體" w:hAnsi="Times New Roman" w:hint="eastAsia"/>
-              <w:sz w:val="24"/>
+            <w:t>37</w:t>
+          </w:r>
+          <w:r>
+            <w:rPr>
+              <w:rFonts w:ascii="Times New Roman" w:eastAsia="標楷體" w:hAnsi="Times New Roman" w:hint="eastAsia"/>
+              <w:sz w:val="24"/>
+              <w:szCs w:val="24"/>
               <w:lang w:val="zh-TW"/>
             </w:rPr>
             <w:t>-</w:t>
@@ -1378,38 +2252,43 @@
         <w:p>
           <w:pPr>
             <w:pStyle w:val="2"/>
+            <w:spacing w:line="360" w:lineRule="auto"/>
             <w:ind w:left="216"/>
             <w:rPr>
               <w:rFonts w:ascii="Times New Roman" w:eastAsia="標楷體" w:hAnsi="Times New Roman"/>
               <w:sz w:val="24"/>
-              <w:lang w:val="zh-TW"/>
+              <w:szCs w:val="24"/>
             </w:rPr>
           </w:pPr>
           <w:r>
             <w:rPr>
               <w:rFonts w:ascii="Times New Roman" w:eastAsia="標楷體" w:hAnsi="Times New Roman" w:hint="eastAsia"/>
               <w:sz w:val="24"/>
-            </w:rPr>
-            <w:t>7</w:t>
-          </w:r>
-          <w:r>
-            <w:rPr>
-              <w:rFonts w:ascii="Times New Roman" w:eastAsia="標楷體" w:hAnsi="Times New Roman" w:hint="eastAsia"/>
-              <w:sz w:val="24"/>
-            </w:rPr>
-            <w:t xml:space="preserve">-1 </w:t>
-          </w:r>
-          <w:r>
-            <w:rPr>
-              <w:rFonts w:ascii="Times New Roman" w:eastAsia="標楷體" w:hAnsi="Times New Roman" w:hint="eastAsia"/>
-              <w:sz w:val="24"/>
-            </w:rPr>
-            <w:t>實體關聯圖</w:t>
+              <w:szCs w:val="24"/>
+            </w:rPr>
+            <w:t>10-</w:t>
+          </w:r>
+          <w:r>
+            <w:rPr>
+              <w:rFonts w:ascii="Times New Roman" w:eastAsia="標楷體" w:hAnsi="Times New Roman" w:hint="eastAsia"/>
+              <w:sz w:val="24"/>
+              <w:szCs w:val="24"/>
+            </w:rPr>
+            <w:t xml:space="preserve">1 </w:t>
+          </w:r>
+          <w:r>
+            <w:rPr>
+              <w:rFonts w:ascii="Times New Roman" w:eastAsia="標楷體" w:hAnsi="Times New Roman" w:hint="eastAsia"/>
+              <w:sz w:val="24"/>
+              <w:szCs w:val="24"/>
+            </w:rPr>
+            <w:t>測試計畫</w:t>
           </w:r>
           <w:r>
             <w:rPr>
               <w:rFonts w:ascii="Times New Roman" w:eastAsia="標楷體" w:hAnsi="Times New Roman"/>
               <w:sz w:val="24"/>
+              <w:szCs w:val="24"/>
             </w:rPr>
             <w:ptab w:relativeTo="margin" w:alignment="right" w:leader="dot"/>
           </w:r>
@@ -1417,6 +2296,7 @@
             <w:rPr>
               <w:rFonts w:ascii="Times New Roman" w:eastAsia="標楷體" w:hAnsi="Times New Roman" w:hint="eastAsia"/>
               <w:sz w:val="24"/>
+              <w:szCs w:val="24"/>
             </w:rPr>
             <w:t>-</w:t>
           </w:r>
@@ -1424,15 +2304,15 @@
             <w:rPr>
               <w:rFonts w:ascii="Times New Roman" w:eastAsia="標楷體" w:hAnsi="Times New Roman"/>
               <w:sz w:val="24"/>
-              <w:lang w:val="zh-TW"/>
-            </w:rPr>
-            <w:t>19</w:t>
-          </w:r>
-          <w:r>
-            <w:rPr>
-              <w:rFonts w:ascii="Times New Roman" w:eastAsia="標楷體" w:hAnsi="Times New Roman" w:hint="eastAsia"/>
-              <w:sz w:val="24"/>
-              <w:lang w:val="zh-TW"/>
+              <w:szCs w:val="24"/>
+            </w:rPr>
+            <w:t>37</w:t>
+          </w:r>
+          <w:r>
+            <w:rPr>
+              <w:rFonts w:ascii="Times New Roman" w:eastAsia="標楷體" w:hAnsi="Times New Roman" w:hint="eastAsia"/>
+              <w:sz w:val="24"/>
+              <w:szCs w:val="24"/>
             </w:rPr>
             <w:t>-</w:t>
           </w:r>
@@ -1440,38 +2320,43 @@
         <w:p>
           <w:pPr>
             <w:pStyle w:val="2"/>
+            <w:spacing w:line="360" w:lineRule="auto"/>
             <w:ind w:left="216"/>
             <w:rPr>
               <w:rFonts w:ascii="Times New Roman" w:eastAsia="標楷體" w:hAnsi="Times New Roman"/>
               <w:sz w:val="24"/>
-              <w:lang w:val="zh-TW"/>
+              <w:szCs w:val="24"/>
             </w:rPr>
           </w:pPr>
           <w:r>
             <w:rPr>
               <w:rFonts w:ascii="Times New Roman" w:eastAsia="標楷體" w:hAnsi="Times New Roman" w:hint="eastAsia"/>
               <w:sz w:val="24"/>
-            </w:rPr>
-            <w:t>7-</w:t>
-          </w:r>
-          <w:r>
-            <w:rPr>
-              <w:rFonts w:ascii="Times New Roman" w:eastAsia="標楷體" w:hAnsi="Times New Roman" w:hint="eastAsia"/>
-              <w:sz w:val="24"/>
-            </w:rPr>
-            <w:t xml:space="preserve">2 </w:t>
-          </w:r>
-          <w:r>
-            <w:rPr>
-              <w:rFonts w:ascii="Times New Roman" w:eastAsia="標楷體" w:hAnsi="Times New Roman" w:hint="eastAsia"/>
-              <w:sz w:val="24"/>
-            </w:rPr>
-            <w:t>資料字典</w:t>
+              <w:szCs w:val="24"/>
+            </w:rPr>
+            <w:t>10</w:t>
+          </w:r>
+          <w:r>
+            <w:rPr>
+              <w:rFonts w:ascii="Times New Roman" w:eastAsia="標楷體" w:hAnsi="Times New Roman" w:hint="eastAsia"/>
+              <w:sz w:val="24"/>
+              <w:szCs w:val="24"/>
+            </w:rPr>
+            <w:t xml:space="preserve">-2 </w:t>
+          </w:r>
+          <w:r>
+            <w:rPr>
+              <w:rFonts w:ascii="Times New Roman" w:eastAsia="標楷體" w:hAnsi="Times New Roman" w:hint="eastAsia"/>
+              <w:sz w:val="24"/>
+              <w:szCs w:val="24"/>
+            </w:rPr>
+            <w:t>測試個案與測試結果</w:t>
           </w:r>
           <w:r>
             <w:rPr>
               <w:rFonts w:ascii="Times New Roman" w:eastAsia="標楷體" w:hAnsi="Times New Roman"/>
               <w:sz w:val="24"/>
+              <w:szCs w:val="24"/>
             </w:rPr>
             <w:ptab w:relativeTo="margin" w:alignment="right" w:leader="dot"/>
           </w:r>
@@ -1479,6 +2364,7 @@
             <w:rPr>
               <w:rFonts w:ascii="Times New Roman" w:eastAsia="標楷體" w:hAnsi="Times New Roman" w:hint="eastAsia"/>
               <w:sz w:val="24"/>
+              <w:szCs w:val="24"/>
             </w:rPr>
             <w:t>-</w:t>
           </w:r>
@@ -1486,23 +2372,15 @@
             <w:rPr>
               <w:rFonts w:ascii="Times New Roman" w:eastAsia="標楷體" w:hAnsi="Times New Roman"/>
               <w:sz w:val="24"/>
-              <w:lang w:val="zh-TW"/>
-            </w:rPr>
-            <w:t>2</w:t>
-          </w:r>
-          <w:r>
-            <w:rPr>
-              <w:rFonts w:ascii="Times New Roman" w:eastAsia="標楷體" w:hAnsi="Times New Roman"/>
-              <w:sz w:val="24"/>
-              <w:lang w:val="zh-TW"/>
-            </w:rPr>
-            <w:t>0</w:t>
-          </w:r>
-          <w:r>
-            <w:rPr>
-              <w:rFonts w:ascii="Times New Roman" w:eastAsia="標楷體" w:hAnsi="Times New Roman" w:hint="eastAsia"/>
-              <w:sz w:val="24"/>
-              <w:lang w:val="zh-TW"/>
+              <w:szCs w:val="24"/>
+            </w:rPr>
+            <w:t>39</w:t>
+          </w:r>
+          <w:r>
+            <w:rPr>
+              <w:rFonts w:ascii="Times New Roman" w:eastAsia="標楷體" w:hAnsi="Times New Roman" w:hint="eastAsia"/>
+              <w:sz w:val="24"/>
+              <w:szCs w:val="24"/>
             </w:rPr>
             <w:t>-</w:t>
           </w:r>
@@ -1510,213 +2388,93 @@
         <w:p>
           <w:pPr>
             <w:pStyle w:val="11"/>
+            <w:spacing w:line="360" w:lineRule="auto"/>
             <w:rPr>
               <w:rFonts w:ascii="Times New Roman" w:eastAsia="標楷體" w:hAnsi="Times New Roman"/>
               <w:sz w:val="24"/>
+              <w:szCs w:val="24"/>
+            </w:rPr>
+          </w:pPr>
+          <w:r>
+            <w:rPr>
+              <w:rFonts w:ascii="Times New Roman" w:eastAsia="標楷體" w:hAnsi="Times New Roman" w:hint="eastAsia"/>
+              <w:sz w:val="24"/>
+              <w:szCs w:val="24"/>
+            </w:rPr>
+            <w:t>第</w:t>
+          </w:r>
+          <w:r>
+            <w:rPr>
+              <w:rFonts w:ascii="Times New Roman" w:eastAsia="標楷體" w:hAnsi="Times New Roman" w:hint="eastAsia"/>
+              <w:sz w:val="24"/>
+              <w:szCs w:val="24"/>
+            </w:rPr>
+            <w:t>十一</w:t>
+          </w:r>
+          <w:r>
+            <w:rPr>
+              <w:rFonts w:ascii="Times New Roman" w:eastAsia="標楷體" w:hAnsi="Times New Roman" w:hint="eastAsia"/>
+              <w:sz w:val="24"/>
+              <w:szCs w:val="24"/>
+            </w:rPr>
+            <w:t>章</w:t>
+          </w:r>
+          <w:r>
+            <w:rPr>
+              <w:rFonts w:ascii="Times New Roman" w:eastAsia="標楷體" w:hAnsi="Times New Roman" w:hint="eastAsia"/>
+              <w:sz w:val="24"/>
+              <w:szCs w:val="24"/>
+            </w:rPr>
+            <w:t xml:space="preserve"> </w:t>
+          </w:r>
+          <w:r>
+            <w:rPr>
+              <w:rFonts w:ascii="Times New Roman" w:eastAsia="標楷體" w:hAnsi="Times New Roman" w:hint="eastAsia"/>
+              <w:sz w:val="24"/>
+              <w:szCs w:val="24"/>
+            </w:rPr>
+            <w:t>操作手冊</w:t>
+          </w:r>
+          <w:r>
+            <w:rPr>
+              <w:rFonts w:ascii="Times New Roman" w:eastAsia="標楷體" w:hAnsi="Times New Roman"/>
+              <w:sz w:val="24"/>
+              <w:szCs w:val="24"/>
+            </w:rPr>
+            <w:ptab w:relativeTo="margin" w:alignment="right" w:leader="dot"/>
+          </w:r>
+          <w:r>
+            <w:rPr>
+              <w:rFonts w:ascii="Times New Roman" w:eastAsia="標楷體" w:hAnsi="Times New Roman" w:hint="eastAsia"/>
+              <w:sz w:val="24"/>
+              <w:szCs w:val="24"/>
+            </w:rPr>
+            <w:t>-</w:t>
+          </w:r>
+          <w:r>
+            <w:rPr>
+              <w:rFonts w:ascii="Times New Roman" w:eastAsia="標楷體" w:hAnsi="Times New Roman"/>
+              <w:sz w:val="24"/>
+              <w:szCs w:val="24"/>
               <w:lang w:val="zh-TW"/>
             </w:rPr>
-          </w:pPr>
-          <w:r>
-            <w:rPr>
-              <w:rFonts w:ascii="Times New Roman" w:eastAsia="標楷體" w:hAnsi="Times New Roman" w:hint="eastAsia"/>
-              <w:sz w:val="24"/>
-            </w:rPr>
-            <w:t>第</w:t>
-          </w:r>
-          <w:r>
-            <w:rPr>
-              <w:rFonts w:ascii="Times New Roman" w:eastAsia="標楷體" w:hAnsi="Times New Roman" w:hint="eastAsia"/>
-              <w:sz w:val="24"/>
-            </w:rPr>
-            <w:t>八</w:t>
-          </w:r>
-          <w:r>
-            <w:rPr>
-              <w:rFonts w:ascii="Times New Roman" w:eastAsia="標楷體" w:hAnsi="Times New Roman" w:hint="eastAsia"/>
-              <w:sz w:val="24"/>
-            </w:rPr>
-            <w:t>章</w:t>
-          </w:r>
-          <w:r>
-            <w:rPr>
-              <w:rFonts w:ascii="Times New Roman" w:eastAsia="標楷體" w:hAnsi="Times New Roman" w:hint="eastAsia"/>
-              <w:sz w:val="24"/>
-            </w:rPr>
-            <w:t xml:space="preserve"> </w:t>
-          </w:r>
-          <w:r>
-            <w:rPr>
-              <w:rFonts w:ascii="Times New Roman" w:eastAsia="標楷體" w:hAnsi="Times New Roman" w:hint="eastAsia"/>
-              <w:sz w:val="24"/>
-            </w:rPr>
-            <w:t>資料庫設計</w:t>
+            <w:t>4</w:t>
           </w:r>
           <w:r>
             <w:rPr>
               <w:rFonts w:ascii="Times New Roman" w:eastAsia="標楷體" w:hAnsi="Times New Roman"/>
               <w:sz w:val="24"/>
-            </w:rPr>
-            <w:ptab w:relativeTo="margin" w:alignment="right" w:leader="dot"/>
-          </w:r>
-          <w:r>
-            <w:rPr>
-              <w:rFonts w:ascii="Times New Roman" w:eastAsia="標楷體" w:hAnsi="Times New Roman" w:hint="eastAsia"/>
-              <w:sz w:val="24"/>
-            </w:rPr>
-            <w:t>-</w:t>
-          </w:r>
-          <w:r>
-            <w:rPr>
-              <w:rFonts w:ascii="Times New Roman" w:eastAsia="標楷體" w:hAnsi="Times New Roman"/>
-              <w:sz w:val="24"/>
+              <w:szCs w:val="24"/>
               <w:lang w:val="zh-TW"/>
             </w:rPr>
-            <w:t>21</w:t>
-          </w:r>
-          <w:r>
-            <w:rPr>
-              <w:rFonts w:ascii="Times New Roman" w:eastAsia="標楷體" w:hAnsi="Times New Roman" w:hint="eastAsia"/>
-              <w:sz w:val="24"/>
+            <w:t>5</w:t>
+          </w:r>
+          <w:r>
+            <w:rPr>
+              <w:rFonts w:ascii="Times New Roman" w:eastAsia="標楷體" w:hAnsi="Times New Roman" w:hint="eastAsia"/>
+              <w:sz w:val="24"/>
+              <w:szCs w:val="24"/>
               <w:lang w:val="zh-TW"/>
-            </w:rPr>
-            <w:t>-</w:t>
-          </w:r>
-        </w:p>
-        <w:p>
-          <w:pPr>
-            <w:pStyle w:val="2"/>
-            <w:ind w:left="216"/>
-            <w:rPr>
-              <w:rFonts w:ascii="Times New Roman" w:eastAsia="標楷體" w:hAnsi="Times New Roman"/>
-              <w:sz w:val="24"/>
-            </w:rPr>
-          </w:pPr>
-          <w:r>
-            <w:rPr>
-              <w:rFonts w:ascii="Times New Roman" w:eastAsia="標楷體" w:hAnsi="Times New Roman" w:hint="eastAsia"/>
-              <w:sz w:val="24"/>
-            </w:rPr>
-            <w:t>8</w:t>
-          </w:r>
-          <w:r>
-            <w:rPr>
-              <w:rFonts w:ascii="Times New Roman" w:eastAsia="標楷體" w:hAnsi="Times New Roman" w:hint="eastAsia"/>
-              <w:sz w:val="24"/>
-            </w:rPr>
-            <w:t xml:space="preserve">-1 </w:t>
-          </w:r>
-          <w:r>
-            <w:rPr>
-              <w:rFonts w:ascii="Times New Roman" w:eastAsia="標楷體" w:hAnsi="Times New Roman" w:hint="eastAsia"/>
-              <w:sz w:val="24"/>
-            </w:rPr>
-            <w:t>資料庫關聯圖</w:t>
-          </w:r>
-          <w:r>
-            <w:rPr>
-              <w:rFonts w:ascii="Times New Roman" w:eastAsia="標楷體" w:hAnsi="Times New Roman"/>
-              <w:sz w:val="24"/>
-            </w:rPr>
-            <w:ptab w:relativeTo="margin" w:alignment="right" w:leader="dot"/>
-          </w:r>
-          <w:r>
-            <w:rPr>
-              <w:rFonts w:ascii="Times New Roman" w:eastAsia="標楷體" w:hAnsi="Times New Roman" w:hint="eastAsia"/>
-              <w:sz w:val="24"/>
-            </w:rPr>
-            <w:t>-</w:t>
-          </w:r>
-          <w:r>
-            <w:rPr>
-              <w:rFonts w:ascii="Times New Roman" w:eastAsia="標楷體" w:hAnsi="Times New Roman"/>
-              <w:sz w:val="24"/>
-            </w:rPr>
-            <w:t>2</w:t>
-          </w:r>
-          <w:r>
-            <w:rPr>
-              <w:rFonts w:ascii="Times New Roman" w:eastAsia="標楷體" w:hAnsi="Times New Roman"/>
-              <w:sz w:val="24"/>
-            </w:rPr>
-            <w:t>1</w:t>
-          </w:r>
-          <w:r>
-            <w:rPr>
-              <w:rFonts w:ascii="Times New Roman" w:eastAsia="標楷體" w:hAnsi="Times New Roman" w:hint="eastAsia"/>
-              <w:sz w:val="24"/>
-            </w:rPr>
-            <w:t>-</w:t>
-          </w:r>
-        </w:p>
-        <w:p>
-          <w:pPr>
-            <w:pStyle w:val="2"/>
-            <w:ind w:left="216"/>
-            <w:rPr>
-              <w:rFonts w:ascii="Times New Roman" w:eastAsia="標楷體" w:hAnsi="Times New Roman"/>
-              <w:sz w:val="24"/>
-            </w:rPr>
-          </w:pPr>
-          <w:r>
-            <w:rPr>
-              <w:rFonts w:ascii="Times New Roman" w:eastAsia="標楷體" w:hAnsi="Times New Roman" w:hint="eastAsia"/>
-              <w:sz w:val="24"/>
-            </w:rPr>
-            <w:t>8</w:t>
-          </w:r>
-          <w:r>
-            <w:rPr>
-              <w:rFonts w:ascii="Times New Roman" w:eastAsia="標楷體" w:hAnsi="Times New Roman" w:hint="eastAsia"/>
-              <w:sz w:val="24"/>
-            </w:rPr>
-            <w:t xml:space="preserve">-2 </w:t>
-          </w:r>
-          <w:r>
-            <w:rPr>
-              <w:rFonts w:ascii="Times New Roman" w:eastAsia="標楷體" w:hAnsi="Times New Roman" w:hint="eastAsia"/>
-              <w:sz w:val="24"/>
-            </w:rPr>
-            <w:t>表格及其</w:t>
-          </w:r>
-          <w:r>
-            <w:rPr>
-              <w:rFonts w:ascii="Times New Roman" w:eastAsia="標楷體" w:hAnsi="Times New Roman" w:hint="eastAsia"/>
-              <w:sz w:val="24"/>
-            </w:rPr>
-            <w:t>Meta data</w:t>
-          </w:r>
-          <w:r>
-            <w:rPr>
-              <w:rFonts w:ascii="Times New Roman" w:eastAsia="標楷體" w:hAnsi="Times New Roman"/>
-              <w:sz w:val="24"/>
-            </w:rPr>
-            <w:ptab w:relativeTo="margin" w:alignment="right" w:leader="dot"/>
-          </w:r>
-          <w:r>
-            <w:rPr>
-              <w:rFonts w:ascii="Times New Roman" w:eastAsia="標楷體" w:hAnsi="Times New Roman" w:hint="eastAsia"/>
-              <w:sz w:val="24"/>
-            </w:rPr>
-            <w:t>-</w:t>
-          </w:r>
-          <w:r>
-            <w:rPr>
-              <w:rFonts w:ascii="Times New Roman" w:eastAsia="標楷體" w:hAnsi="Times New Roman"/>
-              <w:sz w:val="24"/>
-            </w:rPr>
-            <w:t>2</w:t>
-          </w:r>
-          <w:r>
-            <w:rPr>
-              <w:rFonts w:ascii="Times New Roman" w:eastAsia="標楷體" w:hAnsi="Times New Roman"/>
-              <w:sz w:val="24"/>
-            </w:rPr>
-            <w:t>2</w:t>
-          </w:r>
-          <w:r>
-            <w:rPr>
-              <w:rFonts w:ascii="Times New Roman" w:eastAsia="標楷體" w:hAnsi="Times New Roman" w:hint="eastAsia"/>
-              <w:sz w:val="24"/>
             </w:rPr>
             <w:t>-</w:t>
           </w:r>
@@ -1724,178 +2482,93 @@
         <w:p>
           <w:pPr>
             <w:pStyle w:val="11"/>
+            <w:spacing w:line="360" w:lineRule="auto"/>
             <w:rPr>
               <w:rFonts w:ascii="Times New Roman" w:eastAsia="標楷體" w:hAnsi="Times New Roman"/>
               <w:sz w:val="24"/>
+              <w:szCs w:val="24"/>
+            </w:rPr>
+          </w:pPr>
+          <w:r>
+            <w:rPr>
+              <w:rFonts w:ascii="Times New Roman" w:eastAsia="標楷體" w:hAnsi="Times New Roman" w:hint="eastAsia"/>
+              <w:sz w:val="24"/>
+              <w:szCs w:val="24"/>
+            </w:rPr>
+            <w:t>第</w:t>
+          </w:r>
+          <w:r>
+            <w:rPr>
+              <w:rFonts w:ascii="Times New Roman" w:eastAsia="標楷體" w:hAnsi="Times New Roman" w:hint="eastAsia"/>
+              <w:sz w:val="24"/>
+              <w:szCs w:val="24"/>
+            </w:rPr>
+            <w:t>十二</w:t>
+          </w:r>
+          <w:r>
+            <w:rPr>
+              <w:rFonts w:ascii="Times New Roman" w:eastAsia="標楷體" w:hAnsi="Times New Roman" w:hint="eastAsia"/>
+              <w:sz w:val="24"/>
+              <w:szCs w:val="24"/>
+            </w:rPr>
+            <w:t>章</w:t>
+          </w:r>
+          <w:r>
+            <w:rPr>
+              <w:rFonts w:ascii="Times New Roman" w:eastAsia="標楷體" w:hAnsi="Times New Roman" w:hint="eastAsia"/>
+              <w:sz w:val="24"/>
+              <w:szCs w:val="24"/>
+            </w:rPr>
+            <w:t xml:space="preserve"> </w:t>
+          </w:r>
+          <w:r>
+            <w:rPr>
+              <w:rFonts w:ascii="Times New Roman" w:eastAsia="標楷體" w:hAnsi="Times New Roman" w:hint="eastAsia"/>
+              <w:sz w:val="24"/>
+              <w:szCs w:val="24"/>
+            </w:rPr>
+            <w:t>使用手冊</w:t>
+          </w:r>
+          <w:r>
+            <w:rPr>
+              <w:rFonts w:ascii="Times New Roman" w:eastAsia="標楷體" w:hAnsi="Times New Roman"/>
+              <w:sz w:val="24"/>
+              <w:szCs w:val="24"/>
+            </w:rPr>
+            <w:ptab w:relativeTo="margin" w:alignment="right" w:leader="dot"/>
+          </w:r>
+          <w:r>
+            <w:rPr>
+              <w:rFonts w:ascii="Times New Roman" w:eastAsia="標楷體" w:hAnsi="Times New Roman" w:hint="eastAsia"/>
+              <w:sz w:val="24"/>
+              <w:szCs w:val="24"/>
+            </w:rPr>
+            <w:t>-</w:t>
+          </w:r>
+          <w:r>
+            <w:rPr>
+              <w:rFonts w:ascii="Times New Roman" w:eastAsia="標楷體" w:hAnsi="Times New Roman"/>
+              <w:sz w:val="24"/>
+              <w:szCs w:val="24"/>
               <w:lang w:val="zh-TW"/>
             </w:rPr>
-          </w:pPr>
-          <w:r>
-            <w:rPr>
-              <w:rFonts w:ascii="Times New Roman" w:eastAsia="標楷體" w:hAnsi="Times New Roman" w:hint="eastAsia"/>
-              <w:sz w:val="24"/>
-            </w:rPr>
-            <w:t>第九章</w:t>
-          </w:r>
-          <w:r>
-            <w:rPr>
-              <w:rFonts w:ascii="Times New Roman" w:eastAsia="標楷體" w:hAnsi="Times New Roman" w:hint="eastAsia"/>
-              <w:sz w:val="24"/>
-            </w:rPr>
-            <w:t xml:space="preserve"> </w:t>
-          </w:r>
-          <w:r>
-            <w:rPr>
-              <w:rFonts w:ascii="Times New Roman" w:eastAsia="標楷體" w:hAnsi="Times New Roman" w:hint="eastAsia"/>
-              <w:sz w:val="24"/>
-            </w:rPr>
-            <w:t>程式規格</w:t>
+            <w:t>4</w:t>
           </w:r>
           <w:r>
             <w:rPr>
               <w:rFonts w:ascii="Times New Roman" w:eastAsia="標楷體" w:hAnsi="Times New Roman"/>
               <w:sz w:val="24"/>
-            </w:rPr>
-            <w:ptab w:relativeTo="margin" w:alignment="right" w:leader="dot"/>
-          </w:r>
-          <w:r>
-            <w:rPr>
-              <w:rFonts w:ascii="Times New Roman" w:eastAsia="標楷體" w:hAnsi="Times New Roman" w:hint="eastAsia"/>
-              <w:sz w:val="24"/>
-            </w:rPr>
-            <w:t>-</w:t>
-          </w:r>
-          <w:r>
-            <w:rPr>
-              <w:rFonts w:ascii="Times New Roman" w:eastAsia="標楷體" w:hAnsi="Times New Roman"/>
-              <w:sz w:val="24"/>
+              <w:szCs w:val="24"/>
               <w:lang w:val="zh-TW"/>
             </w:rPr>
-            <w:t>26</w:t>
-          </w:r>
-          <w:r>
-            <w:rPr>
-              <w:rFonts w:ascii="Times New Roman" w:eastAsia="標楷體" w:hAnsi="Times New Roman" w:hint="eastAsia"/>
-              <w:sz w:val="24"/>
+            <w:t>6</w:t>
+          </w:r>
+          <w:r>
+            <w:rPr>
+              <w:rFonts w:ascii="Times New Roman" w:eastAsia="標楷體" w:hAnsi="Times New Roman" w:hint="eastAsia"/>
+              <w:sz w:val="24"/>
+              <w:szCs w:val="24"/>
               <w:lang w:val="zh-TW"/>
-            </w:rPr>
-            <w:t>-</w:t>
-          </w:r>
-        </w:p>
-        <w:p>
-          <w:pPr>
-            <w:pStyle w:val="2"/>
-            <w:ind w:left="216"/>
-            <w:rPr>
-              <w:rFonts w:ascii="Times New Roman" w:eastAsia="標楷體" w:hAnsi="Times New Roman"/>
-              <w:sz w:val="24"/>
-            </w:rPr>
-          </w:pPr>
-          <w:r>
-            <w:rPr>
-              <w:rFonts w:ascii="Times New Roman" w:eastAsia="標楷體" w:hAnsi="Times New Roman" w:hint="eastAsia"/>
-              <w:sz w:val="24"/>
-            </w:rPr>
-            <w:t xml:space="preserve">9-1 </w:t>
-          </w:r>
-          <w:r>
-            <w:rPr>
-              <w:rFonts w:ascii="Times New Roman" w:eastAsia="標楷體" w:hAnsi="Times New Roman" w:hint="eastAsia"/>
-              <w:sz w:val="24"/>
-            </w:rPr>
-            <w:t>軟體架構與程式清單</w:t>
-          </w:r>
-          <w:r>
-            <w:rPr>
-              <w:rFonts w:ascii="Times New Roman" w:eastAsia="標楷體" w:hAnsi="Times New Roman"/>
-              <w:sz w:val="24"/>
-            </w:rPr>
-            <w:ptab w:relativeTo="margin" w:alignment="right" w:leader="dot"/>
-          </w:r>
-          <w:r>
-            <w:rPr>
-              <w:rFonts w:ascii="Times New Roman" w:eastAsia="標楷體" w:hAnsi="Times New Roman" w:hint="eastAsia"/>
-              <w:sz w:val="24"/>
-            </w:rPr>
-            <w:t>-</w:t>
-          </w:r>
-          <w:r>
-            <w:rPr>
-              <w:rFonts w:ascii="Times New Roman" w:eastAsia="標楷體" w:hAnsi="Times New Roman"/>
-              <w:sz w:val="24"/>
-            </w:rPr>
-            <w:t>2</w:t>
-          </w:r>
-          <w:r>
-            <w:rPr>
-              <w:rFonts w:ascii="Times New Roman" w:eastAsia="標楷體" w:hAnsi="Times New Roman"/>
-              <w:sz w:val="24"/>
-            </w:rPr>
-            <w:t>6</w:t>
-          </w:r>
-          <w:r>
-            <w:rPr>
-              <w:rFonts w:ascii="Times New Roman" w:eastAsia="標楷體" w:hAnsi="Times New Roman" w:hint="eastAsia"/>
-              <w:sz w:val="24"/>
-            </w:rPr>
-            <w:t>-</w:t>
-          </w:r>
-        </w:p>
-        <w:p>
-          <w:pPr>
-            <w:pStyle w:val="2"/>
-            <w:ind w:left="216"/>
-            <w:rPr>
-              <w:rFonts w:ascii="Times New Roman" w:eastAsia="標楷體" w:hAnsi="Times New Roman"/>
-              <w:sz w:val="24"/>
-            </w:rPr>
-          </w:pPr>
-          <w:r>
-            <w:rPr>
-              <w:rFonts w:ascii="Times New Roman" w:eastAsia="標楷體" w:hAnsi="Times New Roman" w:hint="eastAsia"/>
-              <w:sz w:val="24"/>
-            </w:rPr>
-            <w:t>9-2</w:t>
-          </w:r>
-          <w:r>
-            <w:rPr>
-              <w:rFonts w:ascii="Times New Roman" w:eastAsia="標楷體" w:hAnsi="Times New Roman" w:hint="eastAsia"/>
-              <w:sz w:val="24"/>
-            </w:rPr>
-            <w:t>程式規格描述</w:t>
-          </w:r>
-          <w:r>
-            <w:rPr>
-              <w:rFonts w:ascii="Times New Roman" w:eastAsia="標楷體" w:hAnsi="Times New Roman"/>
-              <w:sz w:val="24"/>
-            </w:rPr>
-            <w:ptab w:relativeTo="margin" w:alignment="right" w:leader="dot"/>
-          </w:r>
-          <w:r>
-            <w:rPr>
-              <w:rFonts w:ascii="Times New Roman" w:eastAsia="標楷體" w:hAnsi="Times New Roman" w:hint="eastAsia"/>
-              <w:sz w:val="24"/>
-            </w:rPr>
-            <w:t>-</w:t>
-          </w:r>
-          <w:r>
-            <w:rPr>
-              <w:rFonts w:ascii="Times New Roman" w:eastAsia="標楷體" w:hAnsi="Times New Roman"/>
-              <w:sz w:val="24"/>
-            </w:rPr>
-            <w:t>2</w:t>
-          </w:r>
-          <w:r>
-            <w:rPr>
-              <w:rFonts w:ascii="Times New Roman" w:eastAsia="標楷體" w:hAnsi="Times New Roman"/>
-              <w:sz w:val="24"/>
-            </w:rPr>
-            <w:t>9</w:t>
-          </w:r>
-          <w:r>
-            <w:rPr>
-              <w:rFonts w:ascii="Times New Roman" w:eastAsia="標楷體" w:hAnsi="Times New Roman" w:hint="eastAsia"/>
-              <w:sz w:val="24"/>
             </w:rPr>
             <w:t>-</w:t>
           </w:r>
@@ -1903,159 +2576,103 @@
         <w:p>
           <w:pPr>
             <w:pStyle w:val="11"/>
+            <w:spacing w:line="360" w:lineRule="auto"/>
             <w:rPr>
               <w:rFonts w:ascii="Times New Roman" w:eastAsia="標楷體" w:hAnsi="Times New Roman"/>
               <w:sz w:val="24"/>
+              <w:szCs w:val="24"/>
+            </w:rPr>
+          </w:pPr>
+          <w:r>
+            <w:rPr>
+              <w:rFonts w:ascii="Times New Roman" w:eastAsia="標楷體" w:hAnsi="Times New Roman" w:hint="eastAsia"/>
+              <w:sz w:val="24"/>
+              <w:szCs w:val="24"/>
+            </w:rPr>
+            <w:t>第</w:t>
+          </w:r>
+          <w:r>
+            <w:rPr>
+              <w:rFonts w:ascii="Times New Roman" w:eastAsia="標楷體" w:hAnsi="Times New Roman" w:hint="eastAsia"/>
+              <w:sz w:val="24"/>
+              <w:szCs w:val="24"/>
+            </w:rPr>
+            <w:t>十三</w:t>
+          </w:r>
+          <w:r>
+            <w:rPr>
+              <w:rFonts w:ascii="Times New Roman" w:eastAsia="標楷體" w:hAnsi="Times New Roman" w:hint="eastAsia"/>
+              <w:sz w:val="24"/>
+              <w:szCs w:val="24"/>
+            </w:rPr>
+            <w:t>章</w:t>
+          </w:r>
+          <w:r>
+            <w:rPr>
+              <w:rFonts w:ascii="Times New Roman" w:eastAsia="標楷體" w:hAnsi="Times New Roman" w:hint="eastAsia"/>
+              <w:sz w:val="24"/>
+              <w:szCs w:val="24"/>
+            </w:rPr>
+            <w:t xml:space="preserve"> </w:t>
+          </w:r>
+          <w:r>
+            <w:rPr>
+              <w:rFonts w:ascii="Times New Roman" w:eastAsia="標楷體" w:hAnsi="Times New Roman" w:hint="eastAsia"/>
+              <w:sz w:val="24"/>
+              <w:szCs w:val="24"/>
+            </w:rPr>
+            <w:t>感想</w:t>
+          </w:r>
+          <w:r>
+            <w:rPr>
+              <w:rFonts w:ascii="Times New Roman" w:eastAsia="標楷體" w:hAnsi="Times New Roman"/>
+              <w:sz w:val="24"/>
+              <w:szCs w:val="24"/>
+            </w:rPr>
+            <w:ptab w:relativeTo="margin" w:alignment="right" w:leader="dot"/>
+          </w:r>
+          <w:r>
+            <w:rPr>
+              <w:rFonts w:ascii="Times New Roman" w:eastAsia="標楷體" w:hAnsi="Times New Roman" w:hint="eastAsia"/>
+              <w:sz w:val="24"/>
+              <w:szCs w:val="24"/>
+            </w:rPr>
+            <w:t>-</w:t>
+          </w:r>
+          <w:r>
+            <w:rPr>
+              <w:rFonts w:ascii="Times New Roman" w:eastAsia="標楷體" w:hAnsi="Times New Roman"/>
+              <w:sz w:val="24"/>
+              <w:szCs w:val="24"/>
               <w:lang w:val="zh-TW"/>
             </w:rPr>
-          </w:pPr>
-          <w:r>
-            <w:rPr>
-              <w:rFonts w:ascii="Times New Roman" w:eastAsia="標楷體" w:hAnsi="Times New Roman" w:hint="eastAsia"/>
-              <w:sz w:val="24"/>
-            </w:rPr>
-            <w:lastRenderedPageBreak/>
-            <w:t>第十章</w:t>
-          </w:r>
-          <w:r>
-            <w:rPr>
-              <w:rFonts w:ascii="Times New Roman" w:eastAsia="標楷體" w:hAnsi="Times New Roman" w:hint="eastAsia"/>
-              <w:sz w:val="24"/>
-            </w:rPr>
-            <w:t xml:space="preserve"> </w:t>
-          </w:r>
-          <w:r>
-            <w:rPr>
-              <w:rFonts w:ascii="Times New Roman" w:eastAsia="標楷體" w:hAnsi="Times New Roman" w:hint="eastAsia"/>
-              <w:sz w:val="24"/>
-            </w:rPr>
-            <w:t>測試模型</w:t>
-          </w:r>
-          <w:r>
-            <w:rPr>
-              <w:rFonts w:ascii="Times New Roman" w:eastAsia="標楷體" w:hAnsi="Times New Roman"/>
-              <w:sz w:val="24"/>
-            </w:rPr>
-            <w:ptab w:relativeTo="margin" w:alignment="right" w:leader="dot"/>
-          </w:r>
-          <w:r>
-            <w:rPr>
-              <w:rFonts w:ascii="Times New Roman" w:eastAsia="標楷體" w:hAnsi="Times New Roman" w:hint="eastAsia"/>
-              <w:sz w:val="24"/>
-            </w:rPr>
-            <w:t xml:space="preserve"> </w:t>
-          </w:r>
-          <w:r>
-            <w:rPr>
-              <w:rFonts w:ascii="Times New Roman" w:eastAsia="標楷體" w:hAnsi="Times New Roman"/>
-              <w:sz w:val="24"/>
+            <w:t>56</w:t>
+          </w:r>
+          <w:r>
+            <w:rPr>
+              <w:rFonts w:ascii="Times New Roman" w:eastAsia="標楷體" w:hAnsi="Times New Roman" w:hint="eastAsia"/>
+              <w:sz w:val="24"/>
+              <w:szCs w:val="24"/>
               <w:lang w:val="zh-TW"/>
             </w:rPr>
-            <w:t>37</w:t>
-          </w:r>
-        </w:p>
-        <w:p>
-          <w:pPr>
-            <w:pStyle w:val="2"/>
-            <w:ind w:left="216"/>
-            <w:rPr>
-              <w:rFonts w:ascii="Times New Roman" w:eastAsia="標楷體" w:hAnsi="Times New Roman"/>
-              <w:sz w:val="24"/>
-            </w:rPr>
-          </w:pPr>
-          <w:r>
-            <w:rPr>
-              <w:rFonts w:ascii="Times New Roman" w:eastAsia="標楷體" w:hAnsi="Times New Roman" w:hint="eastAsia"/>
-              <w:sz w:val="24"/>
-            </w:rPr>
-            <w:t>10-</w:t>
-          </w:r>
-          <w:r>
-            <w:rPr>
-              <w:rFonts w:ascii="Times New Roman" w:eastAsia="標楷體" w:hAnsi="Times New Roman" w:hint="eastAsia"/>
-              <w:sz w:val="24"/>
-            </w:rPr>
-            <w:t xml:space="preserve">1 </w:t>
-          </w:r>
-          <w:r>
-            <w:rPr>
-              <w:rFonts w:ascii="Times New Roman" w:eastAsia="標楷體" w:hAnsi="Times New Roman" w:hint="eastAsia"/>
-              <w:sz w:val="24"/>
-            </w:rPr>
-            <w:t>測試計畫</w:t>
-          </w:r>
-          <w:r>
-            <w:rPr>
-              <w:rFonts w:ascii="Times New Roman" w:eastAsia="標楷體" w:hAnsi="Times New Roman"/>
-              <w:sz w:val="24"/>
-            </w:rPr>
-            <w:ptab w:relativeTo="margin" w:alignment="right" w:leader="dot"/>
-          </w:r>
-          <w:r>
-            <w:rPr>
-              <w:rFonts w:ascii="Times New Roman" w:eastAsia="標楷體" w:hAnsi="Times New Roman"/>
-              <w:sz w:val="24"/>
-            </w:rPr>
-            <w:t>37</w:t>
-          </w:r>
-        </w:p>
-        <w:p>
-          <w:pPr>
-            <w:pStyle w:val="2"/>
-            <w:ind w:left="216"/>
-            <w:rPr>
-              <w:rFonts w:ascii="Times New Roman" w:eastAsia="標楷體" w:hAnsi="Times New Roman"/>
-              <w:sz w:val="24"/>
-            </w:rPr>
-          </w:pPr>
-          <w:r>
-            <w:rPr>
-              <w:rFonts w:ascii="Times New Roman" w:eastAsia="標楷體" w:hAnsi="Times New Roman" w:hint="eastAsia"/>
-              <w:sz w:val="24"/>
-            </w:rPr>
-            <w:t>10</w:t>
-          </w:r>
-          <w:r>
-            <w:rPr>
-              <w:rFonts w:ascii="Times New Roman" w:eastAsia="標楷體" w:hAnsi="Times New Roman" w:hint="eastAsia"/>
-              <w:sz w:val="24"/>
-            </w:rPr>
-            <w:t xml:space="preserve">-2 </w:t>
-          </w:r>
-          <w:r>
-            <w:rPr>
-              <w:rFonts w:ascii="Times New Roman" w:eastAsia="標楷體" w:hAnsi="Times New Roman" w:hint="eastAsia"/>
-              <w:sz w:val="24"/>
-            </w:rPr>
-            <w:t>測試個案與測試結果</w:t>
-          </w:r>
-          <w:r>
-            <w:rPr>
-              <w:rFonts w:ascii="Times New Roman" w:eastAsia="標楷體" w:hAnsi="Times New Roman"/>
-              <w:sz w:val="24"/>
-            </w:rPr>
-            <w:ptab w:relativeTo="margin" w:alignment="right" w:leader="dot"/>
-          </w:r>
-          <w:r>
-            <w:rPr>
-              <w:rFonts w:ascii="Times New Roman" w:eastAsia="標楷體" w:hAnsi="Times New Roman"/>
-              <w:sz w:val="24"/>
-            </w:rPr>
-            <w:t>39</w:t>
+            <w:t>-</w:t>
           </w:r>
         </w:p>
         <w:p>
           <w:pPr>
             <w:pStyle w:val="11"/>
+            <w:spacing w:line="360" w:lineRule="auto"/>
             <w:rPr>
               <w:rFonts w:ascii="Times New Roman" w:eastAsia="標楷體" w:hAnsi="Times New Roman"/>
               <w:sz w:val="24"/>
+              <w:szCs w:val="24"/>
             </w:rPr>
           </w:pPr>
           <w:r>
             <w:rPr>
               <w:rFonts w:ascii="Times New Roman" w:eastAsia="標楷體" w:hAnsi="Times New Roman" w:hint="eastAsia"/>
               <w:sz w:val="24"/>
+              <w:szCs w:val="24"/>
             </w:rPr>
             <w:t>第</w:t>
           </w:r>
@@ -2063,13 +2680,15 @@
             <w:rPr>
               <w:rFonts w:ascii="Times New Roman" w:eastAsia="標楷體" w:hAnsi="Times New Roman" w:hint="eastAsia"/>
               <w:sz w:val="24"/>
-            </w:rPr>
-            <w:t>十一</w:t>
-          </w:r>
-          <w:r>
-            <w:rPr>
-              <w:rFonts w:ascii="Times New Roman" w:eastAsia="標楷體" w:hAnsi="Times New Roman" w:hint="eastAsia"/>
-              <w:sz w:val="24"/>
+              <w:szCs w:val="24"/>
+            </w:rPr>
+            <w:t>十四</w:t>
+          </w:r>
+          <w:r>
+            <w:rPr>
+              <w:rFonts w:ascii="Times New Roman" w:eastAsia="標楷體" w:hAnsi="Times New Roman" w:hint="eastAsia"/>
+              <w:sz w:val="24"/>
+              <w:szCs w:val="24"/>
             </w:rPr>
             <w:t>章</w:t>
           </w:r>
@@ -2077,6 +2696,7 @@
             <w:rPr>
               <w:rFonts w:ascii="Times New Roman" w:eastAsia="標楷體" w:hAnsi="Times New Roman" w:hint="eastAsia"/>
               <w:sz w:val="24"/>
+              <w:szCs w:val="24"/>
             </w:rPr>
             <w:t xml:space="preserve"> </w:t>
           </w:r>
@@ -2084,246 +2704,104 @@
             <w:rPr>
               <w:rFonts w:ascii="Times New Roman" w:eastAsia="標楷體" w:hAnsi="Times New Roman" w:hint="eastAsia"/>
               <w:sz w:val="24"/>
-            </w:rPr>
-            <w:t>操作手冊</w:t>
+              <w:szCs w:val="24"/>
+            </w:rPr>
+            <w:t>參考資</w:t>
+          </w:r>
+          <w:bookmarkStart w:id="0" w:name="_GoBack"/>
+          <w:bookmarkEnd w:id="0"/>
+          <w:r>
+            <w:rPr>
+              <w:rFonts w:ascii="Times New Roman" w:eastAsia="標楷體" w:hAnsi="Times New Roman" w:hint="eastAsia"/>
+              <w:sz w:val="24"/>
+              <w:szCs w:val="24"/>
+            </w:rPr>
+            <w:t>料</w:t>
           </w:r>
           <w:r>
             <w:rPr>
               <w:rFonts w:ascii="Times New Roman" w:eastAsia="標楷體" w:hAnsi="Times New Roman"/>
               <w:sz w:val="24"/>
+              <w:szCs w:val="24"/>
             </w:rPr>
             <w:ptab w:relativeTo="margin" w:alignment="right" w:leader="dot"/>
           </w:r>
           <w:r>
             <w:rPr>
+              <w:rFonts w:ascii="Times New Roman" w:eastAsia="標楷體" w:hAnsi="Times New Roman" w:hint="eastAsia"/>
+              <w:sz w:val="24"/>
+              <w:szCs w:val="24"/>
+            </w:rPr>
+            <w:t>-</w:t>
+          </w:r>
+          <w:r>
+            <w:rPr>
               <w:rFonts w:ascii="Times New Roman" w:eastAsia="標楷體" w:hAnsi="Times New Roman"/>
               <w:sz w:val="24"/>
+              <w:szCs w:val="24"/>
               <w:lang w:val="zh-TW"/>
             </w:rPr>
-            <w:t>4</w:t>
-          </w:r>
-          <w:r>
-            <w:rPr>
-              <w:rFonts w:ascii="Times New Roman" w:eastAsia="標楷體" w:hAnsi="Times New Roman"/>
-              <w:sz w:val="24"/>
+            <w:t>62</w:t>
+          </w:r>
+          <w:r>
+            <w:rPr>
+              <w:rFonts w:ascii="Times New Roman" w:eastAsia="標楷體" w:hAnsi="Times New Roman" w:hint="eastAsia"/>
+              <w:sz w:val="24"/>
+              <w:szCs w:val="24"/>
               <w:lang w:val="zh-TW"/>
             </w:rPr>
-            <w:t>5</w:t>
+            <w:t>-</w:t>
           </w:r>
         </w:p>
         <w:p>
           <w:pPr>
             <w:pStyle w:val="11"/>
+            <w:spacing w:line="360" w:lineRule="auto"/>
             <w:rPr>
               <w:rFonts w:ascii="Times New Roman" w:eastAsia="標楷體" w:hAnsi="Times New Roman"/>
               <w:sz w:val="24"/>
+              <w:szCs w:val="24"/>
             </w:rPr>
           </w:pPr>
           <w:r>
             <w:rPr>
               <w:rFonts w:ascii="Times New Roman" w:eastAsia="標楷體" w:hAnsi="Times New Roman" w:hint="eastAsia"/>
               <w:sz w:val="24"/>
-            </w:rPr>
-            <w:t>第</w:t>
-          </w:r>
-          <w:r>
-            <w:rPr>
-              <w:rFonts w:ascii="Times New Roman" w:eastAsia="標楷體" w:hAnsi="Times New Roman" w:hint="eastAsia"/>
-              <w:sz w:val="24"/>
-            </w:rPr>
-            <w:t>十二</w:t>
-          </w:r>
-          <w:r>
-            <w:rPr>
-              <w:rFonts w:ascii="Times New Roman" w:eastAsia="標楷體" w:hAnsi="Times New Roman" w:hint="eastAsia"/>
-              <w:sz w:val="24"/>
-            </w:rPr>
-            <w:t>章</w:t>
-          </w:r>
-          <w:r>
-            <w:rPr>
-              <w:rFonts w:ascii="Times New Roman" w:eastAsia="標楷體" w:hAnsi="Times New Roman" w:hint="eastAsia"/>
-              <w:sz w:val="24"/>
+              <w:szCs w:val="24"/>
+            </w:rPr>
+            <w:t>附錄</w:t>
+          </w:r>
+          <w:r>
+            <w:rPr>
+              <w:rFonts w:ascii="Times New Roman" w:eastAsia="標楷體" w:hAnsi="Times New Roman" w:hint="eastAsia"/>
+              <w:sz w:val="24"/>
+              <w:szCs w:val="24"/>
             </w:rPr>
             <w:t xml:space="preserve"> </w:t>
           </w:r>
           <w:r>
             <w:rPr>
-              <w:rFonts w:ascii="Times New Roman" w:eastAsia="標楷體" w:hAnsi="Times New Roman" w:hint="eastAsia"/>
-              <w:sz w:val="24"/>
-            </w:rPr>
-            <w:t>使用手冊</w:t>
-          </w:r>
-          <w:r>
-            <w:rPr>
               <w:rFonts w:ascii="Times New Roman" w:eastAsia="標楷體" w:hAnsi="Times New Roman"/>
               <w:sz w:val="24"/>
+              <w:szCs w:val="24"/>
             </w:rPr>
             <w:ptab w:relativeTo="margin" w:alignment="right" w:leader="dot"/>
           </w:r>
           <w:r>
             <w:rPr>
-              <w:rFonts w:ascii="Times New Roman" w:eastAsia="標楷體" w:hAnsi="Times New Roman"/>
-              <w:sz w:val="24"/>
-              <w:lang w:val="zh-TW"/>
-            </w:rPr>
-            <w:t>4</w:t>
-          </w:r>
-          <w:r>
-            <w:rPr>
-              <w:rFonts w:ascii="Times New Roman" w:eastAsia="標楷體" w:hAnsi="Times New Roman"/>
-              <w:sz w:val="24"/>
-              <w:lang w:val="zh-TW"/>
-            </w:rPr>
-            <w:t>6</w:t>
+              <w:rFonts w:ascii="Times New Roman" w:eastAsia="標楷體" w:hAnsi="Times New Roman" w:hint="eastAsia"/>
+              <w:sz w:val="24"/>
+              <w:szCs w:val="24"/>
+            </w:rPr>
+            <w:t>-64-</w:t>
           </w:r>
         </w:p>
         <w:p>
           <w:pPr>
-            <w:pStyle w:val="11"/>
+            <w:spacing w:line="360" w:lineRule="auto"/>
             <w:rPr>
               <w:rFonts w:ascii="Times New Roman" w:eastAsia="標楷體" w:hAnsi="Times New Roman"/>
-              <w:sz w:val="24"/>
-            </w:rPr>
-          </w:pPr>
-          <w:r>
-            <w:rPr>
-              <w:rFonts w:ascii="Times New Roman" w:eastAsia="標楷體" w:hAnsi="Times New Roman" w:hint="eastAsia"/>
-              <w:sz w:val="24"/>
-            </w:rPr>
-            <w:t>第</w:t>
-          </w:r>
-          <w:r>
-            <w:rPr>
-              <w:rFonts w:ascii="Times New Roman" w:eastAsia="標楷體" w:hAnsi="Times New Roman" w:hint="eastAsia"/>
-              <w:sz w:val="24"/>
-            </w:rPr>
-            <w:t>十三</w:t>
-          </w:r>
-          <w:r>
-            <w:rPr>
-              <w:rFonts w:ascii="Times New Roman" w:eastAsia="標楷體" w:hAnsi="Times New Roman" w:hint="eastAsia"/>
-              <w:sz w:val="24"/>
-            </w:rPr>
-            <w:t>章</w:t>
-          </w:r>
-          <w:r>
-            <w:rPr>
-              <w:rFonts w:ascii="Times New Roman" w:eastAsia="標楷體" w:hAnsi="Times New Roman" w:hint="eastAsia"/>
-              <w:sz w:val="24"/>
-            </w:rPr>
-            <w:t xml:space="preserve"> </w:t>
-          </w:r>
-          <w:r>
-            <w:rPr>
-              <w:rFonts w:ascii="Times New Roman" w:eastAsia="標楷體" w:hAnsi="Times New Roman" w:hint="eastAsia"/>
-              <w:sz w:val="24"/>
-            </w:rPr>
-            <w:t>感想</w:t>
-          </w:r>
-          <w:r>
-            <w:rPr>
-              <w:rFonts w:ascii="Times New Roman" w:eastAsia="標楷體" w:hAnsi="Times New Roman"/>
-              <w:sz w:val="24"/>
-            </w:rPr>
-            <w:ptab w:relativeTo="margin" w:alignment="right" w:leader="dot"/>
-          </w:r>
-          <w:r>
-            <w:rPr>
-              <w:rFonts w:ascii="Times New Roman" w:eastAsia="標楷體" w:hAnsi="Times New Roman"/>
-              <w:sz w:val="24"/>
-              <w:lang w:val="zh-TW"/>
-            </w:rPr>
-            <w:t>56</w:t>
-          </w:r>
-        </w:p>
-        <w:p>
-          <w:pPr>
-            <w:pStyle w:val="11"/>
-            <w:rPr>
-              <w:rFonts w:ascii="Times New Roman" w:eastAsia="標楷體" w:hAnsi="Times New Roman"/>
-              <w:sz w:val="24"/>
-            </w:rPr>
-          </w:pPr>
-          <w:r>
-            <w:rPr>
-              <w:rFonts w:ascii="Times New Roman" w:eastAsia="標楷體" w:hAnsi="Times New Roman" w:hint="eastAsia"/>
-              <w:sz w:val="24"/>
-            </w:rPr>
-            <w:t>第</w:t>
-          </w:r>
-          <w:r>
-            <w:rPr>
-              <w:rFonts w:ascii="Times New Roman" w:eastAsia="標楷體" w:hAnsi="Times New Roman" w:hint="eastAsia"/>
-              <w:sz w:val="24"/>
-            </w:rPr>
-            <w:t>十四</w:t>
-          </w:r>
-          <w:r>
-            <w:rPr>
-              <w:rFonts w:ascii="Times New Roman" w:eastAsia="標楷體" w:hAnsi="Times New Roman" w:hint="eastAsia"/>
-              <w:sz w:val="24"/>
-            </w:rPr>
-            <w:t>章</w:t>
-          </w:r>
-          <w:r>
-            <w:rPr>
-              <w:rFonts w:ascii="Times New Roman" w:eastAsia="標楷體" w:hAnsi="Times New Roman" w:hint="eastAsia"/>
-              <w:sz w:val="24"/>
-            </w:rPr>
-            <w:t xml:space="preserve"> </w:t>
-          </w:r>
-          <w:r>
-            <w:rPr>
-              <w:rFonts w:ascii="Times New Roman" w:eastAsia="標楷體" w:hAnsi="Times New Roman" w:hint="eastAsia"/>
-              <w:sz w:val="24"/>
-            </w:rPr>
-            <w:t>參考資料</w:t>
-          </w:r>
-          <w:r>
-            <w:rPr>
-              <w:rFonts w:ascii="Times New Roman" w:eastAsia="標楷體" w:hAnsi="Times New Roman"/>
-              <w:sz w:val="24"/>
-            </w:rPr>
-            <w:ptab w:relativeTo="margin" w:alignment="right" w:leader="dot"/>
-          </w:r>
-          <w:r>
-            <w:rPr>
-              <w:rFonts w:ascii="Times New Roman" w:eastAsia="標楷體" w:hAnsi="Times New Roman"/>
-              <w:sz w:val="24"/>
-              <w:lang w:val="zh-TW"/>
-            </w:rPr>
-            <w:t>62</w:t>
-          </w:r>
-        </w:p>
-        <w:p>
-          <w:pPr>
-            <w:pStyle w:val="11"/>
-            <w:rPr>
-              <w:rFonts w:ascii="Times New Roman" w:eastAsia="標楷體" w:hAnsi="Times New Roman"/>
-              <w:sz w:val="24"/>
-            </w:rPr>
-          </w:pPr>
-          <w:r>
-            <w:rPr>
-              <w:rFonts w:ascii="Times New Roman" w:eastAsia="標楷體" w:hAnsi="Times New Roman" w:hint="eastAsia"/>
-              <w:color w:val="FF0000"/>
-              <w:sz w:val="24"/>
-            </w:rPr>
-            <w:t>附錄</w:t>
-          </w:r>
-          <w:r>
-            <w:rPr>
-              <w:rFonts w:ascii="Times New Roman" w:eastAsia="標楷體" w:hAnsi="Times New Roman"/>
-              <w:sz w:val="24"/>
-            </w:rPr>
-            <w:ptab w:relativeTo="margin" w:alignment="right" w:leader="dot"/>
-          </w:r>
-        </w:p>
-        <w:p>
-          <w:pPr>
-            <w:rPr>
-              <w:rFonts w:ascii="Times New Roman" w:eastAsia="標楷體" w:hAnsi="Times New Roman"/>
+              <w:szCs w:val="24"/>
             </w:rPr>
           </w:pPr>
         </w:p>
@@ -2331,6 +2809,7 @@
           <w:pPr>
             <w:rPr>
               <w:rFonts w:ascii="Times New Roman" w:eastAsia="標楷體" w:hAnsi="Times New Roman"/>
+              <w:szCs w:val="24"/>
             </w:rPr>
           </w:pPr>
         </w:p>
@@ -2338,6 +2817,7 @@
           <w:pPr>
             <w:rPr>
               <w:rFonts w:ascii="Times New Roman" w:eastAsia="標楷體" w:hAnsi="Times New Roman"/>
+              <w:szCs w:val="24"/>
               <w:lang w:val="zh-TW"/>
             </w:rPr>
           </w:pPr>
@@ -2351,12 +2831,14 @@
         <w:rPr>
           <w:rFonts w:ascii="Times New Roman" w:eastAsia="標楷體" w:hAnsi="Times New Roman"/>
           <w:sz w:val="24"/>
+          <w:szCs w:val="24"/>
         </w:rPr>
       </w:pPr>
       <w:r>
         <w:rPr>
           <w:rFonts w:ascii="Times New Roman" w:eastAsia="標楷體" w:hAnsi="Times New Roman"/>
           <w:sz w:val="24"/>
+          <w:szCs w:val="24"/>
         </w:rPr>
         <w:br w:type="page"/>
       </w:r>
@@ -2373,8 +2855,7 @@
           <w:rFonts w:ascii="Times New Roman" w:eastAsia="標楷體" w:hAnsi="Times New Roman"/>
           <w:b/>
           <w:bCs/>
-          <w:sz w:val="32"/>
-          <w:szCs w:val="36"/>
+          <w:szCs w:val="24"/>
         </w:rPr>
       </w:pPr>
       <w:r>
@@ -2382,8 +2863,7 @@
           <w:rFonts w:ascii="Times New Roman" w:eastAsia="標楷體" w:hAnsi="Times New Roman" w:hint="eastAsia"/>
           <w:b/>
           <w:bCs/>
-          <w:sz w:val="32"/>
-          <w:szCs w:val="36"/>
+          <w:szCs w:val="24"/>
         </w:rPr>
         <w:lastRenderedPageBreak/>
         <w:t>表目錄</w:t>
@@ -7863,34 +8343,34 @@
         <w:rPr>
           <w:rFonts w:ascii="Times New Roman" w:eastAsia="標楷體" w:hAnsi="Times New Roman" w:cs="Arial"/>
           <w:color w:val="000000" w:themeColor="text1"/>
-          <w:szCs w:val="28"/>
+          <w:szCs w:val="24"/>
         </w:rPr>
       </w:pPr>
       <w:r>
         <w:rPr>
           <w:rFonts w:ascii="Times New Roman" w:eastAsia="標楷體" w:hAnsi="Times New Roman" w:hint="eastAsia"/>
-          <w:szCs w:val="28"/>
+          <w:szCs w:val="24"/>
         </w:rPr>
         <w:t>表</w:t>
       </w:r>
       <w:r>
         <w:rPr>
           <w:rFonts w:ascii="Times New Roman" w:eastAsia="標楷體" w:hAnsi="Times New Roman" w:hint="eastAsia"/>
-          <w:szCs w:val="28"/>
+          <w:szCs w:val="24"/>
         </w:rPr>
         <w:t>10-2-1</w:t>
       </w:r>
       <w:r>
         <w:rPr>
           <w:rFonts w:ascii="Times New Roman" w:eastAsia="標楷體" w:hAnsi="Times New Roman"/>
-          <w:szCs w:val="28"/>
+          <w:szCs w:val="24"/>
         </w:rPr>
         <w:tab/>
       </w:r>
       <w:r>
         <w:rPr>
           <w:rFonts w:ascii="Times New Roman" w:eastAsia="標楷體" w:hAnsi="Times New Roman" w:hint="eastAsia"/>
-          <w:szCs w:val="28"/>
+          <w:szCs w:val="24"/>
         </w:rPr>
         <w:t>測試功能「</w:t>
       </w:r>
@@ -7898,7 +8378,7 @@
       <w:r>
         <w:rPr>
           <w:rFonts w:ascii="Times New Roman" w:eastAsia="標楷體" w:hAnsi="Times New Roman" w:hint="eastAsia"/>
-          <w:szCs w:val="28"/>
+          <w:szCs w:val="24"/>
         </w:rPr>
         <w:t>益寶登入</w:t>
       </w:r>
@@ -7906,7 +8386,7 @@
       <w:r>
         <w:rPr>
           <w:rFonts w:ascii="Times New Roman" w:eastAsia="標楷體" w:hAnsi="Times New Roman" w:hint="eastAsia"/>
-          <w:szCs w:val="28"/>
+          <w:szCs w:val="24"/>
         </w:rPr>
         <w:t>」</w:t>
       </w:r>
@@ -7972,34 +8452,34 @@
         <w:ind w:firstLineChars="200" w:firstLine="480"/>
         <w:rPr>
           <w:rFonts w:ascii="Times New Roman" w:eastAsia="標楷體" w:hAnsi="Times New Roman"/>
-          <w:szCs w:val="28"/>
+          <w:szCs w:val="24"/>
         </w:rPr>
       </w:pPr>
       <w:r>
         <w:rPr>
           <w:rFonts w:ascii="Times New Roman" w:eastAsia="標楷體" w:hAnsi="Times New Roman" w:hint="eastAsia"/>
-          <w:szCs w:val="28"/>
+          <w:szCs w:val="24"/>
         </w:rPr>
         <w:t>表</w:t>
       </w:r>
       <w:r>
         <w:rPr>
           <w:rFonts w:ascii="Times New Roman" w:eastAsia="標楷體" w:hAnsi="Times New Roman" w:hint="eastAsia"/>
-          <w:szCs w:val="28"/>
+          <w:szCs w:val="24"/>
         </w:rPr>
         <w:t>10-2-2</w:t>
       </w:r>
       <w:r>
         <w:rPr>
           <w:rFonts w:ascii="Times New Roman" w:eastAsia="標楷體" w:hAnsi="Times New Roman"/>
-          <w:szCs w:val="28"/>
+          <w:szCs w:val="24"/>
         </w:rPr>
         <w:tab/>
       </w:r>
       <w:r>
         <w:rPr>
           <w:rFonts w:ascii="Times New Roman" w:eastAsia="標楷體" w:hAnsi="Times New Roman" w:hint="eastAsia"/>
-          <w:szCs w:val="28"/>
+          <w:szCs w:val="24"/>
         </w:rPr>
         <w:t>測試功能「訊息專欄」</w:t>
       </w:r>
@@ -8065,34 +8545,34 @@
         <w:ind w:firstLineChars="200" w:firstLine="480"/>
         <w:rPr>
           <w:rFonts w:ascii="Times New Roman" w:eastAsia="標楷體" w:hAnsi="Times New Roman"/>
-          <w:szCs w:val="28"/>
+          <w:szCs w:val="24"/>
         </w:rPr>
       </w:pPr>
       <w:r>
         <w:rPr>
           <w:rFonts w:ascii="Times New Roman" w:eastAsia="標楷體" w:hAnsi="Times New Roman" w:hint="eastAsia"/>
-          <w:szCs w:val="28"/>
+          <w:szCs w:val="24"/>
         </w:rPr>
         <w:t>表</w:t>
       </w:r>
       <w:r>
         <w:rPr>
           <w:rFonts w:ascii="Times New Roman" w:eastAsia="標楷體" w:hAnsi="Times New Roman" w:hint="eastAsia"/>
-          <w:szCs w:val="28"/>
+          <w:szCs w:val="24"/>
         </w:rPr>
         <w:t>10-2-3</w:t>
       </w:r>
       <w:r>
         <w:rPr>
           <w:rFonts w:ascii="Times New Roman" w:eastAsia="標楷體" w:hAnsi="Times New Roman"/>
-          <w:szCs w:val="28"/>
+          <w:szCs w:val="24"/>
         </w:rPr>
         <w:tab/>
       </w:r>
       <w:r>
         <w:rPr>
           <w:rFonts w:ascii="Times New Roman" w:eastAsia="標楷體" w:hAnsi="Times New Roman" w:hint="eastAsia"/>
-          <w:szCs w:val="28"/>
+          <w:szCs w:val="24"/>
         </w:rPr>
         <w:t>測試功能「活動快訊」</w:t>
       </w:r>
@@ -8158,34 +8638,34 @@
         <w:ind w:firstLineChars="200" w:firstLine="480"/>
         <w:rPr>
           <w:rFonts w:ascii="Times New Roman" w:eastAsia="標楷體" w:hAnsi="Times New Roman"/>
-          <w:szCs w:val="28"/>
+          <w:szCs w:val="24"/>
         </w:rPr>
       </w:pPr>
       <w:r>
         <w:rPr>
           <w:rFonts w:ascii="Times New Roman" w:eastAsia="標楷體" w:hAnsi="Times New Roman" w:hint="eastAsia"/>
-          <w:szCs w:val="28"/>
+          <w:szCs w:val="24"/>
         </w:rPr>
         <w:t>表</w:t>
       </w:r>
       <w:r>
         <w:rPr>
           <w:rFonts w:ascii="Times New Roman" w:eastAsia="標楷體" w:hAnsi="Times New Roman" w:hint="eastAsia"/>
-          <w:szCs w:val="28"/>
+          <w:szCs w:val="24"/>
         </w:rPr>
         <w:t>10-2-4</w:t>
       </w:r>
       <w:r>
         <w:rPr>
           <w:rFonts w:ascii="Times New Roman" w:eastAsia="標楷體" w:hAnsi="Times New Roman"/>
-          <w:szCs w:val="28"/>
+          <w:szCs w:val="24"/>
         </w:rPr>
         <w:tab/>
       </w:r>
       <w:r>
         <w:rPr>
           <w:rFonts w:ascii="Times New Roman" w:eastAsia="標楷體" w:hAnsi="Times New Roman" w:hint="eastAsia"/>
-          <w:szCs w:val="28"/>
+          <w:szCs w:val="24"/>
         </w:rPr>
         <w:t>測試功能「我要報名」</w:t>
       </w:r>
@@ -8251,34 +8731,34 @@
         <w:ind w:firstLineChars="200" w:firstLine="480"/>
         <w:rPr>
           <w:rFonts w:ascii="Times New Roman" w:eastAsia="標楷體" w:hAnsi="Times New Roman"/>
-          <w:szCs w:val="28"/>
+          <w:szCs w:val="24"/>
         </w:rPr>
       </w:pPr>
       <w:r>
         <w:rPr>
           <w:rFonts w:ascii="Times New Roman" w:eastAsia="標楷體" w:hAnsi="Times New Roman" w:hint="eastAsia"/>
-          <w:szCs w:val="28"/>
+          <w:szCs w:val="24"/>
         </w:rPr>
         <w:t>表</w:t>
       </w:r>
       <w:r>
         <w:rPr>
           <w:rFonts w:ascii="Times New Roman" w:eastAsia="標楷體" w:hAnsi="Times New Roman" w:hint="eastAsia"/>
-          <w:szCs w:val="28"/>
+          <w:szCs w:val="24"/>
         </w:rPr>
         <w:t>10-2-5</w:t>
       </w:r>
       <w:r>
         <w:rPr>
           <w:rFonts w:ascii="Times New Roman" w:eastAsia="標楷體" w:hAnsi="Times New Roman"/>
-          <w:szCs w:val="28"/>
+          <w:szCs w:val="24"/>
         </w:rPr>
         <w:tab/>
       </w:r>
       <w:r>
         <w:rPr>
           <w:rFonts w:ascii="Times New Roman" w:eastAsia="標楷體" w:hAnsi="Times New Roman" w:hint="eastAsia"/>
-          <w:szCs w:val="28"/>
+          <w:szCs w:val="24"/>
         </w:rPr>
         <w:t>測試功能「公益組織」</w:t>
       </w:r>
@@ -8344,34 +8824,34 @@
         <w:ind w:firstLineChars="200" w:firstLine="480"/>
         <w:rPr>
           <w:rFonts w:ascii="Times New Roman" w:eastAsia="標楷體" w:hAnsi="Times New Roman"/>
-          <w:szCs w:val="28"/>
+          <w:szCs w:val="24"/>
         </w:rPr>
       </w:pPr>
       <w:r>
         <w:rPr>
           <w:rFonts w:ascii="Times New Roman" w:eastAsia="標楷體" w:hAnsi="Times New Roman" w:hint="eastAsia"/>
-          <w:szCs w:val="28"/>
+          <w:szCs w:val="24"/>
         </w:rPr>
         <w:t>表</w:t>
       </w:r>
       <w:r>
         <w:rPr>
           <w:rFonts w:ascii="Times New Roman" w:eastAsia="標楷體" w:hAnsi="Times New Roman" w:hint="eastAsia"/>
-          <w:szCs w:val="28"/>
+          <w:szCs w:val="24"/>
         </w:rPr>
         <w:t>10-2-6</w:t>
       </w:r>
       <w:r>
         <w:rPr>
           <w:rFonts w:ascii="Times New Roman" w:eastAsia="標楷體" w:hAnsi="Times New Roman"/>
-          <w:szCs w:val="28"/>
+          <w:szCs w:val="24"/>
         </w:rPr>
         <w:tab/>
       </w:r>
       <w:r>
         <w:rPr>
           <w:rFonts w:ascii="Times New Roman" w:eastAsia="標楷體" w:hAnsi="Times New Roman" w:hint="eastAsia"/>
-          <w:szCs w:val="28"/>
+          <w:szCs w:val="24"/>
         </w:rPr>
         <w:t>測試功能「愛心回顧」</w:t>
       </w:r>
@@ -8437,34 +8917,34 @@
         <w:ind w:firstLineChars="200" w:firstLine="480"/>
         <w:rPr>
           <w:rFonts w:ascii="Times New Roman" w:eastAsia="標楷體" w:hAnsi="Times New Roman"/>
-          <w:szCs w:val="28"/>
+          <w:szCs w:val="24"/>
         </w:rPr>
       </w:pPr>
       <w:r>
         <w:rPr>
           <w:rFonts w:ascii="Times New Roman" w:eastAsia="標楷體" w:hAnsi="Times New Roman" w:hint="eastAsia"/>
-          <w:szCs w:val="28"/>
+          <w:szCs w:val="24"/>
         </w:rPr>
         <w:t>表</w:t>
       </w:r>
       <w:r>
         <w:rPr>
           <w:rFonts w:ascii="Times New Roman" w:eastAsia="標楷體" w:hAnsi="Times New Roman" w:hint="eastAsia"/>
-          <w:szCs w:val="28"/>
+          <w:szCs w:val="24"/>
         </w:rPr>
         <w:t>10-2-7</w:t>
       </w:r>
       <w:r>
         <w:rPr>
           <w:rFonts w:ascii="Times New Roman" w:eastAsia="標楷體" w:hAnsi="Times New Roman"/>
-          <w:szCs w:val="28"/>
+          <w:szCs w:val="24"/>
         </w:rPr>
         <w:tab/>
       </w:r>
       <w:r>
         <w:rPr>
           <w:rFonts w:ascii="Times New Roman" w:eastAsia="標楷體" w:hAnsi="Times New Roman" w:hint="eastAsia"/>
-          <w:szCs w:val="28"/>
+          <w:szCs w:val="24"/>
         </w:rPr>
         <w:t>測試功能「忘記密碼</w:t>
       </w:r>
@@ -8530,34 +9010,34 @@
         <w:ind w:firstLineChars="200" w:firstLine="480"/>
         <w:rPr>
           <w:rFonts w:ascii="Times New Roman" w:eastAsia="標楷體" w:hAnsi="Times New Roman"/>
-          <w:szCs w:val="28"/>
+          <w:szCs w:val="24"/>
         </w:rPr>
       </w:pPr>
       <w:r>
         <w:rPr>
           <w:rFonts w:ascii="Times New Roman" w:eastAsia="標楷體" w:hAnsi="Times New Roman" w:hint="eastAsia"/>
-          <w:szCs w:val="28"/>
+          <w:szCs w:val="24"/>
         </w:rPr>
         <w:t>表</w:t>
       </w:r>
       <w:r>
         <w:rPr>
           <w:rFonts w:ascii="Times New Roman" w:eastAsia="標楷體" w:hAnsi="Times New Roman" w:hint="eastAsia"/>
-          <w:szCs w:val="28"/>
+          <w:szCs w:val="24"/>
         </w:rPr>
         <w:t>10-2-8</w:t>
       </w:r>
       <w:r>
         <w:rPr>
           <w:rFonts w:ascii="Times New Roman" w:eastAsia="標楷體" w:hAnsi="Times New Roman"/>
-          <w:szCs w:val="28"/>
+          <w:szCs w:val="24"/>
         </w:rPr>
         <w:tab/>
       </w:r>
       <w:r>
         <w:rPr>
           <w:rFonts w:ascii="Times New Roman" w:eastAsia="標楷體" w:hAnsi="Times New Roman" w:hint="eastAsia"/>
-          <w:szCs w:val="28"/>
+          <w:szCs w:val="24"/>
         </w:rPr>
         <w:t>測試功能「</w:t>
       </w:r>
@@ -8565,7 +9045,7 @@
       <w:r>
         <w:rPr>
           <w:rFonts w:ascii="Times New Roman" w:eastAsia="標楷體" w:hAnsi="Times New Roman" w:hint="eastAsia"/>
-          <w:szCs w:val="28"/>
+          <w:szCs w:val="24"/>
         </w:rPr>
         <w:t>修改益寶資料</w:t>
       </w:r>
@@ -8573,7 +9053,7 @@
       <w:r>
         <w:rPr>
           <w:rFonts w:ascii="Times New Roman" w:eastAsia="標楷體" w:hAnsi="Times New Roman" w:hint="eastAsia"/>
-          <w:szCs w:val="28"/>
+          <w:szCs w:val="24"/>
         </w:rPr>
         <w:t>」</w:t>
       </w:r>
@@ -8639,34 +9119,34 @@
         <w:ind w:firstLineChars="200" w:firstLine="480"/>
         <w:rPr>
           <w:rFonts w:ascii="Times New Roman" w:eastAsia="標楷體" w:hAnsi="Times New Roman"/>
-          <w:szCs w:val="28"/>
+          <w:szCs w:val="24"/>
         </w:rPr>
       </w:pPr>
       <w:r>
         <w:rPr>
           <w:rFonts w:ascii="Times New Roman" w:eastAsia="標楷體" w:hAnsi="Times New Roman" w:hint="eastAsia"/>
-          <w:szCs w:val="28"/>
+          <w:szCs w:val="24"/>
         </w:rPr>
         <w:t>表</w:t>
       </w:r>
       <w:r>
         <w:rPr>
           <w:rFonts w:ascii="Times New Roman" w:eastAsia="標楷體" w:hAnsi="Times New Roman" w:hint="eastAsia"/>
-          <w:szCs w:val="28"/>
+          <w:szCs w:val="24"/>
         </w:rPr>
         <w:t>10-2-9</w:t>
       </w:r>
       <w:r>
         <w:rPr>
           <w:rFonts w:ascii="Times New Roman" w:eastAsia="標楷體" w:hAnsi="Times New Roman"/>
-          <w:szCs w:val="28"/>
+          <w:szCs w:val="24"/>
         </w:rPr>
         <w:tab/>
       </w:r>
       <w:r>
         <w:rPr>
           <w:rFonts w:ascii="Times New Roman" w:eastAsia="標楷體" w:hAnsi="Times New Roman" w:hint="eastAsia"/>
-          <w:szCs w:val="28"/>
+          <w:szCs w:val="24"/>
         </w:rPr>
         <w:t>測試功能「個人活動紀錄」</w:t>
       </w:r>
@@ -8732,34 +9212,34 @@
         <w:ind w:firstLineChars="200" w:firstLine="480"/>
         <w:rPr>
           <w:rFonts w:ascii="Times New Roman" w:eastAsia="標楷體" w:hAnsi="Times New Roman"/>
-          <w:szCs w:val="28"/>
+          <w:szCs w:val="24"/>
         </w:rPr>
       </w:pPr>
       <w:r>
         <w:rPr>
           <w:rFonts w:ascii="Times New Roman" w:eastAsia="標楷體" w:hAnsi="Times New Roman" w:hint="eastAsia"/>
-          <w:szCs w:val="28"/>
+          <w:szCs w:val="24"/>
         </w:rPr>
         <w:t>表</w:t>
       </w:r>
       <w:r>
         <w:rPr>
           <w:rFonts w:ascii="Times New Roman" w:eastAsia="標楷體" w:hAnsi="Times New Roman" w:hint="eastAsia"/>
-          <w:szCs w:val="28"/>
+          <w:szCs w:val="24"/>
         </w:rPr>
         <w:t>10-2-10</w:t>
       </w:r>
       <w:r>
         <w:rPr>
           <w:rFonts w:ascii="Times New Roman" w:eastAsia="標楷體" w:hAnsi="Times New Roman" w:hint="eastAsia"/>
-          <w:szCs w:val="28"/>
-        </w:rPr>
-        <w:t xml:space="preserve"> </w:t>
-      </w:r>
-      <w:r>
-        <w:rPr>
-          <w:rFonts w:ascii="Times New Roman" w:eastAsia="標楷體" w:hAnsi="Times New Roman" w:hint="eastAsia"/>
-          <w:szCs w:val="28"/>
+          <w:szCs w:val="24"/>
+        </w:rPr>
+        <w:t xml:space="preserve"> </w:t>
+      </w:r>
+      <w:r>
+        <w:rPr>
+          <w:rFonts w:ascii="Times New Roman" w:eastAsia="標楷體" w:hAnsi="Times New Roman" w:hint="eastAsia"/>
+          <w:szCs w:val="24"/>
         </w:rPr>
         <w:t>測試功能「心得紀錄」</w:t>
       </w:r>
@@ -8825,41 +9305,41 @@
         <w:ind w:firstLineChars="200" w:firstLine="480"/>
         <w:rPr>
           <w:rFonts w:ascii="Times New Roman" w:eastAsia="標楷體" w:hAnsi="Times New Roman"/>
-          <w:szCs w:val="28"/>
+          <w:szCs w:val="24"/>
         </w:rPr>
       </w:pPr>
       <w:r>
         <w:rPr>
           <w:rFonts w:ascii="Times New Roman" w:eastAsia="標楷體" w:hAnsi="Times New Roman" w:hint="eastAsia"/>
-          <w:szCs w:val="28"/>
+          <w:szCs w:val="24"/>
         </w:rPr>
         <w:t>表</w:t>
       </w:r>
       <w:r>
         <w:rPr>
           <w:rFonts w:ascii="Times New Roman" w:eastAsia="標楷體" w:hAnsi="Times New Roman" w:hint="eastAsia"/>
-          <w:szCs w:val="28"/>
+          <w:szCs w:val="24"/>
         </w:rPr>
         <w:t>10-2-11</w:t>
       </w:r>
       <w:r>
         <w:rPr>
           <w:rFonts w:ascii="Times New Roman" w:eastAsia="標楷體" w:hAnsi="Times New Roman"/>
-          <w:szCs w:val="28"/>
+          <w:szCs w:val="24"/>
         </w:rPr>
         <w:tab/>
       </w:r>
       <w:r>
         <w:rPr>
           <w:rFonts w:ascii="Times New Roman" w:eastAsia="標楷體" w:hAnsi="Times New Roman" w:hint="eastAsia"/>
-          <w:szCs w:val="28"/>
-        </w:rPr>
-        <w:t xml:space="preserve"> </w:t>
-      </w:r>
-      <w:r>
-        <w:rPr>
-          <w:rFonts w:ascii="Times New Roman" w:eastAsia="標楷體" w:hAnsi="Times New Roman" w:hint="eastAsia"/>
-          <w:szCs w:val="28"/>
+          <w:szCs w:val="24"/>
+        </w:rPr>
+        <w:t xml:space="preserve"> </w:t>
+      </w:r>
+      <w:r>
+        <w:rPr>
+          <w:rFonts w:ascii="Times New Roman" w:eastAsia="標楷體" w:hAnsi="Times New Roman" w:hint="eastAsia"/>
+          <w:szCs w:val="24"/>
         </w:rPr>
         <w:t>測試功能「申請成為機構」</w:t>
       </w:r>
@@ -8957,41 +9437,41 @@
         <w:ind w:firstLineChars="200" w:firstLine="480"/>
         <w:rPr>
           <w:rFonts w:ascii="Times New Roman" w:eastAsia="標楷體" w:hAnsi="Times New Roman"/>
-          <w:szCs w:val="28"/>
+          <w:szCs w:val="24"/>
         </w:rPr>
       </w:pPr>
       <w:r>
         <w:rPr>
           <w:rFonts w:ascii="Times New Roman" w:eastAsia="標楷體" w:hAnsi="Times New Roman" w:hint="eastAsia"/>
-          <w:szCs w:val="28"/>
+          <w:szCs w:val="24"/>
         </w:rPr>
         <w:t>表</w:t>
       </w:r>
       <w:r>
         <w:rPr>
           <w:rFonts w:ascii="Times New Roman" w:eastAsia="標楷體" w:hAnsi="Times New Roman" w:hint="eastAsia"/>
-          <w:szCs w:val="28"/>
+          <w:szCs w:val="24"/>
         </w:rPr>
         <w:t>10-2-12</w:t>
       </w:r>
       <w:r>
         <w:rPr>
           <w:rFonts w:ascii="Times New Roman" w:eastAsia="標楷體" w:hAnsi="Times New Roman"/>
-          <w:szCs w:val="28"/>
+          <w:szCs w:val="24"/>
         </w:rPr>
         <w:tab/>
       </w:r>
       <w:r>
         <w:rPr>
           <w:rFonts w:ascii="Times New Roman" w:eastAsia="標楷體" w:hAnsi="Times New Roman" w:hint="eastAsia"/>
-          <w:szCs w:val="28"/>
-        </w:rPr>
-        <w:t xml:space="preserve"> </w:t>
-      </w:r>
-      <w:r>
-        <w:rPr>
-          <w:rFonts w:ascii="Times New Roman" w:eastAsia="標楷體" w:hAnsi="Times New Roman" w:hint="eastAsia"/>
-          <w:szCs w:val="28"/>
+          <w:szCs w:val="24"/>
+        </w:rPr>
+        <w:t xml:space="preserve"> </w:t>
+      </w:r>
+      <w:r>
+        <w:rPr>
+          <w:rFonts w:ascii="Times New Roman" w:eastAsia="標楷體" w:hAnsi="Times New Roman" w:hint="eastAsia"/>
+          <w:szCs w:val="24"/>
         </w:rPr>
         <w:t>測試功能「切換機構」</w:t>
       </w:r>
@@ -9073,41 +9553,41 @@
         <w:ind w:firstLineChars="200" w:firstLine="480"/>
         <w:rPr>
           <w:rFonts w:ascii="Times New Roman" w:eastAsia="標楷體" w:hAnsi="Times New Roman"/>
-          <w:szCs w:val="28"/>
+          <w:szCs w:val="24"/>
         </w:rPr>
       </w:pPr>
       <w:r>
         <w:rPr>
           <w:rFonts w:ascii="Times New Roman" w:eastAsia="標楷體" w:hAnsi="Times New Roman" w:hint="eastAsia"/>
-          <w:szCs w:val="28"/>
+          <w:szCs w:val="24"/>
         </w:rPr>
         <w:t>表</w:t>
       </w:r>
       <w:r>
         <w:rPr>
           <w:rFonts w:ascii="Times New Roman" w:eastAsia="標楷體" w:hAnsi="Times New Roman" w:hint="eastAsia"/>
-          <w:szCs w:val="28"/>
+          <w:szCs w:val="24"/>
         </w:rPr>
         <w:t>10-2-13</w:t>
       </w:r>
       <w:r>
         <w:rPr>
           <w:rFonts w:ascii="Times New Roman" w:eastAsia="標楷體" w:hAnsi="Times New Roman"/>
-          <w:szCs w:val="28"/>
+          <w:szCs w:val="24"/>
         </w:rPr>
         <w:tab/>
       </w:r>
       <w:r>
         <w:rPr>
           <w:rFonts w:ascii="Times New Roman" w:eastAsia="標楷體" w:hAnsi="Times New Roman" w:hint="eastAsia"/>
-          <w:szCs w:val="28"/>
-        </w:rPr>
-        <w:t xml:space="preserve"> </w:t>
-      </w:r>
-      <w:r>
-        <w:rPr>
-          <w:rFonts w:ascii="Times New Roman" w:eastAsia="標楷體" w:hAnsi="Times New Roman" w:hint="eastAsia"/>
-          <w:szCs w:val="28"/>
+          <w:szCs w:val="24"/>
+        </w:rPr>
+        <w:t xml:space="preserve"> </w:t>
+      </w:r>
+      <w:r>
+        <w:rPr>
+          <w:rFonts w:ascii="Times New Roman" w:eastAsia="標楷體" w:hAnsi="Times New Roman" w:hint="eastAsia"/>
+          <w:szCs w:val="24"/>
         </w:rPr>
         <w:t>測試功能「修改機構資料」</w:t>
       </w:r>
@@ -9173,34 +9653,34 @@
         <w:ind w:firstLineChars="200" w:firstLine="480"/>
         <w:rPr>
           <w:rFonts w:ascii="Times New Roman" w:eastAsia="標楷體" w:hAnsi="Times New Roman"/>
-          <w:szCs w:val="28"/>
+          <w:szCs w:val="24"/>
         </w:rPr>
       </w:pPr>
       <w:r>
         <w:rPr>
           <w:rFonts w:ascii="Times New Roman" w:eastAsia="標楷體" w:hAnsi="Times New Roman" w:hint="eastAsia"/>
-          <w:szCs w:val="28"/>
+          <w:szCs w:val="24"/>
         </w:rPr>
         <w:t>表</w:t>
       </w:r>
       <w:r>
         <w:rPr>
           <w:rFonts w:ascii="Times New Roman" w:eastAsia="標楷體" w:hAnsi="Times New Roman" w:hint="eastAsia"/>
-          <w:szCs w:val="28"/>
+          <w:szCs w:val="24"/>
         </w:rPr>
         <w:t>10-2-14</w:t>
       </w:r>
       <w:r>
         <w:rPr>
           <w:rFonts w:ascii="Times New Roman" w:eastAsia="標楷體" w:hAnsi="Times New Roman" w:hint="eastAsia"/>
-          <w:szCs w:val="28"/>
-        </w:rPr>
-        <w:t xml:space="preserve"> </w:t>
-      </w:r>
-      <w:r>
-        <w:rPr>
-          <w:rFonts w:ascii="Times New Roman" w:eastAsia="標楷體" w:hAnsi="Times New Roman" w:hint="eastAsia"/>
-          <w:szCs w:val="28"/>
+          <w:szCs w:val="24"/>
+        </w:rPr>
+        <w:t xml:space="preserve"> </w:t>
+      </w:r>
+      <w:r>
+        <w:rPr>
+          <w:rFonts w:ascii="Times New Roman" w:eastAsia="標楷體" w:hAnsi="Times New Roman" w:hint="eastAsia"/>
+          <w:szCs w:val="24"/>
         </w:rPr>
         <w:t>測試功能「機構活動紀錄」</w:t>
       </w:r>
@@ -9266,55 +9746,55 @@
         <w:ind w:firstLineChars="200" w:firstLine="480"/>
         <w:rPr>
           <w:rFonts w:ascii="Times New Roman" w:eastAsia="標楷體" w:hAnsi="Times New Roman"/>
-          <w:szCs w:val="28"/>
+          <w:szCs w:val="24"/>
         </w:rPr>
       </w:pPr>
       <w:r>
         <w:rPr>
           <w:rFonts w:ascii="Times New Roman" w:eastAsia="標楷體" w:hAnsi="Times New Roman" w:hint="eastAsia"/>
-          <w:szCs w:val="28"/>
+          <w:szCs w:val="24"/>
         </w:rPr>
         <w:t>表</w:t>
       </w:r>
       <w:r>
         <w:rPr>
           <w:rFonts w:ascii="Times New Roman" w:eastAsia="標楷體" w:hAnsi="Times New Roman" w:hint="eastAsia"/>
-          <w:szCs w:val="28"/>
+          <w:szCs w:val="24"/>
         </w:rPr>
         <w:t>10-2-15</w:t>
       </w:r>
       <w:r>
         <w:rPr>
           <w:rFonts w:ascii="Times New Roman" w:eastAsia="標楷體" w:hAnsi="Times New Roman"/>
-          <w:szCs w:val="28"/>
+          <w:szCs w:val="24"/>
         </w:rPr>
         <w:tab/>
       </w:r>
       <w:r>
         <w:rPr>
           <w:rFonts w:ascii="Times New Roman" w:eastAsia="標楷體" w:hAnsi="Times New Roman" w:hint="eastAsia"/>
-          <w:szCs w:val="28"/>
-        </w:rPr>
-        <w:t xml:space="preserve"> </w:t>
-      </w:r>
-      <w:r>
-        <w:rPr>
-          <w:rFonts w:ascii="Times New Roman" w:eastAsia="標楷體" w:hAnsi="Times New Roman" w:hint="eastAsia"/>
-          <w:szCs w:val="28"/>
+          <w:szCs w:val="24"/>
+        </w:rPr>
+        <w:t xml:space="preserve"> </w:t>
+      </w:r>
+      <w:r>
+        <w:rPr>
+          <w:rFonts w:ascii="Times New Roman" w:eastAsia="標楷體" w:hAnsi="Times New Roman" w:hint="eastAsia"/>
+          <w:szCs w:val="24"/>
         </w:rPr>
         <w:t>測試功能「登入</w:t>
       </w:r>
       <w:r>
         <w:rPr>
           <w:rFonts w:ascii="Times New Roman" w:eastAsia="標楷體" w:hAnsi="Times New Roman" w:hint="eastAsia"/>
-          <w:szCs w:val="28"/>
+          <w:szCs w:val="24"/>
         </w:rPr>
         <w:t>/</w:t>
       </w:r>
       <w:r>
         <w:rPr>
           <w:rFonts w:ascii="Times New Roman" w:eastAsia="標楷體" w:hAnsi="Times New Roman" w:hint="eastAsia"/>
-          <w:szCs w:val="28"/>
+          <w:szCs w:val="24"/>
         </w:rPr>
         <w:t>登出」</w:t>
       </w:r>
@@ -9380,41 +9860,41 @@
         <w:ind w:firstLineChars="200" w:firstLine="480"/>
         <w:rPr>
           <w:rFonts w:ascii="Times New Roman" w:eastAsia="標楷體" w:hAnsi="Times New Roman"/>
-          <w:szCs w:val="28"/>
+          <w:szCs w:val="24"/>
         </w:rPr>
       </w:pPr>
       <w:r>
         <w:rPr>
           <w:rFonts w:ascii="Times New Roman" w:eastAsia="標楷體" w:hAnsi="Times New Roman" w:hint="eastAsia"/>
-          <w:szCs w:val="28"/>
+          <w:szCs w:val="24"/>
         </w:rPr>
         <w:t>表</w:t>
       </w:r>
       <w:r>
         <w:rPr>
           <w:rFonts w:ascii="Times New Roman" w:eastAsia="標楷體" w:hAnsi="Times New Roman" w:hint="eastAsia"/>
-          <w:szCs w:val="28"/>
+          <w:szCs w:val="24"/>
         </w:rPr>
         <w:t>10-2-16</w:t>
       </w:r>
       <w:r>
         <w:rPr>
           <w:rFonts w:ascii="Times New Roman" w:eastAsia="標楷體" w:hAnsi="Times New Roman"/>
-          <w:szCs w:val="28"/>
+          <w:szCs w:val="24"/>
         </w:rPr>
         <w:tab/>
       </w:r>
       <w:r>
         <w:rPr>
           <w:rFonts w:ascii="Times New Roman" w:eastAsia="標楷體" w:hAnsi="Times New Roman" w:hint="eastAsia"/>
-          <w:szCs w:val="28"/>
-        </w:rPr>
-        <w:t xml:space="preserve"> </w:t>
-      </w:r>
-      <w:r>
-        <w:rPr>
-          <w:rFonts w:ascii="Times New Roman" w:eastAsia="標楷體" w:hAnsi="Times New Roman" w:hint="eastAsia"/>
-          <w:szCs w:val="28"/>
+          <w:szCs w:val="24"/>
+        </w:rPr>
+        <w:t xml:space="preserve"> </w:t>
+      </w:r>
+      <w:r>
+        <w:rPr>
+          <w:rFonts w:ascii="Times New Roman" w:eastAsia="標楷體" w:hAnsi="Times New Roman" w:hint="eastAsia"/>
+          <w:szCs w:val="24"/>
         </w:rPr>
         <w:t>測試功能「下載專區」</w:t>
       </w:r>
@@ -9480,41 +9960,41 @@
         <w:ind w:firstLineChars="200" w:firstLine="480"/>
         <w:rPr>
           <w:rFonts w:ascii="Times New Roman" w:eastAsia="標楷體" w:hAnsi="Times New Roman"/>
-          <w:szCs w:val="28"/>
+          <w:szCs w:val="24"/>
         </w:rPr>
       </w:pPr>
       <w:r>
         <w:rPr>
           <w:rFonts w:ascii="Times New Roman" w:eastAsia="標楷體" w:hAnsi="Times New Roman" w:hint="eastAsia"/>
-          <w:szCs w:val="28"/>
+          <w:szCs w:val="24"/>
         </w:rPr>
         <w:t>表</w:t>
       </w:r>
       <w:r>
         <w:rPr>
           <w:rFonts w:ascii="Times New Roman" w:eastAsia="標楷體" w:hAnsi="Times New Roman" w:hint="eastAsia"/>
-          <w:szCs w:val="28"/>
+          <w:szCs w:val="24"/>
         </w:rPr>
         <w:t>10-2-17</w:t>
       </w:r>
       <w:r>
         <w:rPr>
           <w:rFonts w:ascii="Times New Roman" w:eastAsia="標楷體" w:hAnsi="Times New Roman"/>
-          <w:szCs w:val="28"/>
+          <w:szCs w:val="24"/>
         </w:rPr>
         <w:tab/>
       </w:r>
       <w:r>
         <w:rPr>
           <w:rFonts w:ascii="Times New Roman" w:eastAsia="標楷體" w:hAnsi="Times New Roman" w:hint="eastAsia"/>
-          <w:szCs w:val="28"/>
-        </w:rPr>
-        <w:t xml:space="preserve"> </w:t>
-      </w:r>
-      <w:r>
-        <w:rPr>
-          <w:rFonts w:ascii="Times New Roman" w:eastAsia="標楷體" w:hAnsi="Times New Roman" w:hint="eastAsia"/>
-          <w:szCs w:val="28"/>
+          <w:szCs w:val="24"/>
+        </w:rPr>
+        <w:t xml:space="preserve"> </w:t>
+      </w:r>
+      <w:r>
+        <w:rPr>
+          <w:rFonts w:ascii="Times New Roman" w:eastAsia="標楷體" w:hAnsi="Times New Roman" w:hint="eastAsia"/>
+          <w:szCs w:val="24"/>
         </w:rPr>
         <w:t>測試功能「桃園大小事」</w:t>
       </w:r>
@@ -9580,34 +10060,34 @@
         <w:ind w:firstLineChars="200" w:firstLine="480"/>
         <w:rPr>
           <w:rFonts w:ascii="Times New Roman" w:eastAsia="標楷體" w:hAnsi="Times New Roman"/>
-          <w:szCs w:val="28"/>
+          <w:szCs w:val="24"/>
         </w:rPr>
       </w:pPr>
       <w:r>
         <w:rPr>
           <w:rFonts w:ascii="Times New Roman" w:eastAsia="標楷體" w:hAnsi="Times New Roman" w:hint="eastAsia"/>
-          <w:szCs w:val="28"/>
+          <w:szCs w:val="24"/>
         </w:rPr>
         <w:t>表</w:t>
       </w:r>
       <w:r>
         <w:rPr>
           <w:rFonts w:ascii="Times New Roman" w:eastAsia="標楷體" w:hAnsi="Times New Roman" w:hint="eastAsia"/>
-          <w:szCs w:val="28"/>
+          <w:szCs w:val="24"/>
         </w:rPr>
         <w:t>10-2-18</w:t>
       </w:r>
       <w:r>
         <w:rPr>
           <w:rFonts w:ascii="Times New Roman" w:eastAsia="標楷體" w:hAnsi="Times New Roman" w:hint="eastAsia"/>
-          <w:szCs w:val="28"/>
-        </w:rPr>
-        <w:t xml:space="preserve"> </w:t>
-      </w:r>
-      <w:r>
-        <w:rPr>
-          <w:rFonts w:ascii="Times New Roman" w:eastAsia="標楷體" w:hAnsi="Times New Roman" w:hint="eastAsia"/>
-          <w:szCs w:val="28"/>
+          <w:szCs w:val="24"/>
+        </w:rPr>
+        <w:t xml:space="preserve"> </w:t>
+      </w:r>
+      <w:r>
+        <w:rPr>
+          <w:rFonts w:ascii="Times New Roman" w:eastAsia="標楷體" w:hAnsi="Times New Roman" w:hint="eastAsia"/>
+          <w:szCs w:val="24"/>
         </w:rPr>
         <w:t>測試功能「最新消息」</w:t>
       </w:r>
@@ -9673,34 +10153,34 @@
         <w:ind w:firstLineChars="200" w:firstLine="480"/>
         <w:rPr>
           <w:rFonts w:ascii="Times New Roman" w:eastAsia="標楷體" w:hAnsi="Times New Roman"/>
-          <w:szCs w:val="28"/>
+          <w:szCs w:val="24"/>
         </w:rPr>
       </w:pPr>
       <w:r>
         <w:rPr>
           <w:rFonts w:ascii="Times New Roman" w:eastAsia="標楷體" w:hAnsi="Times New Roman" w:hint="eastAsia"/>
-          <w:szCs w:val="28"/>
+          <w:szCs w:val="24"/>
         </w:rPr>
         <w:t>表</w:t>
       </w:r>
       <w:r>
         <w:rPr>
           <w:rFonts w:ascii="Times New Roman" w:eastAsia="標楷體" w:hAnsi="Times New Roman" w:hint="eastAsia"/>
-          <w:szCs w:val="28"/>
+          <w:szCs w:val="24"/>
         </w:rPr>
         <w:t>10-2-19</w:t>
       </w:r>
       <w:r>
         <w:rPr>
           <w:rFonts w:ascii="Times New Roman" w:eastAsia="標楷體" w:hAnsi="Times New Roman" w:hint="eastAsia"/>
-          <w:szCs w:val="28"/>
-        </w:rPr>
-        <w:t xml:space="preserve"> </w:t>
-      </w:r>
-      <w:r>
-        <w:rPr>
-          <w:rFonts w:ascii="Times New Roman" w:eastAsia="標楷體" w:hAnsi="Times New Roman" w:hint="eastAsia"/>
-          <w:szCs w:val="28"/>
+          <w:szCs w:val="24"/>
+        </w:rPr>
+        <w:t xml:space="preserve"> </w:t>
+      </w:r>
+      <w:r>
+        <w:rPr>
+          <w:rFonts w:ascii="Times New Roman" w:eastAsia="標楷體" w:hAnsi="Times New Roman" w:hint="eastAsia"/>
+          <w:szCs w:val="24"/>
         </w:rPr>
         <w:t>測試功能「活動列表」</w:t>
       </w:r>
@@ -9766,34 +10246,34 @@
         <w:ind w:firstLineChars="200" w:firstLine="480"/>
         <w:rPr>
           <w:rFonts w:ascii="Times New Roman" w:eastAsia="標楷體" w:hAnsi="Times New Roman"/>
-          <w:szCs w:val="28"/>
+          <w:szCs w:val="24"/>
         </w:rPr>
       </w:pPr>
       <w:r>
         <w:rPr>
           <w:rFonts w:ascii="Times New Roman" w:eastAsia="標楷體" w:hAnsi="Times New Roman" w:hint="eastAsia"/>
-          <w:szCs w:val="28"/>
+          <w:szCs w:val="24"/>
         </w:rPr>
         <w:t>表</w:t>
       </w:r>
       <w:r>
         <w:rPr>
           <w:rFonts w:ascii="Times New Roman" w:eastAsia="標楷體" w:hAnsi="Times New Roman" w:hint="eastAsia"/>
-          <w:szCs w:val="28"/>
+          <w:szCs w:val="24"/>
         </w:rPr>
         <w:t>10-2-20</w:t>
       </w:r>
       <w:r>
         <w:rPr>
           <w:rFonts w:ascii="Times New Roman" w:eastAsia="標楷體" w:hAnsi="Times New Roman" w:hint="eastAsia"/>
-          <w:szCs w:val="28"/>
-        </w:rPr>
-        <w:t xml:space="preserve"> </w:t>
-      </w:r>
-      <w:r>
-        <w:rPr>
-          <w:rFonts w:ascii="Times New Roman" w:eastAsia="標楷體" w:hAnsi="Times New Roman" w:hint="eastAsia"/>
-          <w:szCs w:val="28"/>
+          <w:szCs w:val="24"/>
+        </w:rPr>
+        <w:t xml:space="preserve"> </w:t>
+      </w:r>
+      <w:r>
+        <w:rPr>
+          <w:rFonts w:ascii="Times New Roman" w:eastAsia="標楷體" w:hAnsi="Times New Roman" w:hint="eastAsia"/>
+          <w:szCs w:val="24"/>
         </w:rPr>
         <w:t>測試功能「心得列表」</w:t>
       </w:r>
@@ -9859,41 +10339,41 @@
         <w:ind w:firstLineChars="200" w:firstLine="480"/>
         <w:rPr>
           <w:rFonts w:ascii="Times New Roman" w:eastAsia="標楷體" w:hAnsi="Times New Roman"/>
-          <w:szCs w:val="28"/>
+          <w:szCs w:val="24"/>
         </w:rPr>
       </w:pPr>
       <w:r>
         <w:rPr>
           <w:rFonts w:ascii="Times New Roman" w:eastAsia="標楷體" w:hAnsi="Times New Roman" w:hint="eastAsia"/>
-          <w:szCs w:val="28"/>
+          <w:szCs w:val="24"/>
         </w:rPr>
         <w:t>表</w:t>
       </w:r>
       <w:r>
         <w:rPr>
           <w:rFonts w:ascii="Times New Roman" w:eastAsia="標楷體" w:hAnsi="Times New Roman" w:hint="eastAsia"/>
-          <w:szCs w:val="28"/>
+          <w:szCs w:val="24"/>
         </w:rPr>
         <w:t>10-2-21</w:t>
       </w:r>
       <w:r>
         <w:rPr>
           <w:rFonts w:ascii="Times New Roman" w:eastAsia="標楷體" w:hAnsi="Times New Roman"/>
-          <w:szCs w:val="28"/>
+          <w:szCs w:val="24"/>
         </w:rPr>
         <w:tab/>
       </w:r>
       <w:r>
         <w:rPr>
           <w:rFonts w:ascii="Times New Roman" w:eastAsia="標楷體" w:hAnsi="Times New Roman" w:hint="eastAsia"/>
-          <w:szCs w:val="28"/>
-        </w:rPr>
-        <w:t xml:space="preserve"> </w:t>
-      </w:r>
-      <w:r>
-        <w:rPr>
-          <w:rFonts w:ascii="Times New Roman" w:eastAsia="標楷體" w:hAnsi="Times New Roman" w:hint="eastAsia"/>
-          <w:szCs w:val="28"/>
+          <w:szCs w:val="24"/>
+        </w:rPr>
+        <w:t xml:space="preserve"> </w:t>
+      </w:r>
+      <w:r>
+        <w:rPr>
+          <w:rFonts w:ascii="Times New Roman" w:eastAsia="標楷體" w:hAnsi="Times New Roman" w:hint="eastAsia"/>
+          <w:szCs w:val="24"/>
         </w:rPr>
         <w:t>測試功能「</w:t>
       </w:r>
@@ -9901,7 +10381,7 @@
       <w:r>
         <w:rPr>
           <w:rFonts w:ascii="Times New Roman" w:eastAsia="標楷體" w:hAnsi="Times New Roman" w:hint="eastAsia"/>
-          <w:szCs w:val="28"/>
+          <w:szCs w:val="24"/>
         </w:rPr>
         <w:t>益寶列表</w:t>
       </w:r>
@@ -9909,7 +10389,7 @@
       <w:r>
         <w:rPr>
           <w:rFonts w:ascii="Times New Roman" w:eastAsia="標楷體" w:hAnsi="Times New Roman" w:hint="eastAsia"/>
-          <w:szCs w:val="28"/>
+          <w:szCs w:val="24"/>
         </w:rPr>
         <w:t>」</w:t>
       </w:r>
@@ -9975,41 +10455,41 @@
         <w:ind w:firstLineChars="200" w:firstLine="480"/>
         <w:rPr>
           <w:rFonts w:ascii="Times New Roman" w:eastAsia="標楷體" w:hAnsi="Times New Roman"/>
-          <w:szCs w:val="28"/>
+          <w:szCs w:val="24"/>
         </w:rPr>
       </w:pPr>
       <w:r>
         <w:rPr>
           <w:rFonts w:ascii="Times New Roman" w:eastAsia="標楷體" w:hAnsi="Times New Roman" w:hint="eastAsia"/>
-          <w:szCs w:val="28"/>
+          <w:szCs w:val="24"/>
         </w:rPr>
         <w:t>表</w:t>
       </w:r>
       <w:r>
         <w:rPr>
           <w:rFonts w:ascii="Times New Roman" w:eastAsia="標楷體" w:hAnsi="Times New Roman" w:hint="eastAsia"/>
-          <w:szCs w:val="28"/>
+          <w:szCs w:val="24"/>
         </w:rPr>
         <w:t>10-2-22</w:t>
       </w:r>
       <w:r>
         <w:rPr>
           <w:rFonts w:ascii="Times New Roman" w:eastAsia="標楷體" w:hAnsi="Times New Roman"/>
-          <w:szCs w:val="28"/>
+          <w:szCs w:val="24"/>
         </w:rPr>
         <w:tab/>
       </w:r>
       <w:r>
         <w:rPr>
           <w:rFonts w:ascii="Times New Roman" w:eastAsia="標楷體" w:hAnsi="Times New Roman" w:hint="eastAsia"/>
-          <w:szCs w:val="28"/>
-        </w:rPr>
-        <w:t xml:space="preserve"> </w:t>
-      </w:r>
-      <w:r>
-        <w:rPr>
-          <w:rFonts w:ascii="Times New Roman" w:eastAsia="標楷體" w:hAnsi="Times New Roman" w:hint="eastAsia"/>
-          <w:szCs w:val="28"/>
+          <w:szCs w:val="24"/>
+        </w:rPr>
+        <w:t xml:space="preserve"> </w:t>
+      </w:r>
+      <w:r>
+        <w:rPr>
+          <w:rFonts w:ascii="Times New Roman" w:eastAsia="標楷體" w:hAnsi="Times New Roman" w:hint="eastAsia"/>
+          <w:szCs w:val="24"/>
         </w:rPr>
         <w:t>測試功能「機構列表」</w:t>
       </w:r>
@@ -10075,34 +10555,34 @@
         <w:ind w:firstLineChars="200" w:firstLine="480"/>
         <w:rPr>
           <w:rFonts w:ascii="Times New Roman" w:eastAsia="標楷體" w:hAnsi="Times New Roman"/>
-          <w:szCs w:val="28"/>
+          <w:szCs w:val="24"/>
         </w:rPr>
       </w:pPr>
       <w:r>
         <w:rPr>
           <w:rFonts w:ascii="Times New Roman" w:eastAsia="標楷體" w:hAnsi="Times New Roman" w:hint="eastAsia"/>
-          <w:szCs w:val="28"/>
+          <w:szCs w:val="24"/>
         </w:rPr>
         <w:t>表</w:t>
       </w:r>
       <w:r>
         <w:rPr>
           <w:rFonts w:ascii="Times New Roman" w:eastAsia="標楷體" w:hAnsi="Times New Roman" w:hint="eastAsia"/>
-          <w:szCs w:val="28"/>
+          <w:szCs w:val="24"/>
         </w:rPr>
         <w:t>10-2-23</w:t>
       </w:r>
       <w:r>
         <w:rPr>
           <w:rFonts w:ascii="Times New Roman" w:eastAsia="標楷體" w:hAnsi="Times New Roman" w:hint="eastAsia"/>
-          <w:szCs w:val="28"/>
-        </w:rPr>
-        <w:t xml:space="preserve"> </w:t>
-      </w:r>
-      <w:r>
-        <w:rPr>
-          <w:rFonts w:ascii="Times New Roman" w:eastAsia="標楷體" w:hAnsi="Times New Roman" w:hint="eastAsia"/>
-          <w:szCs w:val="28"/>
+          <w:szCs w:val="24"/>
+        </w:rPr>
+        <w:t xml:space="preserve"> </w:t>
+      </w:r>
+      <w:r>
+        <w:rPr>
+          <w:rFonts w:ascii="Times New Roman" w:eastAsia="標楷體" w:hAnsi="Times New Roman" w:hint="eastAsia"/>
+          <w:szCs w:val="24"/>
         </w:rPr>
         <w:t>測試功能「機構審核清單」</w:t>
       </w:r>
@@ -10168,34 +10648,34 @@
         <w:ind w:firstLineChars="200" w:firstLine="480"/>
         <w:rPr>
           <w:rFonts w:ascii="Times New Roman" w:eastAsia="標楷體" w:hAnsi="Times New Roman"/>
-          <w:szCs w:val="28"/>
+          <w:szCs w:val="24"/>
         </w:rPr>
       </w:pPr>
       <w:r>
         <w:rPr>
           <w:rFonts w:ascii="Times New Roman" w:eastAsia="標楷體" w:hAnsi="Times New Roman" w:hint="eastAsia"/>
-          <w:szCs w:val="28"/>
+          <w:szCs w:val="24"/>
         </w:rPr>
         <w:t>表</w:t>
       </w:r>
       <w:r>
         <w:rPr>
           <w:rFonts w:ascii="Times New Roman" w:eastAsia="標楷體" w:hAnsi="Times New Roman" w:hint="eastAsia"/>
-          <w:szCs w:val="28"/>
+          <w:szCs w:val="24"/>
         </w:rPr>
         <w:t>10-2-24</w:t>
       </w:r>
       <w:r>
         <w:rPr>
           <w:rFonts w:ascii="Times New Roman" w:eastAsia="標楷體" w:hAnsi="Times New Roman" w:hint="eastAsia"/>
-          <w:szCs w:val="28"/>
-        </w:rPr>
-        <w:t xml:space="preserve"> </w:t>
-      </w:r>
-      <w:r>
-        <w:rPr>
-          <w:rFonts w:ascii="Times New Roman" w:eastAsia="標楷體" w:hAnsi="Times New Roman" w:hint="eastAsia"/>
-          <w:szCs w:val="28"/>
+          <w:szCs w:val="24"/>
+        </w:rPr>
+        <w:t xml:space="preserve"> </w:t>
+      </w:r>
+      <w:r>
+        <w:rPr>
+          <w:rFonts w:ascii="Times New Roman" w:eastAsia="標楷體" w:hAnsi="Times New Roman" w:hint="eastAsia"/>
+          <w:szCs w:val="24"/>
         </w:rPr>
         <w:t>測試功能「</w:t>
       </w:r>
@@ -10203,7 +10683,7 @@
       <w:r>
         <w:rPr>
           <w:rFonts w:ascii="Times New Roman" w:eastAsia="標楷體" w:hAnsi="Times New Roman" w:hint="eastAsia"/>
-          <w:szCs w:val="28"/>
+          <w:szCs w:val="24"/>
         </w:rPr>
         <w:t>益尋愛</w:t>
       </w:r>
@@ -10211,14 +10691,14 @@
       <w:r>
         <w:rPr>
           <w:rFonts w:ascii="Times New Roman" w:eastAsia="標楷體" w:hAnsi="Times New Roman" w:hint="eastAsia"/>
-          <w:szCs w:val="28"/>
+          <w:szCs w:val="24"/>
         </w:rPr>
         <w:t>Q&amp;A</w:t>
       </w:r>
       <w:r>
         <w:rPr>
           <w:rFonts w:ascii="Times New Roman" w:eastAsia="標楷體" w:hAnsi="Times New Roman" w:hint="eastAsia"/>
-          <w:szCs w:val="28"/>
+          <w:szCs w:val="24"/>
         </w:rPr>
         <w:t>」</w:t>
       </w:r>
@@ -10285,7 +10765,7 @@
         <w:rPr>
           <w:rFonts w:ascii="Times New Roman" w:eastAsia="標楷體" w:hAnsi="Times New Roman" w:cs="Arial"/>
           <w:color w:val="000000" w:themeColor="text1"/>
-          <w:szCs w:val="28"/>
+          <w:szCs w:val="24"/>
         </w:rPr>
       </w:pPr>
     </w:p>
@@ -10337,7 +10817,7 @@
           <w:rFonts w:ascii="Times New Roman" w:eastAsia="標楷體" w:hAnsi="Times New Roman"/>
           <w:b/>
           <w:bCs/>
-          <w:szCs w:val="36"/>
+          <w:szCs w:val="24"/>
         </w:rPr>
       </w:pPr>
     </w:p>
@@ -10363,7 +10843,7 @@
           <w:rFonts w:ascii="Times New Roman" w:eastAsia="標楷體" w:hAnsi="Times New Roman"/>
           <w:b/>
           <w:bCs/>
-          <w:szCs w:val="36"/>
+          <w:szCs w:val="24"/>
         </w:rPr>
       </w:pPr>
     </w:p>
@@ -10379,7 +10859,7 @@
           <w:rFonts w:ascii="Times New Roman" w:eastAsia="標楷體" w:hAnsi="Times New Roman"/>
           <w:b/>
           <w:bCs/>
-          <w:szCs w:val="36"/>
+          <w:szCs w:val="24"/>
         </w:rPr>
       </w:pPr>
     </w:p>
@@ -10395,7 +10875,7 @@
           <w:rFonts w:ascii="Times New Roman" w:eastAsia="標楷體" w:hAnsi="Times New Roman"/>
           <w:b/>
           <w:bCs/>
-          <w:szCs w:val="36"/>
+          <w:szCs w:val="24"/>
         </w:rPr>
       </w:pPr>
     </w:p>
@@ -10411,7 +10891,7 @@
           <w:rFonts w:ascii="Times New Roman" w:eastAsia="標楷體" w:hAnsi="Times New Roman"/>
           <w:b/>
           <w:bCs/>
-          <w:szCs w:val="36"/>
+          <w:szCs w:val="24"/>
         </w:rPr>
       </w:pPr>
     </w:p>
@@ -10427,7 +10907,7 @@
           <w:rFonts w:ascii="Times New Roman" w:eastAsia="標楷體" w:hAnsi="Times New Roman"/>
           <w:b/>
           <w:bCs/>
-          <w:szCs w:val="36"/>
+          <w:szCs w:val="24"/>
         </w:rPr>
       </w:pPr>
     </w:p>
@@ -10443,7 +10923,7 @@
           <w:rFonts w:ascii="Times New Roman" w:eastAsia="標楷體" w:hAnsi="Times New Roman"/>
           <w:b/>
           <w:bCs/>
-          <w:szCs w:val="36"/>
+          <w:szCs w:val="24"/>
         </w:rPr>
       </w:pPr>
     </w:p>
@@ -10459,39 +10939,7 @@
           <w:rFonts w:ascii="Times New Roman" w:eastAsia="標楷體" w:hAnsi="Times New Roman"/>
           <w:b/>
           <w:bCs/>
-          <w:szCs w:val="36"/>
-        </w:rPr>
-      </w:pPr>
-      <w:bookmarkStart w:id="0" w:name="_GoBack"/>
-      <w:bookmarkEnd w:id="0"/>
-    </w:p>
-    <w:p>
-      <w:pPr>
-        <w:tabs>
-          <w:tab w:val="left" w:pos="2520"/>
-        </w:tabs>
-        <w:snapToGrid w:val="0"/>
-        <w:ind w:left="360"/>
-        <w:jc w:val="center"/>
-        <w:rPr>
-          <w:rFonts w:ascii="Times New Roman" w:eastAsia="標楷體" w:hAnsi="Times New Roman"/>
-          <w:b/>
-          <w:bCs/>
-          <w:szCs w:val="36"/>
-        </w:rPr>
-      </w:pPr>
-    </w:p>
-    <w:p>
-      <w:pPr>
-        <w:tabs>
-          <w:tab w:val="left" w:pos="2520"/>
-        </w:tabs>
-        <w:snapToGrid w:val="0"/>
-        <w:rPr>
-          <w:rFonts w:ascii="Times New Roman" w:eastAsia="標楷體" w:hAnsi="Times New Roman"/>
-          <w:b/>
-          <w:bCs/>
-          <w:szCs w:val="36"/>
+          <w:szCs w:val="24"/>
         </w:rPr>
       </w:pPr>
     </w:p>
@@ -10507,17 +10955,45 @@
           <w:rFonts w:ascii="Times New Roman" w:eastAsia="標楷體" w:hAnsi="Times New Roman"/>
           <w:b/>
           <w:bCs/>
-          <w:sz w:val="32"/>
-          <w:szCs w:val="36"/>
+          <w:szCs w:val="24"/>
         </w:rPr>
       </w:pPr>
-      <w:r>
-        <w:rPr>
-          <w:rFonts w:ascii="Times New Roman" w:eastAsia="標楷體" w:hAnsi="Times New Roman" w:hint="eastAsia"/>
+    </w:p>
+    <w:p>
+      <w:pPr>
+        <w:tabs>
+          <w:tab w:val="left" w:pos="2520"/>
+        </w:tabs>
+        <w:snapToGrid w:val="0"/>
+        <w:rPr>
+          <w:rFonts w:ascii="Times New Roman" w:eastAsia="標楷體" w:hAnsi="Times New Roman"/>
           <w:b/>
           <w:bCs/>
-          <w:sz w:val="32"/>
-          <w:szCs w:val="36"/>
+          <w:szCs w:val="24"/>
+        </w:rPr>
+      </w:pPr>
+    </w:p>
+    <w:p>
+      <w:pPr>
+        <w:tabs>
+          <w:tab w:val="left" w:pos="2520"/>
+        </w:tabs>
+        <w:snapToGrid w:val="0"/>
+        <w:ind w:left="360"/>
+        <w:jc w:val="center"/>
+        <w:rPr>
+          <w:rFonts w:ascii="Times New Roman" w:eastAsia="標楷體" w:hAnsi="Times New Roman"/>
+          <w:b/>
+          <w:bCs/>
+          <w:szCs w:val="24"/>
+        </w:rPr>
+      </w:pPr>
+      <w:r>
+        <w:rPr>
+          <w:rFonts w:ascii="Times New Roman" w:eastAsia="標楷體" w:hAnsi="Times New Roman" w:hint="eastAsia"/>
+          <w:b/>
+          <w:bCs/>
+          <w:szCs w:val="24"/>
         </w:rPr>
         <w:t>圖目錄</w:t>
       </w:r>
@@ -11329,35 +11805,41 @@
         <w:ind w:firstLineChars="200" w:firstLine="480"/>
         <w:rPr>
           <w:rFonts w:ascii="Times New Roman" w:eastAsia="標楷體" w:hAnsi="Times New Roman"/>
+          <w:szCs w:val="24"/>
         </w:rPr>
       </w:pPr>
       <w:r>
         <w:rPr>
           <w:rFonts w:ascii="Times New Roman" w:eastAsia="標楷體" w:hAnsi="Times New Roman" w:hint="eastAsia"/>
+          <w:szCs w:val="24"/>
         </w:rPr>
         <w:t>圖</w:t>
       </w:r>
       <w:r>
         <w:rPr>
           <w:rFonts w:ascii="Times New Roman" w:eastAsia="標楷體" w:hAnsi="Times New Roman" w:hint="eastAsia"/>
+          <w:szCs w:val="24"/>
         </w:rPr>
         <w:t xml:space="preserve"> </w:t>
       </w:r>
       <w:r>
         <w:rPr>
           <w:rFonts w:ascii="Times New Roman" w:eastAsia="標楷體" w:hAnsi="Times New Roman" w:cs="Arial Unicode MS" w:hint="eastAsia"/>
+          <w:szCs w:val="24"/>
         </w:rPr>
         <w:t>8-1-</w:t>
       </w:r>
       <w:r>
         <w:rPr>
           <w:rFonts w:ascii="Times New Roman" w:eastAsia="標楷體" w:hAnsi="Times New Roman" w:cs="Arial Unicode MS"/>
+          <w:szCs w:val="24"/>
         </w:rPr>
         <w:t>1</w:t>
       </w:r>
       <w:r>
         <w:rPr>
           <w:rFonts w:ascii="Times New Roman" w:eastAsia="標楷體" w:hAnsi="Times New Roman" w:hint="eastAsia"/>
+          <w:szCs w:val="24"/>
         </w:rPr>
         <w:t>資料庫關聯圖</w:t>
       </w:r>
@@ -11382,11 +11864,13 @@
       <w:pPr>
         <w:rPr>
           <w:rFonts w:ascii="Times New Roman" w:eastAsia="標楷體" w:hAnsi="Times New Roman"/>
+          <w:szCs w:val="24"/>
         </w:rPr>
       </w:pPr>
       <w:r>
         <w:rPr>
           <w:rFonts w:ascii="Times New Roman" w:eastAsia="標楷體" w:hAnsi="Times New Roman" w:hint="eastAsia"/>
+          <w:szCs w:val="24"/>
         </w:rPr>
         <w:t xml:space="preserve">     </w:t>
       </w:r>
@@ -11395,6 +11879,7 @@
       <w:pPr>
         <w:rPr>
           <w:rFonts w:ascii="Times New Roman" w:eastAsia="標楷體" w:hAnsi="Times New Roman"/>
+          <w:szCs w:val="24"/>
         </w:rPr>
       </w:pPr>
     </w:p>
@@ -11483,7 +11968,7 @@
             <w:sz w:val="28"/>
             <w:lang w:val="zh-TW"/>
           </w:rPr>
-          <w:t>V</w:t>
+          <w:t>IV</w:t>
         </w:r>
         <w:r>
           <w:rPr>
@@ -11529,7 +12014,7 @@
 
 <file path=word/numbering.xml><?xml version="1.0" encoding="utf-8"?>
 <w:numbering xmlns:wpc="http://schemas.microsoft.com/office/word/2010/wordprocessingCanvas" xmlns:mc="http://schemas.openxmlformats.org/markup-compatibility/2006" xmlns:o="urn:schemas-microsoft-com:office:office" xmlns:r="http://schemas.openxmlformats.org/officeDocument/2006/relationships" xmlns:m="http://schemas.openxmlformats.org/officeDocument/2006/math" xmlns:v="urn:schemas-microsoft-com:vml" xmlns:wp14="http://schemas.microsoft.com/office/word/2010/wordprocessingDrawing" xmlns:wp="http://schemas.openxmlformats.org/drawingml/2006/wordprocessingDrawing" xmlns:w10="urn:schemas-microsoft-com:office:word" xmlns:w="http://schemas.openxmlformats.org/wordprocessingml/2006/main" xmlns:w14="http://schemas.microsoft.com/office/word/2010/wordml" xmlns:w15="http://schemas.microsoft.com/office/word/2012/wordml" xmlns:wpg="http://schemas.microsoft.com/office/word/2010/wordprocessingGroup" xmlns:wpi="http://schemas.microsoft.com/office/word/2010/wordprocessingInk" xmlns:wne="http://schemas.microsoft.com/office/word/2006/wordml" xmlns:wps="http://schemas.microsoft.com/office/word/2010/wordprocessingShape" mc:Ignorable="w14 w15 wp14">
-  <w:abstractNum w:abstractNumId="0">
+  <w:abstractNum w:abstractNumId="0" w15:restartNumberingAfterBreak="0">
     <w:nsid w:val="1F6469B9"/>
     <w:multiLevelType w:val="hybridMultilevel"/>
     <w:tmpl w:val="764CBFB8"/>
@@ -11670,7 +12155,7 @@
       </w:rPr>
     </w:lvl>
   </w:abstractNum>
-  <w:abstractNum w:abstractNumId="1">
+  <w:abstractNum w:abstractNumId="1" w15:restartNumberingAfterBreak="0">
     <w:nsid w:val="38CE6309"/>
     <w:multiLevelType w:val="singleLevel"/>
     <w:tmpl w:val="025E2D7A"/>
@@ -11690,7 +12175,7 @@
       </w:rPr>
     </w:lvl>
   </w:abstractNum>
-  <w:abstractNum w:abstractNumId="2">
+  <w:abstractNum w:abstractNumId="2" w15:restartNumberingAfterBreak="0">
     <w:nsid w:val="638C2CB7"/>
     <w:multiLevelType w:val="multilevel"/>
     <w:tmpl w:val="196CC044"/>
@@ -11812,7 +12297,7 @@
       </w:pPr>
     </w:lvl>
   </w:abstractNum>
-  <w:abstractNum w:abstractNumId="3">
+  <w:abstractNum w:abstractNumId="3" w15:restartNumberingAfterBreak="0">
     <w:nsid w:val="756610C5"/>
     <w:multiLevelType w:val="hybridMultilevel"/>
     <w:tmpl w:val="A660474C"/>
@@ -12700,10 +13185,10 @@
     <w:autoRedefine/>
     <w:uiPriority w:val="39"/>
     <w:unhideWhenUsed/>
-    <w:rsid w:val="006347C5"/>
+    <w:rsid w:val="009210BB"/>
     <w:pPr>
       <w:widowControl/>
-      <w:spacing w:after="100" w:line="259" w:lineRule="auto"/>
+      <w:spacing w:after="100"/>
     </w:pPr>
     <w:rPr>
       <w:rFonts w:cs="Times New Roman"/>
@@ -12740,6 +13225,67 @@
     <w:pPr>
       <w:ind w:leftChars="200" w:left="480"/>
     </w:pPr>
+  </w:style>
+  <w:style w:type="paragraph" w:styleId="af0">
+    <w:name w:val="Note Heading"/>
+    <w:basedOn w:val="a0"/>
+    <w:next w:val="a0"/>
+    <w:link w:val="af1"/>
+    <w:uiPriority w:val="99"/>
+    <w:unhideWhenUsed/>
+    <w:rsid w:val="009210BB"/>
+    <w:pPr>
+      <w:jc w:val="center"/>
+    </w:pPr>
+    <w:rPr>
+      <w:rFonts w:ascii="Times New Roman" w:eastAsia="標楷體" w:hAnsi="Times New Roman" w:cs="Times New Roman"/>
+      <w:b/>
+      <w:kern w:val="0"/>
+      <w:szCs w:val="24"/>
+    </w:rPr>
+  </w:style>
+  <w:style w:type="character" w:customStyle="1" w:styleId="af1">
+    <w:name w:val="註釋標題 字元"/>
+    <w:basedOn w:val="a1"/>
+    <w:link w:val="af0"/>
+    <w:uiPriority w:val="99"/>
+    <w:rsid w:val="009210BB"/>
+    <w:rPr>
+      <w:rFonts w:ascii="Times New Roman" w:eastAsia="標楷體" w:hAnsi="Times New Roman" w:cs="Times New Roman"/>
+      <w:b/>
+      <w:kern w:val="0"/>
+      <w:szCs w:val="24"/>
+    </w:rPr>
+  </w:style>
+  <w:style w:type="paragraph" w:styleId="af2">
+    <w:name w:val="Closing"/>
+    <w:basedOn w:val="a0"/>
+    <w:link w:val="af3"/>
+    <w:uiPriority w:val="99"/>
+    <w:unhideWhenUsed/>
+    <w:rsid w:val="009210BB"/>
+    <w:pPr>
+      <w:ind w:leftChars="1800" w:left="100"/>
+    </w:pPr>
+    <w:rPr>
+      <w:rFonts w:ascii="Times New Roman" w:eastAsia="標楷體" w:hAnsi="Times New Roman" w:cs="Times New Roman"/>
+      <w:b/>
+      <w:kern w:val="0"/>
+      <w:szCs w:val="24"/>
+    </w:rPr>
+  </w:style>
+  <w:style w:type="character" w:customStyle="1" w:styleId="af3">
+    <w:name w:val="結語 字元"/>
+    <w:basedOn w:val="a1"/>
+    <w:link w:val="af2"/>
+    <w:uiPriority w:val="99"/>
+    <w:rsid w:val="009210BB"/>
+    <w:rPr>
+      <w:rFonts w:ascii="Times New Roman" w:eastAsia="標楷體" w:hAnsi="Times New Roman" w:cs="Times New Roman"/>
+      <w:b/>
+      <w:kern w:val="0"/>
+      <w:szCs w:val="24"/>
+    </w:rPr>
   </w:style>
 </w:styles>
 </file>
@@ -13010,7 +13556,7 @@
 </file>
 
 <file path=customXml/itemProps1.xml><?xml version="1.0" encoding="utf-8"?>
-<ds:datastoreItem xmlns:ds="http://schemas.openxmlformats.org/officeDocument/2006/customXml" ds:itemID="{A52C37CF-B0B8-4515-9B56-BF15DE7F72D9}">
+<ds:datastoreItem xmlns:ds="http://schemas.openxmlformats.org/officeDocument/2006/customXml" ds:itemID="{C4FD6917-60B2-4EF5-8F93-6D1F9AE9CA66}">
   <ds:schemaRefs>
     <ds:schemaRef ds:uri="http://schemas.openxmlformats.org/officeDocument/2006/bibliography"/>
   </ds:schemaRefs>
